--- a/PatrickJanMatthieuVorlageDokumentation.docx
+++ b/PatrickJanMatthieuVorlageDokumentation.docx
@@ -17,6 +17,10 @@
         <w:t>Projektname</w:t>
       </w:r>
     </w:p>
+    <w:p>
+      <w:bookmarkStart w:id="0" w:name="_GoBack"/>
+      <w:bookmarkEnd w:id="0"/>
+    </w:p>
     <w:p/>
     <w:p/>
     <w:p>
@@ -113,11 +117,11 @@
       <w:pPr>
         <w:pStyle w:val="berschrift1"/>
       </w:pPr>
-      <w:bookmarkStart w:id="0" w:name="_Toc323036389"/>
+      <w:bookmarkStart w:id="1" w:name="_Toc323036389"/>
       <w:r>
         <w:t>Abstract (Kurzeinführung)</w:t>
       </w:r>
-      <w:bookmarkEnd w:id="0"/>
+      <w:bookmarkEnd w:id="1"/>
     </w:p>
     <w:p>
       <w:pPr>
@@ -142,7 +146,11 @@
       </w:r>
       <w:proofErr w:type="gramEnd"/>
       <w:r>
-        <w:t>. So kann mehr Spannung und Herausforderung ins Spiel gebracht werden.</w:t>
+        <w:t xml:space="preserve">. So kann mehr Spannung und Herausforderung ins Spiel gebracht </w:t>
+      </w:r>
+      <w:r>
+        <w:lastRenderedPageBreak/>
+        <w:t>werden.</w:t>
       </w:r>
       <w:r>
         <w:br w:type="page"/>
@@ -152,12 +160,12 @@
       <w:pPr>
         <w:pStyle w:val="berschrift1"/>
       </w:pPr>
-      <w:bookmarkStart w:id="1" w:name="_Toc323036390"/>
+      <w:bookmarkStart w:id="2" w:name="_Toc323036390"/>
       <w:r>
         <w:lastRenderedPageBreak/>
         <w:t>Inhaltsverzeichnis</w:t>
       </w:r>
-      <w:bookmarkEnd w:id="1"/>
+      <w:bookmarkEnd w:id="2"/>
     </w:p>
     <w:p>
       <w:pPr>
@@ -7706,22 +7714,22 @@
       <w:pPr>
         <w:pStyle w:val="berschrift1"/>
       </w:pPr>
-      <w:bookmarkStart w:id="2" w:name="_Toc323036391"/>
+      <w:bookmarkStart w:id="3" w:name="_Toc323036391"/>
       <w:r>
         <w:lastRenderedPageBreak/>
         <w:t>Lastenheft (Aufgabenstellung)</w:t>
       </w:r>
-      <w:bookmarkEnd w:id="2"/>
+      <w:bookmarkEnd w:id="3"/>
     </w:p>
     <w:p>
       <w:pPr>
         <w:pStyle w:val="berschrift2"/>
       </w:pPr>
-      <w:bookmarkStart w:id="3" w:name="_Toc323036392"/>
+      <w:bookmarkStart w:id="4" w:name="_Toc323036392"/>
       <w:r>
         <w:t>Einführung</w:t>
       </w:r>
-      <w:bookmarkEnd w:id="3"/>
+      <w:bookmarkEnd w:id="4"/>
     </w:p>
     <w:p>
       <w:r>
@@ -7780,21 +7788,21 @@
       <w:pPr>
         <w:pStyle w:val="berschrift2"/>
       </w:pPr>
-      <w:bookmarkStart w:id="4" w:name="_Toc323036393"/>
+      <w:bookmarkStart w:id="5" w:name="_Toc323036393"/>
       <w:r>
         <w:t>Funktionale Anforderungen</w:t>
       </w:r>
-      <w:bookmarkEnd w:id="4"/>
+      <w:bookmarkEnd w:id="5"/>
     </w:p>
     <w:p>
       <w:pPr>
         <w:pStyle w:val="berschrift3"/>
       </w:pPr>
-      <w:bookmarkStart w:id="5" w:name="_Toc323036394"/>
+      <w:bookmarkStart w:id="6" w:name="_Toc323036394"/>
       <w:r>
         <w:t>Umfang</w:t>
       </w:r>
-      <w:bookmarkEnd w:id="5"/>
+      <w:bookmarkEnd w:id="6"/>
       <w:r>
         <w:t xml:space="preserve"> </w:t>
       </w:r>
@@ -7811,11 +7819,11 @@
       <w:pPr>
         <w:pStyle w:val="berschrift3"/>
       </w:pPr>
-      <w:bookmarkStart w:id="6" w:name="_Toc323036395"/>
+      <w:bookmarkStart w:id="7" w:name="_Toc323036395"/>
       <w:r>
         <w:t>GUI</w:t>
       </w:r>
-      <w:bookmarkEnd w:id="6"/>
+      <w:bookmarkEnd w:id="7"/>
     </w:p>
     <w:p>
       <w:r>
@@ -7850,11 +7858,11 @@
       <w:pPr>
         <w:pStyle w:val="berschrift3"/>
       </w:pPr>
-      <w:bookmarkStart w:id="7" w:name="_Toc323036396"/>
+      <w:bookmarkStart w:id="8" w:name="_Toc323036396"/>
       <w:r>
         <w:t>Mitgliederbereich</w:t>
       </w:r>
-      <w:bookmarkEnd w:id="7"/>
+      <w:bookmarkEnd w:id="8"/>
     </w:p>
     <w:p>
       <w:r>
@@ -7868,11 +7876,11 @@
       <w:pPr>
         <w:pStyle w:val="berschrift3"/>
       </w:pPr>
-      <w:bookmarkStart w:id="8" w:name="_Toc323036397"/>
+      <w:bookmarkStart w:id="9" w:name="_Toc323036397"/>
       <w:r>
         <w:t>Formulare</w:t>
       </w:r>
-      <w:bookmarkEnd w:id="8"/>
+      <w:bookmarkEnd w:id="9"/>
     </w:p>
     <w:p>
       <w:r>
@@ -7903,7 +7911,7 @@
       <w:pPr>
         <w:pStyle w:val="berschrift3"/>
       </w:pPr>
-      <w:bookmarkStart w:id="9" w:name="_Toc323036398"/>
+      <w:bookmarkStart w:id="10" w:name="_Toc323036398"/>
       <w:r>
         <w:t>MySQL-</w:t>
       </w:r>
@@ -7913,7 +7921,7 @@
       <w:r>
         <w:t>bank</w:t>
       </w:r>
-      <w:bookmarkEnd w:id="9"/>
+      <w:bookmarkEnd w:id="10"/>
     </w:p>
     <w:p>
       <w:r>
@@ -7933,11 +7941,11 @@
       <w:pPr>
         <w:pStyle w:val="berschrift3"/>
       </w:pPr>
-      <w:bookmarkStart w:id="10" w:name="_Toc323036399"/>
+      <w:bookmarkStart w:id="11" w:name="_Toc323036399"/>
       <w:r>
         <w:t>CSS</w:t>
       </w:r>
-      <w:bookmarkEnd w:id="10"/>
+      <w:bookmarkEnd w:id="11"/>
     </w:p>
     <w:p>
       <w:r>
@@ -7963,21 +7971,21 @@
       <w:pPr>
         <w:pStyle w:val="berschrift2"/>
       </w:pPr>
-      <w:bookmarkStart w:id="11" w:name="_Toc323036400"/>
+      <w:bookmarkStart w:id="12" w:name="_Toc323036400"/>
       <w:r>
         <w:t>Nichtfunktionale Anforderungen</w:t>
       </w:r>
-      <w:bookmarkEnd w:id="11"/>
+      <w:bookmarkEnd w:id="12"/>
     </w:p>
     <w:p>
       <w:pPr>
         <w:pStyle w:val="berschrift3"/>
       </w:pPr>
-      <w:bookmarkStart w:id="12" w:name="_Toc323036401"/>
+      <w:bookmarkStart w:id="13" w:name="_Toc323036401"/>
       <w:r>
         <w:t>Technik</w:t>
       </w:r>
-      <w:bookmarkEnd w:id="12"/>
+      <w:bookmarkEnd w:id="13"/>
     </w:p>
     <w:p>
       <w:r>
@@ -8110,12 +8118,12 @@
       <w:pPr>
         <w:pStyle w:val="berschrift3"/>
       </w:pPr>
-      <w:bookmarkStart w:id="13" w:name="_Toc323036402"/>
+      <w:bookmarkStart w:id="14" w:name="_Toc323036402"/>
       <w:r>
         <w:lastRenderedPageBreak/>
         <w:t>Rechtliches</w:t>
       </w:r>
-      <w:bookmarkEnd w:id="13"/>
+      <w:bookmarkEnd w:id="14"/>
     </w:p>
     <w:p>
       <w:r>
@@ -8221,11 +8229,11 @@
       <w:pPr>
         <w:pStyle w:val="berschrift3"/>
       </w:pPr>
-      <w:bookmarkStart w:id="14" w:name="_Toc323036403"/>
+      <w:bookmarkStart w:id="15" w:name="_Toc323036403"/>
       <w:r>
         <w:t>Benutzbarkeit</w:t>
       </w:r>
-      <w:bookmarkEnd w:id="14"/>
+      <w:bookmarkEnd w:id="15"/>
     </w:p>
     <w:p>
       <w:r>
@@ -8236,11 +8244,11 @@
       <w:pPr>
         <w:pStyle w:val="berschrift3"/>
       </w:pPr>
-      <w:bookmarkStart w:id="15" w:name="_Toc323036404"/>
+      <w:bookmarkStart w:id="16" w:name="_Toc323036404"/>
       <w:r>
         <w:t>Effizienz</w:t>
       </w:r>
-      <w:bookmarkEnd w:id="15"/>
+      <w:bookmarkEnd w:id="16"/>
     </w:p>
     <w:p>
       <w:r>
@@ -8268,11 +8276,11 @@
       <w:pPr>
         <w:pStyle w:val="berschrift3"/>
       </w:pPr>
-      <w:bookmarkStart w:id="16" w:name="_Toc323036405"/>
+      <w:bookmarkStart w:id="17" w:name="_Toc323036405"/>
       <w:r>
         <w:t>Wartbarkeit</w:t>
       </w:r>
-      <w:bookmarkEnd w:id="16"/>
+      <w:bookmarkEnd w:id="17"/>
     </w:p>
     <w:p>
       <w:r>
@@ -8377,12 +8385,12 @@
       <w:pPr>
         <w:pStyle w:val="berschrift3"/>
       </w:pPr>
-      <w:bookmarkStart w:id="17" w:name="_Toc323036406"/>
+      <w:bookmarkStart w:id="18" w:name="_Toc323036406"/>
       <w:r>
         <w:lastRenderedPageBreak/>
         <w:t>Verantwortlichkeiten</w:t>
       </w:r>
-      <w:bookmarkEnd w:id="17"/>
+      <w:bookmarkEnd w:id="18"/>
     </w:p>
     <w:p>
       <w:r>
@@ -8402,11 +8410,11 @@
       <w:pPr>
         <w:pStyle w:val="berschrift2"/>
       </w:pPr>
-      <w:bookmarkStart w:id="18" w:name="_Toc323036407"/>
+      <w:bookmarkStart w:id="19" w:name="_Toc323036407"/>
       <w:r>
         <w:t>Lieferumfang</w:t>
       </w:r>
-      <w:bookmarkEnd w:id="18"/>
+      <w:bookmarkEnd w:id="19"/>
     </w:p>
     <w:p>
       <w:r>
@@ -8417,11 +8425,11 @@
       <w:pPr>
         <w:pStyle w:val="berschrift3"/>
       </w:pPr>
-      <w:bookmarkStart w:id="19" w:name="_Toc323036408"/>
+      <w:bookmarkStart w:id="20" w:name="_Toc323036408"/>
       <w:r>
         <w:t>Webseite</w:t>
       </w:r>
-      <w:bookmarkEnd w:id="19"/>
+      <w:bookmarkEnd w:id="20"/>
     </w:p>
     <w:p>
       <w:r>
@@ -8432,11 +8440,11 @@
       <w:pPr>
         <w:pStyle w:val="berschrift3"/>
       </w:pPr>
-      <w:bookmarkStart w:id="20" w:name="_Toc323036409"/>
+      <w:bookmarkStart w:id="21" w:name="_Toc323036409"/>
       <w:r>
         <w:t>Dokumentation</w:t>
       </w:r>
-      <w:bookmarkEnd w:id="20"/>
+      <w:bookmarkEnd w:id="21"/>
     </w:p>
     <w:p>
       <w:r>
@@ -8447,11 +8455,11 @@
       <w:pPr>
         <w:pStyle w:val="berschrift3"/>
       </w:pPr>
-      <w:bookmarkStart w:id="21" w:name="_Toc323036410"/>
+      <w:bookmarkStart w:id="22" w:name="_Toc323036410"/>
       <w:r>
         <w:t>Präsentation</w:t>
       </w:r>
-      <w:bookmarkEnd w:id="21"/>
+      <w:bookmarkEnd w:id="22"/>
     </w:p>
     <w:p>
       <w:r>
@@ -8506,11 +8514,11 @@
       <w:pPr>
         <w:pStyle w:val="berschrift2"/>
       </w:pPr>
-      <w:bookmarkStart w:id="22" w:name="_Toc323036411"/>
+      <w:bookmarkStart w:id="23" w:name="_Toc323036411"/>
       <w:r>
         <w:t>Abnahmekriterien</w:t>
       </w:r>
-      <w:bookmarkEnd w:id="22"/>
+      <w:bookmarkEnd w:id="23"/>
     </w:p>
     <w:p>
       <w:r>
@@ -8625,11 +8633,11 @@
       <w:pPr>
         <w:pStyle w:val="berschrift1"/>
       </w:pPr>
-      <w:bookmarkStart w:id="23" w:name="_Toc323036412"/>
+      <w:bookmarkStart w:id="24" w:name="_Toc323036412"/>
       <w:r>
         <w:t>Projektorganisation</w:t>
       </w:r>
-      <w:bookmarkEnd w:id="23"/>
+      <w:bookmarkEnd w:id="24"/>
     </w:p>
     <w:p>
       <w:r>
@@ -8640,11 +8648,11 @@
       <w:pPr>
         <w:pStyle w:val="berschrift2"/>
       </w:pPr>
-      <w:bookmarkStart w:id="24" w:name="_Toc323036413"/>
+      <w:bookmarkStart w:id="25" w:name="_Toc323036413"/>
       <w:r>
         <w:t>Organigramm</w:t>
       </w:r>
-      <w:bookmarkEnd w:id="24"/>
+      <w:bookmarkEnd w:id="25"/>
     </w:p>
     <w:p/>
     <w:p>
@@ -8672,10 +8680,10 @@
             <v:path o:extrusionok="f" gradientshapeok="t" o:connecttype="rect"/>
             <o:lock v:ext="edit" aspectratio="t"/>
           </v:shapetype>
-          <v:shape id="_x0000_i1030" type="#_x0000_t75" style="width:357.75pt;height:323.9pt" o:ole="">
+          <v:shape id="_x0000_i1025" type="#_x0000_t75" style="width:357.75pt;height:323.9pt" o:ole="">
             <v:imagedata r:id="rId10" o:title=""/>
           </v:shape>
-          <o:OLEObject Type="Embed" ProgID="Visio.Drawing.11" ShapeID="_x0000_i1030" DrawAspect="Content" ObjectID="_1402743747" r:id="rId11"/>
+          <o:OLEObject Type="Embed" ProgID="Visio.Drawing.11" ShapeID="_x0000_i1025" DrawAspect="Content" ObjectID="_1402748034" r:id="rId11"/>
         </w:object>
       </w:r>
     </w:p>
@@ -8706,7 +8714,7 @@
       <w:pPr>
         <w:pStyle w:val="berschrift2"/>
       </w:pPr>
-      <w:bookmarkStart w:id="25" w:name="_Toc323036414"/>
+      <w:bookmarkStart w:id="26" w:name="_Toc323036414"/>
       <w:r>
         <w:t>Zuständigkeiten</w:t>
       </w:r>
@@ -8716,20 +8724,20 @@
       <w:r>
         <w:t>Teilprojektleiter</w:t>
       </w:r>
-      <w:bookmarkEnd w:id="25"/>
+      <w:bookmarkEnd w:id="26"/>
     </w:p>
     <w:p>
       <w:pPr>
         <w:pStyle w:val="berschrift3"/>
       </w:pPr>
-      <w:bookmarkStart w:id="26" w:name="_Toc323036415"/>
+      <w:bookmarkStart w:id="27" w:name="_Toc323036415"/>
       <w:r>
         <w:t>Teilprojektleiter</w:t>
       </w:r>
       <w:r>
         <w:t xml:space="preserve"> A</w:t>
       </w:r>
-      <w:bookmarkEnd w:id="26"/>
+      <w:bookmarkEnd w:id="27"/>
     </w:p>
     <w:p>
       <w:r>
@@ -8761,14 +8769,14 @@
       <w:pPr>
         <w:pStyle w:val="berschrift3"/>
       </w:pPr>
-      <w:bookmarkStart w:id="27" w:name="_Toc323036416"/>
+      <w:bookmarkStart w:id="28" w:name="_Toc323036416"/>
       <w:r>
         <w:t xml:space="preserve">Teilprojektleiter </w:t>
       </w:r>
       <w:r>
         <w:t>B</w:t>
       </w:r>
-      <w:bookmarkEnd w:id="27"/>
+      <w:bookmarkEnd w:id="28"/>
     </w:p>
     <w:p>
       <w:r>
@@ -8800,14 +8808,14 @@
       <w:pPr>
         <w:pStyle w:val="berschrift3"/>
       </w:pPr>
-      <w:bookmarkStart w:id="28" w:name="_Toc323036417"/>
+      <w:bookmarkStart w:id="29" w:name="_Toc323036417"/>
       <w:r>
         <w:t xml:space="preserve">Teilprojektleiter </w:t>
       </w:r>
       <w:r>
         <w:t>C</w:t>
       </w:r>
-      <w:bookmarkEnd w:id="28"/>
+      <w:bookmarkEnd w:id="29"/>
     </w:p>
     <w:p>
       <w:pPr>
@@ -8845,22 +8853,22 @@
       <w:pPr>
         <w:pStyle w:val="berschrift1"/>
       </w:pPr>
-      <w:bookmarkStart w:id="29" w:name="_Toc323036418"/>
+      <w:bookmarkStart w:id="30" w:name="_Toc323036418"/>
       <w:r>
         <w:lastRenderedPageBreak/>
         <w:t>Pflichtenheft</w:t>
       </w:r>
-      <w:bookmarkEnd w:id="29"/>
+      <w:bookmarkEnd w:id="30"/>
     </w:p>
     <w:p>
       <w:pPr>
         <w:pStyle w:val="berschrift2"/>
       </w:pPr>
-      <w:bookmarkStart w:id="30" w:name="_Toc323036419"/>
+      <w:bookmarkStart w:id="31" w:name="_Toc323036419"/>
       <w:r>
         <w:t>Anforderungsanalyse</w:t>
       </w:r>
-      <w:bookmarkEnd w:id="30"/>
+      <w:bookmarkEnd w:id="31"/>
     </w:p>
     <w:p>
       <w:r>
@@ -8902,11 +8910,11 @@
       <w:pPr>
         <w:pStyle w:val="berschrift3"/>
       </w:pPr>
-      <w:bookmarkStart w:id="31" w:name="_Toc323036420"/>
+      <w:bookmarkStart w:id="32" w:name="_Toc323036420"/>
       <w:r>
         <w:t>Zielgruppe</w:t>
       </w:r>
-      <w:bookmarkEnd w:id="31"/>
+      <w:bookmarkEnd w:id="32"/>
     </w:p>
     <w:p>
       <w:r>
@@ -8977,11 +8985,11 @@
       <w:pPr>
         <w:pStyle w:val="berschrift3"/>
       </w:pPr>
-      <w:bookmarkStart w:id="32" w:name="_Toc323036421"/>
+      <w:bookmarkStart w:id="33" w:name="_Toc323036421"/>
       <w:r>
         <w:t>Ziele</w:t>
       </w:r>
-      <w:bookmarkEnd w:id="32"/>
+      <w:bookmarkEnd w:id="33"/>
     </w:p>
     <w:p>
       <w:pPr>
@@ -9431,11 +9439,11 @@
       <w:pPr>
         <w:pStyle w:val="berschrift2"/>
       </w:pPr>
-      <w:bookmarkStart w:id="33" w:name="_Toc323036422"/>
+      <w:bookmarkStart w:id="34" w:name="_Toc323036422"/>
       <w:r>
         <w:t>Betriebsumgebung</w:t>
       </w:r>
-      <w:bookmarkEnd w:id="33"/>
+      <w:bookmarkEnd w:id="34"/>
     </w:p>
     <w:p>
       <w:pPr>
@@ -9635,21 +9643,21 @@
       <w:pPr>
         <w:pStyle w:val="berschrift2"/>
       </w:pPr>
-      <w:bookmarkStart w:id="34" w:name="_Toc323036423"/>
+      <w:bookmarkStart w:id="35" w:name="_Toc323036423"/>
       <w:r>
         <w:t>Lösungsvarianten</w:t>
       </w:r>
-      <w:bookmarkEnd w:id="34"/>
+      <w:bookmarkEnd w:id="35"/>
     </w:p>
     <w:p>
       <w:pPr>
         <w:pStyle w:val="berschrift3"/>
       </w:pPr>
-      <w:bookmarkStart w:id="35" w:name="_Toc323036424"/>
+      <w:bookmarkStart w:id="36" w:name="_Toc323036424"/>
       <w:r>
         <w:t>Variante A</w:t>
       </w:r>
-      <w:bookmarkEnd w:id="35"/>
+      <w:bookmarkEnd w:id="36"/>
     </w:p>
     <w:p>
       <w:pPr>
@@ -9924,12 +9932,7 @@
     </w:p>
     <w:p>
       <w:r>
-        <w:t xml:space="preserve">Ein Nachteil ist sicher der Aufwand. Es ist ein grosser Aufwand um bloss eine Seite für Gamer zu erstellen. </w:t>
-      </w:r>
-      <w:bookmarkStart w:id="36" w:name="_GoBack"/>
-      <w:bookmarkEnd w:id="36"/>
-      <w:r>
-        <w:t xml:space="preserve"> </w:t>
+        <w:t xml:space="preserve">Ein Nachteil ist sicher der Aufwand. Es ist ein grosser Aufwand um bloss eine Seite für Gamer zu erstellen.  </w:t>
       </w:r>
     </w:p>
     <w:p/>
@@ -10151,7 +10154,7 @@
           <v:shape id="_x0000_i1026" type="#_x0000_t75" style="width:452.85pt;height:358.55pt" o:ole="">
             <v:imagedata r:id="rId12" o:title=""/>
           </v:shape>
-          <o:OLEObject Type="Embed" ProgID="Visio.Drawing.11" ShapeID="_x0000_i1026" DrawAspect="Content" ObjectID="_1402743748" r:id="rId13"/>
+          <o:OLEObject Type="Embed" ProgID="Visio.Drawing.11" ShapeID="_x0000_i1026" DrawAspect="Content" ObjectID="_1402748035" r:id="rId13"/>
         </w:object>
       </w:r>
     </w:p>
@@ -14562,17 +14565,36 @@
           <w:lang w:val="fr-CH"/>
         </w:rPr>
       </w:pPr>
-      <w:hyperlink r:id="rId19" w:tgtFrame="_blank" w:history="1">
-        <w:r>
-          <w:rPr>
-            <w:rStyle w:val="Hyperlink"/>
-            <w:rFonts w:cs="Arial"/>
-            <w:color w:val="FF0000"/>
-            <w:lang w:val="fr-CH"/>
-          </w:rPr>
-          <w:t>commons.wikimedia.org</w:t>
-        </w:r>
-      </w:hyperlink>
+      <w:r>
+        <w:fldChar w:fldCharType="begin"/>
+      </w:r>
+      <w:r>
+        <w:rPr>
+          <w:lang w:val="fr-CH"/>
+        </w:rPr>
+        <w:instrText xml:space="preserve"> HYPERLINK "http://commons.wikimedia.org/" \t "_blank" </w:instrText>
+      </w:r>
+      <w:r>
+        <w:fldChar w:fldCharType="separate"/>
+      </w:r>
+      <w:r>
+        <w:rPr>
+          <w:rStyle w:val="Hyperlink"/>
+          <w:rFonts w:cs="Arial"/>
+          <w:color w:val="FF0000"/>
+          <w:lang w:val="fr-CH"/>
+        </w:rPr>
+        <w:t>commons.wikimedia.org</w:t>
+      </w:r>
+      <w:r>
+        <w:rPr>
+          <w:rStyle w:val="Hyperlink"/>
+          <w:rFonts w:cs="Arial"/>
+          <w:color w:val="FF0000"/>
+          <w:lang w:val="fr-CH"/>
+        </w:rPr>
+        <w:fldChar w:fldCharType="end"/>
+      </w:r>
       <w:r>
         <w:rPr>
           <w:rFonts w:ascii="Arial" w:hAnsi="Arial" w:cs="Arial"/>
@@ -14665,28 +14687,53 @@
           <w:lang w:val="fr-CH"/>
         </w:rPr>
       </w:pPr>
-      <w:hyperlink r:id="rId20" w:tgtFrame="_blank" w:history="1">
-        <w:r>
-          <w:rPr>
-            <w:rStyle w:val="Hyperlink"/>
-            <w:rFonts w:cs="Arial"/>
-            <w:color w:val="FF0000"/>
-            <w:lang w:val="fr-CH"/>
-          </w:rPr>
-          <w:t>flickr.com/</w:t>
-        </w:r>
-        <w:proofErr w:type="spellStart"/>
-        <w:r>
-          <w:rPr>
-            <w:rStyle w:val="Hyperlink"/>
-            <w:rFonts w:cs="Arial"/>
-            <w:color w:val="FF0000"/>
-            <w:lang w:val="fr-CH"/>
-          </w:rPr>
-          <w:t>creativecommons</w:t>
-        </w:r>
-        <w:proofErr w:type="spellEnd"/>
-      </w:hyperlink>
+      <w:r>
+        <w:fldChar w:fldCharType="begin"/>
+      </w:r>
+      <w:r>
+        <w:rPr>
+          <w:lang w:val="fr-CH"/>
+        </w:rPr>
+        <w:instrText xml:space="preserve"> HYPERLINK "http://www.flickr.com/creativeco</w:instrText>
+      </w:r>
+      <w:r>
+        <w:rPr>
+          <w:lang w:val="fr-CH"/>
+        </w:rPr>
+        <w:instrText xml:space="preserve">mmons/" \t "_blank" </w:instrText>
+      </w:r>
+      <w:r>
+        <w:fldChar w:fldCharType="separate"/>
+      </w:r>
+      <w:r>
+        <w:rPr>
+          <w:rStyle w:val="Hyperlink"/>
+          <w:rFonts w:cs="Arial"/>
+          <w:color w:val="FF0000"/>
+          <w:lang w:val="fr-CH"/>
+        </w:rPr>
+        <w:t>flickr.com/</w:t>
+      </w:r>
+      <w:proofErr w:type="spellStart"/>
+      <w:r>
+        <w:rPr>
+          <w:rStyle w:val="Hyperlink"/>
+          <w:rFonts w:cs="Arial"/>
+          <w:color w:val="FF0000"/>
+          <w:lang w:val="fr-CH"/>
+        </w:rPr>
+        <w:t>creativecommons</w:t>
+      </w:r>
+      <w:proofErr w:type="spellEnd"/>
+      <w:r>
+        <w:rPr>
+          <w:rStyle w:val="Hyperlink"/>
+          <w:rFonts w:cs="Arial"/>
+          <w:color w:val="FF0000"/>
+          <w:lang w:val="fr-CH"/>
+        </w:rPr>
+        <w:fldChar w:fldCharType="end"/>
+      </w:r>
       <w:r>
         <w:rPr>
           <w:rFonts w:ascii="Arial" w:hAnsi="Arial" w:cs="Arial"/>
@@ -14851,17 +14898,36 @@
           <w:lang w:val="fr-CH"/>
         </w:rPr>
       </w:pPr>
-      <w:hyperlink r:id="rId21" w:tgtFrame="_blank" w:history="1">
-        <w:r>
-          <w:rPr>
-            <w:rStyle w:val="Hyperlink"/>
-            <w:rFonts w:cs="Arial"/>
-            <w:color w:val="FF0000"/>
-            <w:lang w:val="fr-CH"/>
-          </w:rPr>
-          <w:t>geograph.org.uk</w:t>
-        </w:r>
-      </w:hyperlink>
+      <w:r>
+        <w:fldChar w:fldCharType="begin"/>
+      </w:r>
+      <w:r>
+        <w:rPr>
+          <w:lang w:val="fr-CH"/>
+        </w:rPr>
+        <w:instrText xml:space="preserve"> HYPERLINK "http://www.geograph.org.uk/" \t "_blank" </w:instrText>
+      </w:r>
+      <w:r>
+        <w:fldChar w:fldCharType="separate"/>
+      </w:r>
+      <w:r>
+        <w:rPr>
+          <w:rStyle w:val="Hyperlink"/>
+          <w:rFonts w:cs="Arial"/>
+          <w:color w:val="FF0000"/>
+          <w:lang w:val="fr-CH"/>
+        </w:rPr>
+        <w:t>geograph.org.uk</w:t>
+      </w:r>
+      <w:r>
+        <w:rPr>
+          <w:rStyle w:val="Hyperlink"/>
+          <w:rFonts w:cs="Arial"/>
+          <w:color w:val="FF0000"/>
+          <w:lang w:val="fr-CH"/>
+        </w:rPr>
+        <w:fldChar w:fldCharType="end"/>
+      </w:r>
       <w:r>
         <w:rPr>
           <w:rFonts w:ascii="Arial" w:hAnsi="Arial" w:cs="Arial"/>
@@ -15025,17 +15091,36 @@
           <w:lang w:val="fr-CH"/>
         </w:rPr>
       </w:pPr>
-      <w:hyperlink r:id="rId22" w:tgtFrame="_blank" w:history="1">
-        <w:r>
-          <w:rPr>
-            <w:rStyle w:val="Hyperlink"/>
-            <w:rFonts w:cs="Arial"/>
-            <w:color w:val="FF0000"/>
-            <w:lang w:val="fr-CH"/>
-          </w:rPr>
-          <w:t>everystockphoto.com</w:t>
-        </w:r>
-      </w:hyperlink>
+      <w:r>
+        <w:fldChar w:fldCharType="begin"/>
+      </w:r>
+      <w:r>
+        <w:rPr>
+          <w:lang w:val="fr-CH"/>
+        </w:rPr>
+        <w:instrText xml:space="preserve"> HYPERLINK "http://everystockphoto.com/" \t "_blank" </w:instrText>
+      </w:r>
+      <w:r>
+        <w:fldChar w:fldCharType="separate"/>
+      </w:r>
+      <w:r>
+        <w:rPr>
+          <w:rStyle w:val="Hyperlink"/>
+          <w:rFonts w:cs="Arial"/>
+          <w:color w:val="FF0000"/>
+          <w:lang w:val="fr-CH"/>
+        </w:rPr>
+        <w:t>everystockphoto.com</w:t>
+      </w:r>
+      <w:r>
+        <w:rPr>
+          <w:rStyle w:val="Hyperlink"/>
+          <w:rFonts w:cs="Arial"/>
+          <w:color w:val="FF0000"/>
+          <w:lang w:val="fr-CH"/>
+        </w:rPr>
+        <w:fldChar w:fldCharType="end"/>
+      </w:r>
       <w:r>
         <w:rPr>
           <w:rFonts w:ascii="Arial" w:hAnsi="Arial" w:cs="Arial"/>
@@ -15289,17 +15374,36 @@
           <w:lang w:val="fr-CH"/>
         </w:rPr>
       </w:pPr>
-      <w:hyperlink r:id="rId23" w:tgtFrame="_blank" w:history="1">
-        <w:r>
-          <w:rPr>
-            <w:rStyle w:val="Hyperlink"/>
-            <w:rFonts w:cs="Arial"/>
-            <w:color w:val="FF0000"/>
-            <w:lang w:val="fr-CH"/>
-          </w:rPr>
-          <w:t>creativity103.com</w:t>
-        </w:r>
-      </w:hyperlink>
+      <w:r>
+        <w:fldChar w:fldCharType="begin"/>
+      </w:r>
+      <w:r>
+        <w:rPr>
+          <w:lang w:val="fr-CH"/>
+        </w:rPr>
+        <w:instrText xml:space="preserve"> HYPERLINK "http://creativity103.com/" \t "_blank" </w:instrText>
+      </w:r>
+      <w:r>
+        <w:fldChar w:fldCharType="separate"/>
+      </w:r>
+      <w:r>
+        <w:rPr>
+          <w:rStyle w:val="Hyperlink"/>
+          <w:rFonts w:cs="Arial"/>
+          <w:color w:val="FF0000"/>
+          <w:lang w:val="fr-CH"/>
+        </w:rPr>
+        <w:t>creativity103.com</w:t>
+      </w:r>
+      <w:r>
+        <w:rPr>
+          <w:rStyle w:val="Hyperlink"/>
+          <w:rFonts w:cs="Arial"/>
+          <w:color w:val="FF0000"/>
+          <w:lang w:val="fr-CH"/>
+        </w:rPr>
+        <w:fldChar w:fldCharType="end"/>
+      </w:r>
       <w:r>
         <w:rPr>
           <w:rFonts w:ascii="Arial" w:hAnsi="Arial" w:cs="Arial"/>
@@ -15373,17 +15477,42 @@
           <w:lang w:val="fr-CH"/>
         </w:rPr>
       </w:pPr>
-      <w:hyperlink r:id="rId24" w:tgtFrame="_blank" w:history="1">
-        <w:r>
-          <w:rPr>
-            <w:rStyle w:val="Hyperlink"/>
-            <w:rFonts w:cs="Arial"/>
-            <w:color w:val="FF0000"/>
-            <w:lang w:val="fr-CH"/>
-          </w:rPr>
-          <w:t>animalphotos.info</w:t>
-        </w:r>
-      </w:hyperlink>
+      <w:r>
+        <w:fldChar w:fldCharType="begin"/>
+      </w:r>
+      <w:r>
+        <w:rPr>
+          <w:lang w:val="fr-CH"/>
+        </w:rPr>
+        <w:instrText xml:space="preserve"> HYPERLINK "h</w:instrText>
+      </w:r>
+      <w:r>
+        <w:rPr>
+          <w:lang w:val="fr-CH"/>
+        </w:rPr>
+        <w:instrText xml:space="preserve">ttp://animalphotos.info/" \t "_blank" </w:instrText>
+      </w:r>
+      <w:r>
+        <w:fldChar w:fldCharType="separate"/>
+      </w:r>
+      <w:r>
+        <w:rPr>
+          <w:rStyle w:val="Hyperlink"/>
+          <w:rFonts w:cs="Arial"/>
+          <w:color w:val="FF0000"/>
+          <w:lang w:val="fr-CH"/>
+        </w:rPr>
+        <w:t>animalphotos.info</w:t>
+      </w:r>
+      <w:r>
+        <w:rPr>
+          <w:rStyle w:val="Hyperlink"/>
+          <w:rFonts w:cs="Arial"/>
+          <w:color w:val="FF0000"/>
+          <w:lang w:val="fr-CH"/>
+        </w:rPr>
+        <w:fldChar w:fldCharType="end"/>
+      </w:r>
       <w:r>
         <w:rPr>
           <w:rFonts w:ascii="Arial" w:hAnsi="Arial" w:cs="Arial"/>
@@ -15457,17 +15586,36 @@
           <w:lang w:val="fr-CH"/>
         </w:rPr>
       </w:pPr>
-      <w:hyperlink r:id="rId25" w:tgtFrame="_blank" w:history="1">
-        <w:r>
-          <w:rPr>
-            <w:rStyle w:val="Hyperlink"/>
-            <w:rFonts w:cs="Arial"/>
-            <w:color w:val="FF0000"/>
-            <w:lang w:val="fr-CH"/>
-          </w:rPr>
-          <w:t>carpictures.cc</w:t>
-        </w:r>
-      </w:hyperlink>
+      <w:r>
+        <w:fldChar w:fldCharType="begin"/>
+      </w:r>
+      <w:r>
+        <w:rPr>
+          <w:lang w:val="fr-CH"/>
+        </w:rPr>
+        <w:instrText xml:space="preserve"> HYPERLINK "http://carpictures.cc/" \t "_blank" </w:instrText>
+      </w:r>
+      <w:r>
+        <w:fldChar w:fldCharType="separate"/>
+      </w:r>
+      <w:r>
+        <w:rPr>
+          <w:rStyle w:val="Hyperlink"/>
+          <w:rFonts w:cs="Arial"/>
+          <w:color w:val="FF0000"/>
+          <w:lang w:val="fr-CH"/>
+        </w:rPr>
+        <w:t>carpictures.cc</w:t>
+      </w:r>
+      <w:r>
+        <w:rPr>
+          <w:rStyle w:val="Hyperlink"/>
+          <w:rFonts w:cs="Arial"/>
+          <w:color w:val="FF0000"/>
+          <w:lang w:val="fr-CH"/>
+        </w:rPr>
+        <w:fldChar w:fldCharType="end"/>
+      </w:r>
       <w:r>
         <w:rPr>
           <w:rFonts w:ascii="Arial" w:hAnsi="Arial" w:cs="Arial"/>
@@ -15670,9 +15818,9 @@
       <w:r>
         <w:object w:dxaOrig="8931" w:dyaOrig="6309">
           <v:shape id="_x0000_i1027" type="#_x0000_t75" style="width:592.55pt;height:419.25pt" o:ole="">
-            <v:imagedata r:id="rId26" o:title=""/>
+            <v:imagedata r:id="rId19" o:title=""/>
           </v:shape>
-          <o:OLEObject Type="Embed" ProgID="PowerPoint.Show.8" ShapeID="_x0000_i1027" DrawAspect="Content" ObjectID="_1402743749" r:id="rId27"/>
+          <o:OLEObject Type="Embed" ProgID="PowerPoint.Show.8" ShapeID="_x0000_i1027" DrawAspect="Content" ObjectID="_1402748036" r:id="rId20"/>
         </w:object>
       </w:r>
     </w:p>
@@ -17162,6 +17310,7 @@
         <w:dataBinding w:prefixMappings="xmlns:ns0='http://schemas.openxmlformats.org/package/2006/metadata/core-properties' xmlns:ns1='http://purl.org/dc/elements/1.1/'" w:xpath="/ns0:coreProperties[1]/ns1:creator[1]" w:storeItemID="{6C3C8BC8-F283-45AE-878A-BAB7291924A1}"/>
         <w:text/>
       </w:sdtPr>
+      <w:sdtEndPr/>
       <w:sdtContent>
         <w:r>
           <w:rPr>
@@ -17266,7 +17415,7 @@
                               <w:szCs w:val="40"/>
                               <w:lang w:val="de-DE"/>
                             </w:rPr>
-                            <w:t>12</w:t>
+                            <w:t>29</w:t>
                           </w:r>
                           <w:r>
                             <w:rPr>
@@ -17354,7 +17503,7 @@
                         <w:szCs w:val="40"/>
                         <w:lang w:val="de-DE"/>
                       </w:rPr>
-                      <w:t>12</w:t>
+                      <w:t>29</w:t>
                     </w:r>
                     <w:r>
                       <w:rPr>
@@ -21581,6 +21730,7 @@
     <w:rsid w:val="008628C5"/>
     <w:rsid w:val="00A90FCA"/>
     <w:rsid w:val="00C85623"/>
+    <w:rsid w:val="00EB116A"/>
   </w:rsids>
   <m:mathPr>
     <m:mathFont m:val="Cambria Math"/>
@@ -22287,7 +22437,7 @@
 </file>
 
 <file path=customXml/itemProps1.xml><?xml version="1.0" encoding="utf-8"?>
-<ds:datastoreItem xmlns:ds="http://schemas.openxmlformats.org/officeDocument/2006/customXml" ds:itemID="{0D0E5E4D-B317-4C35-9875-67E64539867A}">
+<ds:datastoreItem xmlns:ds="http://schemas.openxmlformats.org/officeDocument/2006/customXml" ds:itemID="{C7ACF756-CEE2-4AC8-8B1E-09068B0A7520}">
   <ds:schemaRefs>
     <ds:schemaRef ds:uri="http://schemas.openxmlformats.org/officeDocument/2006/bibliography"/>
   </ds:schemaRefs>

--- a/PatrickJanMatthieuVorlageDokumentation.docx
+++ b/PatrickJanMatthieuVorlageDokumentation.docx
@@ -17,10 +17,6 @@
         <w:t>Projektname</w:t>
       </w:r>
     </w:p>
-    <w:p>
-      <w:bookmarkStart w:id="0" w:name="_GoBack"/>
-      <w:bookmarkEnd w:id="0"/>
-    </w:p>
     <w:p/>
     <w:p/>
     <w:p>
@@ -117,11 +113,11 @@
       <w:pPr>
         <w:pStyle w:val="berschrift1"/>
       </w:pPr>
-      <w:bookmarkStart w:id="1" w:name="_Toc323036389"/>
+      <w:bookmarkStart w:id="0" w:name="_Toc323036389"/>
       <w:r>
         <w:t>Abstract (Kurzeinführung)</w:t>
       </w:r>
-      <w:bookmarkEnd w:id="1"/>
+      <w:bookmarkEnd w:id="0"/>
     </w:p>
     <w:p>
       <w:pPr>
@@ -146,11 +142,7 @@
       </w:r>
       <w:proofErr w:type="gramEnd"/>
       <w:r>
-        <w:t xml:space="preserve">. So kann mehr Spannung und Herausforderung ins Spiel gebracht </w:t>
-      </w:r>
-      <w:r>
-        <w:lastRenderedPageBreak/>
-        <w:t>werden.</w:t>
+        <w:t>. So kann mehr Spannung und Herausforderung ins Spiel gebracht werden.</w:t>
       </w:r>
       <w:r>
         <w:br w:type="page"/>
@@ -160,12 +152,12 @@
       <w:pPr>
         <w:pStyle w:val="berschrift1"/>
       </w:pPr>
-      <w:bookmarkStart w:id="2" w:name="_Toc323036390"/>
+      <w:bookmarkStart w:id="1" w:name="_Toc323036390"/>
       <w:r>
         <w:lastRenderedPageBreak/>
         <w:t>Inhaltsverzeichnis</w:t>
       </w:r>
-      <w:bookmarkEnd w:id="2"/>
+      <w:bookmarkEnd w:id="1"/>
     </w:p>
     <w:p>
       <w:pPr>
@@ -7714,278 +7706,278 @@
       <w:pPr>
         <w:pStyle w:val="berschrift1"/>
       </w:pPr>
-      <w:bookmarkStart w:id="3" w:name="_Toc323036391"/>
+      <w:bookmarkStart w:id="2" w:name="_Toc323036391"/>
       <w:r>
         <w:lastRenderedPageBreak/>
         <w:t>Lastenheft (Aufgabenstellung)</w:t>
       </w:r>
+      <w:bookmarkEnd w:id="2"/>
+    </w:p>
+    <w:p>
+      <w:pPr>
+        <w:pStyle w:val="berschrift2"/>
+      </w:pPr>
+      <w:bookmarkStart w:id="3" w:name="_Toc323036392"/>
+      <w:r>
+        <w:t>Einführung</w:t>
+      </w:r>
       <w:bookmarkEnd w:id="3"/>
     </w:p>
     <w:p>
+      <w:r>
+        <w:t xml:space="preserve">Für das Modul Webentwicklung ist eine Webseite zu erstellen. Dabei darf das Thema frei gewählt werden. </w:t>
+      </w:r>
+      <w:r>
+        <w:t xml:space="preserve">Während der gesamten Dauer des Moduls wird im Rahmen des Projektmanagements diese Dokumentation vervollständigt. </w:t>
+      </w:r>
+      <w:r>
+        <w:t xml:space="preserve">Die Bewertungskriterien können am Ende des Anhangs nachgelesen werden (Kapitel </w:t>
+      </w:r>
+      <w:r>
+        <w:fldChar w:fldCharType="begin"/>
+      </w:r>
+      <w:r>
+        <w:instrText xml:space="preserve"> REF _Ref320536717 \r \h </w:instrText>
+      </w:r>
+      <w:r>
+        <w:fldChar w:fldCharType="separate"/>
+      </w:r>
+      <w:r>
+        <w:t>11.9</w:t>
+      </w:r>
+      <w:r>
+        <w:fldChar w:fldCharType="end"/>
+      </w:r>
+      <w:r>
+        <w:t xml:space="preserve"> </w:t>
+      </w:r>
+      <w:r>
+        <w:fldChar w:fldCharType="begin"/>
+      </w:r>
+      <w:r>
+        <w:instrText xml:space="preserve"> REF _Ref320536717 \h </w:instrText>
+      </w:r>
+      <w:r>
+        <w:fldChar w:fldCharType="separate"/>
+      </w:r>
+      <w:r>
+        <w:t>Bewertungskriterien</w:t>
+      </w:r>
+      <w:r>
+        <w:fldChar w:fldCharType="end"/>
+      </w:r>
+      <w:r>
+        <w:t xml:space="preserve">). </w:t>
+      </w:r>
+      <w:r>
+        <w:t>Wichtig ist, dass am Ende des Moduls eine voll funktionsfähige Webseite präsentiert werden kann</w:t>
+      </w:r>
+      <w:r>
+        <w:t xml:space="preserve"> welche folgende Anforderungen erfüllt: </w:t>
+      </w:r>
+    </w:p>
+    <w:p>
       <w:pPr>
         <w:pStyle w:val="berschrift2"/>
       </w:pPr>
-      <w:bookmarkStart w:id="4" w:name="_Toc323036392"/>
-      <w:r>
-        <w:t>Einführung</w:t>
+      <w:bookmarkStart w:id="4" w:name="_Toc323036393"/>
+      <w:r>
+        <w:t>Funktionale Anforderungen</w:t>
       </w:r>
       <w:bookmarkEnd w:id="4"/>
     </w:p>
     <w:p>
-      <w:r>
-        <w:t xml:space="preserve">Für das Modul Webentwicklung ist eine Webseite zu erstellen. Dabei darf das Thema frei gewählt werden. </w:t>
-      </w:r>
-      <w:r>
-        <w:t xml:space="preserve">Während der gesamten Dauer des Moduls wird im Rahmen des Projektmanagements diese Dokumentation vervollständigt. </w:t>
-      </w:r>
-      <w:r>
-        <w:t xml:space="preserve">Die Bewertungskriterien können am Ende des Anhangs nachgelesen werden (Kapitel </w:t>
-      </w:r>
-      <w:r>
-        <w:fldChar w:fldCharType="begin"/>
-      </w:r>
-      <w:r>
-        <w:instrText xml:space="preserve"> REF _Ref320536717 \r \h </w:instrText>
-      </w:r>
-      <w:r>
-        <w:fldChar w:fldCharType="separate"/>
-      </w:r>
-      <w:r>
-        <w:t>11.9</w:t>
-      </w:r>
-      <w:r>
-        <w:fldChar w:fldCharType="end"/>
-      </w:r>
+      <w:pPr>
+        <w:pStyle w:val="berschrift3"/>
+      </w:pPr>
+      <w:bookmarkStart w:id="5" w:name="_Toc323036394"/>
+      <w:r>
+        <w:t>Umfang</w:t>
+      </w:r>
+      <w:bookmarkEnd w:id="5"/>
       <w:r>
         <w:t xml:space="preserve"> </w:t>
       </w:r>
-      <w:r>
-        <w:fldChar w:fldCharType="begin"/>
-      </w:r>
-      <w:r>
-        <w:instrText xml:space="preserve"> REF _Ref320536717 \h </w:instrText>
-      </w:r>
-      <w:r>
-        <w:fldChar w:fldCharType="separate"/>
-      </w:r>
-      <w:r>
-        <w:t>Bewertungskriterien</w:t>
-      </w:r>
-      <w:r>
-        <w:fldChar w:fldCharType="end"/>
-      </w:r>
-      <w:r>
-        <w:t xml:space="preserve">). </w:t>
-      </w:r>
-      <w:r>
-        <w:t>Wichtig ist, dass am Ende des Moduls eine voll funktionsfähige Webseite präsentiert werden kann</w:t>
-      </w:r>
-      <w:r>
-        <w:t xml:space="preserve"> welche folgende Anforderungen erfüllt: </w:t>
+    </w:p>
+    <w:p>
+      <w:r>
+        <w:t>Die Webseite muss aus mindestens 5 Seiten bestehen.</w:t>
+      </w:r>
+      <w:r>
+        <w:t xml:space="preserve"> </w:t>
+      </w:r>
+    </w:p>
+    <w:p>
+      <w:pPr>
+        <w:pStyle w:val="berschrift3"/>
+      </w:pPr>
+      <w:bookmarkStart w:id="6" w:name="_Toc323036395"/>
+      <w:r>
+        <w:t>GUI</w:t>
+      </w:r>
+      <w:bookmarkEnd w:id="6"/>
+    </w:p>
+    <w:p>
+      <w:r>
+        <w:t>Für den Benutzer muss eine einfache Benutzerführung erstellt werden. Dazu müssen alle Webseiten des Projekts sinnvoll gegliedert werden, damit eine klar ersichtliche und benutzerfreundliche Navigation erstellt werden kann. Im Minimum müssen 2 Hauptkategorien erstellt werden</w:t>
+      </w:r>
+      <w:r>
+        <w:t>,</w:t>
+      </w:r>
+      <w:r>
+        <w:t xml:space="preserve"> wobei ein Bereich</w:t>
+      </w:r>
+      <w:r>
+        <w:t xml:space="preserve"> z.B.</w:t>
+      </w:r>
+      <w:r>
+        <w:t xml:space="preserve"> Themen wie Hilf</w:t>
+      </w:r>
+      <w:r>
+        <w:t>e, Support und Service behandeln könnte</w:t>
+      </w:r>
+      <w:r>
+        <w:t xml:space="preserve">. Damit sich der Benutzer schnell auf der Webseite </w:t>
+      </w:r>
+      <w:r>
+        <w:t>zurechtfindet</w:t>
+      </w:r>
+      <w:r>
+        <w:t>, müssen sinnvolle Namen für die Haupt- und Unterkategorien gefunden werden.</w:t>
+      </w:r>
+    </w:p>
+    <w:p>
+      <w:pPr>
+        <w:pStyle w:val="berschrift3"/>
+      </w:pPr>
+      <w:bookmarkStart w:id="7" w:name="_Toc323036396"/>
+      <w:r>
+        <w:t>Mitgliederbereich</w:t>
+      </w:r>
+      <w:bookmarkEnd w:id="7"/>
+    </w:p>
+    <w:p>
+      <w:r>
+        <w:t>Die Webseite muss einen Mitgliederbereich zur Verfügung stellen. Dabei ist es wichtig, dass gewisse Informationen nicht öffentlich sind, sondern erst nach einer Registrierung mit mindestens dem Benutzername und E-Mail sichtbar werden.</w:t>
+      </w:r>
+      <w:r>
+        <w:t xml:space="preserve"> Im Minimum muss zwischen Gast (öffentlich) und angemeldetem Benutzer unterschieden werden.</w:t>
+      </w:r>
+    </w:p>
+    <w:p>
+      <w:pPr>
+        <w:pStyle w:val="berschrift3"/>
+      </w:pPr>
+      <w:bookmarkStart w:id="8" w:name="_Toc323036397"/>
+      <w:r>
+        <w:t>Formulare</w:t>
+      </w:r>
+      <w:bookmarkEnd w:id="8"/>
+    </w:p>
+    <w:p>
+      <w:r>
+        <w:t xml:space="preserve">Für alle Formulare muss eine Plausibilitätsprüfung durchgeführt werden. Diese </w:t>
+      </w:r>
+      <w:r>
+        <w:t>muss</w:t>
+      </w:r>
+      <w:r>
+        <w:t xml:space="preserve"> </w:t>
+      </w:r>
+      <w:r>
+        <w:t xml:space="preserve">mit </w:t>
+      </w:r>
+      <w:proofErr w:type="spellStart"/>
+      <w:r>
+        <w:t>Javascript</w:t>
+      </w:r>
+      <w:proofErr w:type="spellEnd"/>
+      <w:r>
+        <w:t xml:space="preserve"> und</w:t>
+      </w:r>
+      <w:r>
+        <w:t xml:space="preserve"> PHP durchgeführt werden.</w:t>
+      </w:r>
+    </w:p>
+    <w:p>
+      <w:pPr>
+        <w:pStyle w:val="berschrift3"/>
+      </w:pPr>
+      <w:bookmarkStart w:id="9" w:name="_Toc323036398"/>
+      <w:r>
+        <w:t>MySQL-</w:t>
+      </w:r>
+      <w:r>
+        <w:t>Daten</w:t>
+      </w:r>
+      <w:r>
+        <w:t>bank</w:t>
+      </w:r>
+      <w:bookmarkEnd w:id="9"/>
+    </w:p>
+    <w:p>
+      <w:r>
+        <w:t xml:space="preserve">Die Webseite arbeitet mit einer MySQL-Datenbank im Hintergrund. </w:t>
+      </w:r>
+      <w:r>
+        <w:t xml:space="preserve">Dabei sind </w:t>
+      </w:r>
+      <w:r>
+        <w:t>s</w:t>
+      </w:r>
+      <w:r>
+        <w:t>innvolle Anwendungsmöglichkeiten zu finden wo z.B. Benutzerdaten und Inhalte der Webseite in der Datenbank abgelegt werden.</w:t>
+      </w:r>
+    </w:p>
+    <w:p>
+      <w:pPr>
+        <w:pStyle w:val="berschrift3"/>
+      </w:pPr>
+      <w:bookmarkStart w:id="10" w:name="_Toc323036399"/>
+      <w:r>
+        <w:t>CSS</w:t>
+      </w:r>
+      <w:bookmarkEnd w:id="10"/>
+    </w:p>
+    <w:p>
+      <w:r>
+        <w:t>Die Webseite sollte möglichst vollständig mit CSS form</w:t>
+      </w:r>
+      <w:r>
+        <w:t>atiert werden. Dabei müssen alle</w:t>
+      </w:r>
+      <w:r>
+        <w:t xml:space="preserve"> Elemente in externen CSS Datei</w:t>
+      </w:r>
+      <w:r>
+        <w:t>en</w:t>
+      </w:r>
+      <w:r>
+        <w:t xml:space="preserve"> ausgelagert werden.</w:t>
+      </w:r>
+      <w:r>
+        <w:t xml:space="preserve"> </w:t>
       </w:r>
     </w:p>
     <w:p>
       <w:pPr>
         <w:pStyle w:val="berschrift2"/>
       </w:pPr>
-      <w:bookmarkStart w:id="5" w:name="_Toc323036393"/>
-      <w:r>
-        <w:t>Funktionale Anforderungen</w:t>
-      </w:r>
-      <w:bookmarkEnd w:id="5"/>
+      <w:bookmarkStart w:id="11" w:name="_Toc323036400"/>
+      <w:r>
+        <w:t>Nichtfunktionale Anforderungen</w:t>
+      </w:r>
+      <w:bookmarkEnd w:id="11"/>
     </w:p>
     <w:p>
       <w:pPr>
         <w:pStyle w:val="berschrift3"/>
       </w:pPr>
-      <w:bookmarkStart w:id="6" w:name="_Toc323036394"/>
-      <w:r>
-        <w:t>Umfang</w:t>
-      </w:r>
-      <w:bookmarkEnd w:id="6"/>
-      <w:r>
-        <w:t xml:space="preserve"> </w:t>
-      </w:r>
-    </w:p>
-    <w:p>
-      <w:r>
-        <w:t>Die Webseite muss aus mindestens 5 Seiten bestehen.</w:t>
-      </w:r>
-      <w:r>
-        <w:t xml:space="preserve"> </w:t>
-      </w:r>
-    </w:p>
-    <w:p>
-      <w:pPr>
-        <w:pStyle w:val="berschrift3"/>
-      </w:pPr>
-      <w:bookmarkStart w:id="7" w:name="_Toc323036395"/>
-      <w:r>
-        <w:t>GUI</w:t>
-      </w:r>
-      <w:bookmarkEnd w:id="7"/>
-    </w:p>
-    <w:p>
-      <w:r>
-        <w:t>Für den Benutzer muss eine einfache Benutzerführung erstellt werden. Dazu müssen alle Webseiten des Projekts sinnvoll gegliedert werden, damit eine klar ersichtliche und benutzerfreundliche Navigation erstellt werden kann. Im Minimum müssen 2 Hauptkategorien erstellt werden</w:t>
-      </w:r>
-      <w:r>
-        <w:t>,</w:t>
-      </w:r>
-      <w:r>
-        <w:t xml:space="preserve"> wobei ein Bereich</w:t>
-      </w:r>
-      <w:r>
-        <w:t xml:space="preserve"> z.B.</w:t>
-      </w:r>
-      <w:r>
-        <w:t xml:space="preserve"> Themen wie Hilf</w:t>
-      </w:r>
-      <w:r>
-        <w:t>e, Support und Service behandeln könnte</w:t>
-      </w:r>
-      <w:r>
-        <w:t xml:space="preserve">. Damit sich der Benutzer schnell auf der Webseite </w:t>
-      </w:r>
-      <w:r>
-        <w:t>zurechtfindet</w:t>
-      </w:r>
-      <w:r>
-        <w:t>, müssen sinnvolle Namen für die Haupt- und Unterkategorien gefunden werden.</w:t>
-      </w:r>
-    </w:p>
-    <w:p>
-      <w:pPr>
-        <w:pStyle w:val="berschrift3"/>
-      </w:pPr>
-      <w:bookmarkStart w:id="8" w:name="_Toc323036396"/>
-      <w:r>
-        <w:t>Mitgliederbereich</w:t>
-      </w:r>
-      <w:bookmarkEnd w:id="8"/>
-    </w:p>
-    <w:p>
-      <w:r>
-        <w:t>Die Webseite muss einen Mitgliederbereich zur Verfügung stellen. Dabei ist es wichtig, dass gewisse Informationen nicht öffentlich sind, sondern erst nach einer Registrierung mit mindestens dem Benutzername und E-Mail sichtbar werden.</w:t>
-      </w:r>
-      <w:r>
-        <w:t xml:space="preserve"> Im Minimum muss zwischen Gast (öffentlich) und angemeldetem Benutzer unterschieden werden.</w:t>
-      </w:r>
-    </w:p>
-    <w:p>
-      <w:pPr>
-        <w:pStyle w:val="berschrift3"/>
-      </w:pPr>
-      <w:bookmarkStart w:id="9" w:name="_Toc323036397"/>
-      <w:r>
-        <w:t>Formulare</w:t>
-      </w:r>
-      <w:bookmarkEnd w:id="9"/>
-    </w:p>
-    <w:p>
-      <w:r>
-        <w:t xml:space="preserve">Für alle Formulare muss eine Plausibilitätsprüfung durchgeführt werden. Diese </w:t>
-      </w:r>
-      <w:r>
-        <w:t>muss</w:t>
-      </w:r>
-      <w:r>
-        <w:t xml:space="preserve"> </w:t>
-      </w:r>
-      <w:r>
-        <w:t xml:space="preserve">mit </w:t>
-      </w:r>
-      <w:proofErr w:type="spellStart"/>
-      <w:r>
-        <w:t>Javascript</w:t>
-      </w:r>
-      <w:proofErr w:type="spellEnd"/>
-      <w:r>
-        <w:t xml:space="preserve"> und</w:t>
-      </w:r>
-      <w:r>
-        <w:t xml:space="preserve"> PHP durchgeführt werden.</w:t>
-      </w:r>
-    </w:p>
-    <w:p>
-      <w:pPr>
-        <w:pStyle w:val="berschrift3"/>
-      </w:pPr>
-      <w:bookmarkStart w:id="10" w:name="_Toc323036398"/>
-      <w:r>
-        <w:t>MySQL-</w:t>
-      </w:r>
-      <w:r>
-        <w:t>Daten</w:t>
-      </w:r>
-      <w:r>
-        <w:t>bank</w:t>
-      </w:r>
-      <w:bookmarkEnd w:id="10"/>
-    </w:p>
-    <w:p>
-      <w:r>
-        <w:t xml:space="preserve">Die Webseite arbeitet mit einer MySQL-Datenbank im Hintergrund. </w:t>
-      </w:r>
-      <w:r>
-        <w:t xml:space="preserve">Dabei sind </w:t>
-      </w:r>
-      <w:r>
-        <w:t>s</w:t>
-      </w:r>
-      <w:r>
-        <w:t>innvolle Anwendungsmöglichkeiten zu finden wo z.B. Benutzerdaten und Inhalte der Webseite in der Datenbank abgelegt werden.</w:t>
-      </w:r>
-    </w:p>
-    <w:p>
-      <w:pPr>
-        <w:pStyle w:val="berschrift3"/>
-      </w:pPr>
-      <w:bookmarkStart w:id="11" w:name="_Toc323036399"/>
-      <w:r>
-        <w:t>CSS</w:t>
-      </w:r>
-      <w:bookmarkEnd w:id="11"/>
-    </w:p>
-    <w:p>
-      <w:r>
-        <w:t>Die Webseite sollte möglichst vollständig mit CSS form</w:t>
-      </w:r>
-      <w:r>
-        <w:t>atiert werden. Dabei müssen alle</w:t>
-      </w:r>
-      <w:r>
-        <w:t xml:space="preserve"> Elemente in externen CSS Datei</w:t>
-      </w:r>
-      <w:r>
-        <w:t>en</w:t>
-      </w:r>
-      <w:r>
-        <w:t xml:space="preserve"> ausgelagert werden.</w:t>
-      </w:r>
-      <w:r>
-        <w:t xml:space="preserve"> </w:t>
-      </w:r>
-    </w:p>
-    <w:p>
-      <w:pPr>
-        <w:pStyle w:val="berschrift2"/>
-      </w:pPr>
-      <w:bookmarkStart w:id="12" w:name="_Toc323036400"/>
-      <w:r>
-        <w:t>Nichtfunktionale Anforderungen</w:t>
+      <w:bookmarkStart w:id="12" w:name="_Toc323036401"/>
+      <w:r>
+        <w:t>Technik</w:t>
       </w:r>
       <w:bookmarkEnd w:id="12"/>
-    </w:p>
-    <w:p>
-      <w:pPr>
-        <w:pStyle w:val="berschrift3"/>
-      </w:pPr>
-      <w:bookmarkStart w:id="13" w:name="_Toc323036401"/>
-      <w:r>
-        <w:t>Technik</w:t>
-      </w:r>
-      <w:bookmarkEnd w:id="13"/>
     </w:p>
     <w:p>
       <w:r>
@@ -8118,169 +8110,169 @@
       <w:pPr>
         <w:pStyle w:val="berschrift3"/>
       </w:pPr>
-      <w:bookmarkStart w:id="14" w:name="_Toc323036402"/>
+      <w:bookmarkStart w:id="13" w:name="_Toc323036402"/>
       <w:r>
         <w:lastRenderedPageBreak/>
         <w:t>Rechtliches</w:t>
       </w:r>
+      <w:bookmarkEnd w:id="13"/>
+    </w:p>
+    <w:p>
+      <w:r>
+        <w:t xml:space="preserve">Wer Internetseiten erstellt, muss die rechtlichen Rahmenbedingungen kennen. Das wichtigste Recht dabei ist das Urheberrecht. Es schütz das geistige Eigentum eines Urhebers. Wer seine Webseite </w:t>
+      </w:r>
+      <w:r>
+        <w:t>veröffentlicht</w:t>
+      </w:r>
+      <w:r>
+        <w:t xml:space="preserve"> (z.B. im Internet) muss daher seine Rechten und Pflichten kennen. Zum Beispiel ist es nicht erlaubt Bilder die auf Google gefunden wurden auf der eigenen Webseite zu verwenden</w:t>
+      </w:r>
+      <w:r>
+        <w:t>.</w:t>
+      </w:r>
+    </w:p>
+    <w:p>
+      <w:r>
+        <w:t>Darum bietet</w:t>
+      </w:r>
+      <w:r>
+        <w:t xml:space="preserve"> zum Beispiel</w:t>
+      </w:r>
+      <w:r>
+        <w:t xml:space="preserve"> Google die Möglichkeit unter „Erweiterte Suche“ &gt; „Nutzungsrechte“ &gt; „kostenlos zu nutzen oder weiterzugeben – auch für kommerzielle Zwecke“</w:t>
+      </w:r>
+      <w:r>
+        <w:t xml:space="preserve"> Bilder zu filtern</w:t>
+      </w:r>
+      <w:r>
+        <w:t xml:space="preserve">. </w:t>
+      </w:r>
+    </w:p>
+    <w:p>
+      <w:r>
+        <w:t xml:space="preserve">Im Projekt dürfen nur Inhalte verwendet werden, die kostenlos weitergegeben werden können. </w:t>
+      </w:r>
+      <w:r>
+        <w:t xml:space="preserve">Im Internet gibt es dazu verschiedene Fotogalerien in denen Fotographen ihre Bilder unter gewissen Umständen freigeben: </w:t>
+      </w:r>
+    </w:p>
+    <w:p>
+      <w:hyperlink r:id="rId9" w:history="1">
+        <w:r>
+          <w:rPr>
+            <w:rStyle w:val="Hyperlink"/>
+          </w:rPr>
+          <w:t>http://www.flickr.com/creativecommons/</w:t>
+        </w:r>
+      </w:hyperlink>
+      <w:r>
+        <w:t xml:space="preserve"> </w:t>
+      </w:r>
+    </w:p>
+    <w:p>
+      <w:r>
+        <w:t>Meistens wird eine Namensnennung vorgeschrieben. Darum muss jedes Webprojekt eine Impressumseite enthalten auf der die Urheber genannt werden. Auf dieser Seite werden vor allem Urheber der Bilder genannt, wo der Urheber nicht unter das Bild geschrieben werden kann. Das ist zum Beispiel bei CSS Designs der Fall.</w:t>
+      </w:r>
+    </w:p>
+    <w:p>
+      <w:r>
+        <w:t xml:space="preserve">Weitere Ressourcen (Seiten mit Bildern) sind im Anhang zu finden: Kapitel </w:t>
+      </w:r>
+      <w:r>
+        <w:fldChar w:fldCharType="begin"/>
+      </w:r>
+      <w:r>
+        <w:instrText xml:space="preserve"> REF _Ref321930002 \r \h </w:instrText>
+      </w:r>
+      <w:r>
+        <w:fldChar w:fldCharType="separate"/>
+      </w:r>
+      <w:r>
+        <w:t>11.5.1</w:t>
+      </w:r>
+      <w:r>
+        <w:fldChar w:fldCharType="end"/>
+      </w:r>
+      <w:r>
+        <w:t xml:space="preserve"> </w:t>
+      </w:r>
+      <w:r>
+        <w:fldChar w:fldCharType="begin"/>
+      </w:r>
+      <w:r>
+        <w:instrText xml:space="preserve"> REF _Ref321930002 \h </w:instrText>
+      </w:r>
+      <w:r>
+        <w:fldChar w:fldCharType="separate"/>
+      </w:r>
+      <w:r>
+        <w:t>Bilder</w:t>
+      </w:r>
+      <w:r>
+        <w:fldChar w:fldCharType="end"/>
+      </w:r>
+    </w:p>
+    <w:p>
+      <w:r>
+        <w:t>Die Einhaltung der Litzenrechte liegt bei der jeweiligen Gruppe.</w:t>
+      </w:r>
+    </w:p>
+    <w:p>
+      <w:pPr>
+        <w:pStyle w:val="berschrift3"/>
+      </w:pPr>
+      <w:bookmarkStart w:id="14" w:name="_Toc323036403"/>
+      <w:r>
+        <w:t>Benutzbarkeit</w:t>
+      </w:r>
       <w:bookmarkEnd w:id="14"/>
     </w:p>
     <w:p>
       <w:r>
-        <w:t xml:space="preserve">Wer Internetseiten erstellt, muss die rechtlichen Rahmenbedingungen kennen. Das wichtigste Recht dabei ist das Urheberrecht. Es schütz das geistige Eigentum eines Urhebers. Wer seine Webseite </w:t>
-      </w:r>
-      <w:r>
-        <w:t>veröffentlicht</w:t>
-      </w:r>
-      <w:r>
-        <w:t xml:space="preserve"> (z.B. im Internet) muss daher seine Rechten und Pflichten kennen. Zum Beispiel ist es nicht erlaubt Bilder die auf Google gefunden wurden auf der eigenen Webseite zu verwenden</w:t>
-      </w:r>
-      <w:r>
-        <w:t>.</w:t>
-      </w:r>
-    </w:p>
-    <w:p>
-      <w:r>
-        <w:t>Darum bietet</w:t>
-      </w:r>
-      <w:r>
-        <w:t xml:space="preserve"> zum Beispiel</w:t>
-      </w:r>
-      <w:r>
-        <w:t xml:space="preserve"> Google die Möglichkeit unter „Erweiterte Suche“ &gt; „Nutzungsrechte“ &gt; „kostenlos zu nutzen oder weiterzugeben – auch für kommerzielle Zwecke“</w:t>
-      </w:r>
-      <w:r>
-        <w:t xml:space="preserve"> Bilder zu filtern</w:t>
-      </w:r>
-      <w:r>
-        <w:t xml:space="preserve">. </w:t>
-      </w:r>
-    </w:p>
-    <w:p>
-      <w:r>
-        <w:t xml:space="preserve">Im Projekt dürfen nur Inhalte verwendet werden, die kostenlos weitergegeben werden können. </w:t>
-      </w:r>
-      <w:r>
-        <w:t xml:space="preserve">Im Internet gibt es dazu verschiedene Fotogalerien in denen Fotographen ihre Bilder unter gewissen Umständen freigeben: </w:t>
-      </w:r>
-    </w:p>
-    <w:p>
-      <w:hyperlink r:id="rId9" w:history="1">
-        <w:r>
-          <w:rPr>
-            <w:rStyle w:val="Hyperlink"/>
-          </w:rPr>
-          <w:t>http://www.flickr.com/creativecommons/</w:t>
-        </w:r>
-      </w:hyperlink>
-      <w:r>
-        <w:t xml:space="preserve"> </w:t>
-      </w:r>
-    </w:p>
-    <w:p>
-      <w:r>
-        <w:t>Meistens wird eine Namensnennung vorgeschrieben. Darum muss jedes Webprojekt eine Impressumseite enthalten auf der die Urheber genannt werden. Auf dieser Seite werden vor allem Urheber der Bilder genannt, wo der Urheber nicht unter das Bild geschrieben werden kann. Das ist zum Beispiel bei CSS Designs der Fall.</w:t>
-      </w:r>
-    </w:p>
-    <w:p>
-      <w:r>
-        <w:t xml:space="preserve">Weitere Ressourcen (Seiten mit Bildern) sind im Anhang zu finden: Kapitel </w:t>
-      </w:r>
-      <w:r>
-        <w:fldChar w:fldCharType="begin"/>
-      </w:r>
-      <w:r>
-        <w:instrText xml:space="preserve"> REF _Ref321930002 \r \h </w:instrText>
-      </w:r>
-      <w:r>
-        <w:fldChar w:fldCharType="separate"/>
-      </w:r>
-      <w:r>
-        <w:t>11.5.1</w:t>
-      </w:r>
-      <w:r>
-        <w:fldChar w:fldCharType="end"/>
-      </w:r>
-      <w:r>
-        <w:t xml:space="preserve"> </w:t>
-      </w:r>
-      <w:r>
-        <w:fldChar w:fldCharType="begin"/>
-      </w:r>
-      <w:r>
-        <w:instrText xml:space="preserve"> REF _Ref321930002 \h </w:instrText>
-      </w:r>
-      <w:r>
-        <w:fldChar w:fldCharType="separate"/>
-      </w:r>
-      <w:r>
-        <w:t>Bilder</w:t>
-      </w:r>
-      <w:r>
-        <w:fldChar w:fldCharType="end"/>
-      </w:r>
-    </w:p>
-    <w:p>
-      <w:r>
-        <w:t>Die Einhaltung der Litzenrechte liegt bei der jeweiligen Gruppe.</w:t>
+        <w:t>Die fertige Webseite muss einfach zu bedienen sein und hat ein ansprechendes Design. Durch einen Abschlusstest müssen alle Seiten geprüft werden um sicherzustellen, dass keine Fehler während der Verwendung auftreten.</w:t>
       </w:r>
     </w:p>
     <w:p>
       <w:pPr>
         <w:pStyle w:val="berschrift3"/>
       </w:pPr>
-      <w:bookmarkStart w:id="15" w:name="_Toc323036403"/>
-      <w:r>
-        <w:t>Benutzbarkeit</w:t>
+      <w:bookmarkStart w:id="15" w:name="_Toc323036404"/>
+      <w:r>
+        <w:t>Effizienz</w:t>
       </w:r>
       <w:bookmarkEnd w:id="15"/>
     </w:p>
     <w:p>
       <w:r>
-        <w:t>Die fertige Webseite muss einfach zu bedienen sein und hat ein ansprechendes Design. Durch einen Abschlusstest müssen alle Seiten geprüft werden um sicherzustellen, dass keine Fehler während der Verwendung auftreten.</w:t>
+        <w:t>Während der gesamten Projektdauer ist auf Effizienz zu achten (der Aufwand muss in gutem Verhältnis zum Nutzen sein). Dabei muss der Projektleiter darauf achten, dass alle die am Projekt beteiligt sind</w:t>
+      </w:r>
+      <w:r>
+        <w:t>,</w:t>
+      </w:r>
+      <w:r>
+        <w:t xml:space="preserve"> optimal arbeiten können. Zudem soll darauf geachtet werden, dass kein Code (PHP, </w:t>
+      </w:r>
+      <w:proofErr w:type="spellStart"/>
+      <w:r>
+        <w:t>Javascript</w:t>
+      </w:r>
+      <w:proofErr w:type="spellEnd"/>
+      <w:r>
+        <w:t>, CSS</w:t>
+      </w:r>
+      <w:r>
+        <w:t xml:space="preserve"> oder HTML) doppelt erstellt wird.   </w:t>
       </w:r>
     </w:p>
     <w:p>
       <w:pPr>
         <w:pStyle w:val="berschrift3"/>
       </w:pPr>
-      <w:bookmarkStart w:id="16" w:name="_Toc323036404"/>
-      <w:r>
-        <w:t>Effizienz</w:t>
+      <w:bookmarkStart w:id="16" w:name="_Toc323036405"/>
+      <w:r>
+        <w:t>Wartbarkeit</w:t>
       </w:r>
       <w:bookmarkEnd w:id="16"/>
-    </w:p>
-    <w:p>
-      <w:r>
-        <w:t>Während der gesamten Projektdauer ist auf Effizienz zu achten (der Aufwand muss in gutem Verhältnis zum Nutzen sein). Dabei muss der Projektleiter darauf achten, dass alle die am Projekt beteiligt sind</w:t>
-      </w:r>
-      <w:r>
-        <w:t>,</w:t>
-      </w:r>
-      <w:r>
-        <w:t xml:space="preserve"> optimal arbeiten können. Zudem soll darauf geachtet werden, dass kein Code (PHP, </w:t>
-      </w:r>
-      <w:proofErr w:type="spellStart"/>
-      <w:r>
-        <w:t>Javascript</w:t>
-      </w:r>
-      <w:proofErr w:type="spellEnd"/>
-      <w:r>
-        <w:t>, CSS</w:t>
-      </w:r>
-      <w:r>
-        <w:t xml:space="preserve"> oder HTML) doppelt erstellt wird.   </w:t>
-      </w:r>
-    </w:p>
-    <w:p>
-      <w:pPr>
-        <w:pStyle w:val="berschrift3"/>
-      </w:pPr>
-      <w:bookmarkStart w:id="17" w:name="_Toc323036405"/>
-      <w:r>
-        <w:t>Wartbarkeit</w:t>
-      </w:r>
-      <w:bookmarkEnd w:id="17"/>
     </w:p>
     <w:p>
       <w:r>
@@ -8385,81 +8377,81 @@
       <w:pPr>
         <w:pStyle w:val="berschrift3"/>
       </w:pPr>
-      <w:bookmarkStart w:id="18" w:name="_Toc323036406"/>
+      <w:bookmarkStart w:id="17" w:name="_Toc323036406"/>
       <w:r>
         <w:lastRenderedPageBreak/>
         <w:t>Verantwortlichkeiten</w:t>
       </w:r>
+      <w:bookmarkEnd w:id="17"/>
+    </w:p>
+    <w:p>
+      <w:r>
+        <w:t xml:space="preserve">Während des Projekts werden die zu erledigenden Aufgaben auf die Teammitglieder (Projektleiter und Teilprojektleiter) aufgeteilt. Dabei erhält jedes Teammitglied einen Bereich (z.B. HTML, CSS, DB, usw.) für das er oder sie zuständig ist. Der Teilprojektleiter ist dabei zuständig, dass jedes Mitglied für seinen Teilbereich auch Code schreibt. Zum Beispiel muss der Teilprojektleiter für CSS schauen, dass jedes Teammitglied </w:t>
+      </w:r>
+      <w:r>
+        <w:t>mindestens ein</w:t>
+      </w:r>
+      <w:r>
+        <w:t>en</w:t>
+      </w:r>
+      <w:r>
+        <w:t xml:space="preserve"> HTML-Tag formatiert hat. Da jede z.B. CSS Definition kommentiert wird, ist ersichtlich, wer welchen Code geschrieben hat. Am Ende muss jedes Teammitglied in jedem Bereich aktiv Code geschrieben haben.</w:t>
+      </w:r>
+    </w:p>
+    <w:p>
+      <w:pPr>
+        <w:pStyle w:val="berschrift2"/>
+      </w:pPr>
+      <w:bookmarkStart w:id="18" w:name="_Toc323036407"/>
+      <w:r>
+        <w:t>Lieferumfang</w:t>
+      </w:r>
       <w:bookmarkEnd w:id="18"/>
     </w:p>
     <w:p>
       <w:r>
-        <w:t xml:space="preserve">Während des Projekts werden die zu erledigenden Aufgaben auf die Teammitglieder (Projektleiter und Teilprojektleiter) aufgeteilt. Dabei erhält jedes Teammitglied einen Bereich (z.B. HTML, CSS, DB, usw.) für das er oder sie zuständig ist. Der Teilprojektleiter ist dabei zuständig, dass jedes Mitglied für seinen Teilbereich auch Code schreibt. Zum Beispiel muss der Teilprojektleiter für CSS schauen, dass jedes Teammitglied </w:t>
-      </w:r>
-      <w:r>
-        <w:t>mindestens ein</w:t>
-      </w:r>
-      <w:r>
-        <w:t>en</w:t>
-      </w:r>
-      <w:r>
-        <w:t xml:space="preserve"> HTML-Tag formatiert hat. Da jede z.B. CSS Definition kommentiert wird, ist ersichtlich, wer welchen Code geschrieben hat. Am Ende muss jedes Teammitglied in jedem Bereich aktiv Code geschrieben haben.</w:t>
-      </w:r>
-    </w:p>
-    <w:p>
-      <w:pPr>
-        <w:pStyle w:val="berschrift2"/>
-      </w:pPr>
-      <w:bookmarkStart w:id="19" w:name="_Toc323036407"/>
-      <w:r>
-        <w:t>Lieferumfang</w:t>
+        <w:t>Am Ende des Projekts müssen folgende Produkte abgegeben werden:</w:t>
+      </w:r>
+    </w:p>
+    <w:p>
+      <w:pPr>
+        <w:pStyle w:val="berschrift3"/>
+      </w:pPr>
+      <w:bookmarkStart w:id="19" w:name="_Toc323036408"/>
+      <w:r>
+        <w:t>Webseite</w:t>
       </w:r>
       <w:bookmarkEnd w:id="19"/>
     </w:p>
     <w:p>
       <w:r>
-        <w:t>Am Ende des Projekts müssen folgende Produkte abgegeben werden:</w:t>
+        <w:t>Es muss eine voll funktionsfähige Webseite abgegeben werden, die aus mindestens 5 Seiten besteht. Alle Formulare, Skripts funktionieren und die Inhalte (Texte, Bilder, usw.) werden korrekt dargestellt.</w:t>
       </w:r>
     </w:p>
     <w:p>
       <w:pPr>
         <w:pStyle w:val="berschrift3"/>
       </w:pPr>
-      <w:bookmarkStart w:id="20" w:name="_Toc323036408"/>
-      <w:r>
-        <w:t>Webseite</w:t>
+      <w:bookmarkStart w:id="20" w:name="_Toc323036409"/>
+      <w:r>
+        <w:t>Dokumentation</w:t>
       </w:r>
       <w:bookmarkEnd w:id="20"/>
     </w:p>
     <w:p>
       <w:r>
-        <w:t>Es muss eine voll funktionsfähige Webseite abgegeben werden, die aus mindestens 5 Seiten besteht. Alle Formulare, Skripts funktionieren und die Inhalte (Texte, Bilder, usw.) werden korrekt dargestellt.</w:t>
+        <w:t>Die Dokumentation (dieses Dokument) ist vollständig ergänzt worden. Alle geforderten Inhalte sind genügend genau beschrieben so, dass eine andere Gruppe das Projekt später weiterführen könnte.</w:t>
       </w:r>
     </w:p>
     <w:p>
       <w:pPr>
         <w:pStyle w:val="berschrift3"/>
       </w:pPr>
-      <w:bookmarkStart w:id="21" w:name="_Toc323036409"/>
-      <w:r>
-        <w:t>Dokumentation</w:t>
+      <w:bookmarkStart w:id="21" w:name="_Toc323036410"/>
+      <w:r>
+        <w:t>Präsentation</w:t>
       </w:r>
       <w:bookmarkEnd w:id="21"/>
-    </w:p>
-    <w:p>
-      <w:r>
-        <w:t>Die Dokumentation (dieses Dokument) ist vollständig ergänzt worden. Alle geforderten Inhalte sind genügend genau beschrieben so, dass eine andere Gruppe das Projekt später weiterführen könnte.</w:t>
-      </w:r>
-    </w:p>
-    <w:p>
-      <w:pPr>
-        <w:pStyle w:val="berschrift3"/>
-      </w:pPr>
-      <w:bookmarkStart w:id="22" w:name="_Toc323036410"/>
-      <w:r>
-        <w:t>Präsentation</w:t>
-      </w:r>
-      <w:bookmarkEnd w:id="22"/>
     </w:p>
     <w:p>
       <w:r>
@@ -8514,11 +8506,11 @@
       <w:pPr>
         <w:pStyle w:val="berschrift2"/>
       </w:pPr>
-      <w:bookmarkStart w:id="23" w:name="_Toc323036411"/>
+      <w:bookmarkStart w:id="22" w:name="_Toc323036411"/>
       <w:r>
         <w:t>Abnahmekriterien</w:t>
       </w:r>
-      <w:bookmarkEnd w:id="23"/>
+      <w:bookmarkEnd w:id="22"/>
     </w:p>
     <w:p>
       <w:r>
@@ -8633,26 +8625,26 @@
       <w:pPr>
         <w:pStyle w:val="berschrift1"/>
       </w:pPr>
-      <w:bookmarkStart w:id="24" w:name="_Toc323036412"/>
+      <w:bookmarkStart w:id="23" w:name="_Toc323036412"/>
       <w:r>
         <w:t>Projektorganisation</w:t>
       </w:r>
+      <w:bookmarkEnd w:id="23"/>
+    </w:p>
+    <w:p>
+      <w:r>
+        <w:t xml:space="preserve">In diesem Kapitel werden die Zuständigkeiten im Projekt definiert. </w:t>
+      </w:r>
+    </w:p>
+    <w:p>
+      <w:pPr>
+        <w:pStyle w:val="berschrift2"/>
+      </w:pPr>
+      <w:bookmarkStart w:id="24" w:name="_Toc323036413"/>
+      <w:r>
+        <w:t>Organigramm</w:t>
+      </w:r>
       <w:bookmarkEnd w:id="24"/>
-    </w:p>
-    <w:p>
-      <w:r>
-        <w:t xml:space="preserve">In diesem Kapitel werden die Zuständigkeiten im Projekt definiert. </w:t>
-      </w:r>
-    </w:p>
-    <w:p>
-      <w:pPr>
-        <w:pStyle w:val="berschrift2"/>
-      </w:pPr>
-      <w:bookmarkStart w:id="25" w:name="_Toc323036413"/>
-      <w:r>
-        <w:t>Organigramm</w:t>
-      </w:r>
-      <w:bookmarkEnd w:id="25"/>
     </w:p>
     <w:p/>
     <w:p>
@@ -8683,7 +8675,7 @@
           <v:shape id="_x0000_i1025" type="#_x0000_t75" style="width:357.75pt;height:323.9pt" o:ole="">
             <v:imagedata r:id="rId10" o:title=""/>
           </v:shape>
-          <o:OLEObject Type="Embed" ProgID="Visio.Drawing.11" ShapeID="_x0000_i1025" DrawAspect="Content" ObjectID="_1402748034" r:id="rId11"/>
+          <o:OLEObject Type="Embed" ProgID="Visio.Drawing.11" ShapeID="_x0000_i1025" DrawAspect="Content" ObjectID="_1402748103" r:id="rId11"/>
         </w:object>
       </w:r>
     </w:p>
@@ -8714,7 +8706,7 @@
       <w:pPr>
         <w:pStyle w:val="berschrift2"/>
       </w:pPr>
-      <w:bookmarkStart w:id="26" w:name="_Toc323036414"/>
+      <w:bookmarkStart w:id="25" w:name="_Toc323036414"/>
       <w:r>
         <w:t>Zuständigkeiten</w:t>
       </w:r>
@@ -8724,18 +8716,57 @@
       <w:r>
         <w:t>Teilprojektleiter</w:t>
       </w:r>
+      <w:bookmarkEnd w:id="25"/>
+    </w:p>
+    <w:p>
+      <w:pPr>
+        <w:pStyle w:val="berschrift3"/>
+      </w:pPr>
+      <w:bookmarkStart w:id="26" w:name="_Toc323036415"/>
+      <w:r>
+        <w:t>Teilprojektleiter</w:t>
+      </w:r>
+      <w:r>
+        <w:t xml:space="preserve"> A</w:t>
+      </w:r>
       <w:bookmarkEnd w:id="26"/>
     </w:p>
     <w:p>
+      <w:r>
+        <w:rPr>
+          <w:highlight w:val="yellow"/>
+        </w:rPr>
+        <w:t xml:space="preserve">Beschreibung der </w:t>
+      </w:r>
+      <w:r>
+        <w:rPr>
+          <w:highlight w:val="yellow"/>
+        </w:rPr>
+        <w:t>Haupta</w:t>
+      </w:r>
+      <w:r>
+        <w:rPr>
+          <w:highlight w:val="yellow"/>
+        </w:rPr>
+        <w:t xml:space="preserve">ufgaben </w:t>
+      </w:r>
+      <w:r>
+        <w:rPr>
+          <w:highlight w:val="yellow"/>
+        </w:rPr>
+        <w:t>dieses Teilprojektleiters (min. 3 Sätze)</w:t>
+      </w:r>
+    </w:p>
+    <w:p>
       <w:pPr>
         <w:pStyle w:val="berschrift3"/>
       </w:pPr>
-      <w:bookmarkStart w:id="27" w:name="_Toc323036415"/>
-      <w:r>
-        <w:t>Teilprojektleiter</w:t>
-      </w:r>
-      <w:r>
-        <w:t xml:space="preserve"> A</w:t>
+      <w:bookmarkStart w:id="27" w:name="_Toc323036416"/>
+      <w:r>
+        <w:t xml:space="preserve">Teilprojektleiter </w:t>
+      </w:r>
+      <w:r>
+        <w:t>B</w:t>
       </w:r>
       <w:bookmarkEnd w:id="27"/>
     </w:p>
@@ -8769,53 +8800,14 @@
       <w:pPr>
         <w:pStyle w:val="berschrift3"/>
       </w:pPr>
-      <w:bookmarkStart w:id="28" w:name="_Toc323036416"/>
+      <w:bookmarkStart w:id="28" w:name="_Toc323036417"/>
       <w:r>
         <w:t xml:space="preserve">Teilprojektleiter </w:t>
       </w:r>
       <w:r>
-        <w:t>B</w:t>
+        <w:t>C</w:t>
       </w:r>
       <w:bookmarkEnd w:id="28"/>
-    </w:p>
-    <w:p>
-      <w:r>
-        <w:rPr>
-          <w:highlight w:val="yellow"/>
-        </w:rPr>
-        <w:t xml:space="preserve">Beschreibung der </w:t>
-      </w:r>
-      <w:r>
-        <w:rPr>
-          <w:highlight w:val="yellow"/>
-        </w:rPr>
-        <w:t>Haupta</w:t>
-      </w:r>
-      <w:r>
-        <w:rPr>
-          <w:highlight w:val="yellow"/>
-        </w:rPr>
-        <w:t xml:space="preserve">ufgaben </w:t>
-      </w:r>
-      <w:r>
-        <w:rPr>
-          <w:highlight w:val="yellow"/>
-        </w:rPr>
-        <w:t>dieses Teilprojektleiters (min. 3 Sätze)</w:t>
-      </w:r>
-    </w:p>
-    <w:p>
-      <w:pPr>
-        <w:pStyle w:val="berschrift3"/>
-      </w:pPr>
-      <w:bookmarkStart w:id="29" w:name="_Toc323036417"/>
-      <w:r>
-        <w:t xml:space="preserve">Teilprojektleiter </w:t>
-      </w:r>
-      <w:r>
-        <w:t>C</w:t>
-      </w:r>
-      <w:bookmarkEnd w:id="29"/>
     </w:p>
     <w:p>
       <w:pPr>
@@ -8853,68 +8845,68 @@
       <w:pPr>
         <w:pStyle w:val="berschrift1"/>
       </w:pPr>
-      <w:bookmarkStart w:id="30" w:name="_Toc323036418"/>
+      <w:bookmarkStart w:id="29" w:name="_Toc323036418"/>
       <w:r>
         <w:lastRenderedPageBreak/>
         <w:t>Pflichtenheft</w:t>
       </w:r>
+      <w:bookmarkEnd w:id="29"/>
+    </w:p>
+    <w:p>
+      <w:pPr>
+        <w:pStyle w:val="berschrift2"/>
+      </w:pPr>
+      <w:bookmarkStart w:id="30" w:name="_Toc323036419"/>
+      <w:r>
+        <w:t>Anforderungsanalyse</w:t>
+      </w:r>
       <w:bookmarkEnd w:id="30"/>
     </w:p>
     <w:p>
-      <w:pPr>
-        <w:pStyle w:val="berschrift2"/>
-      </w:pPr>
-      <w:bookmarkStart w:id="31" w:name="_Toc323036419"/>
-      <w:r>
-        <w:t>Anforderungsanalyse</w:t>
+      <w:r>
+        <w:t xml:space="preserve">Eine Internetseite, die eine Community für das Spiel „Fünf-Gewinnt“ anbietet. Das Benutzersystem soll ausserdem ermöglichen, dass sich die </w:t>
+      </w:r>
+      <w:r>
+        <w:t xml:space="preserve">registrierten </w:t>
+      </w:r>
+      <w:r>
+        <w:t>Spieler gegenseitig bewerten können.</w:t>
+      </w:r>
+      <w:r>
+        <w:t xml:space="preserve"> Die Spieler können zudem über die Seite mehrere Spiele gegen anderen Spieler anfangen. Diese w</w:t>
+      </w:r>
+      <w:r>
+        <w:t xml:space="preserve">erden über eine Dauer von einer Woche </w:t>
+      </w:r>
+      <w:r>
+        <w:t>gespeichert und können d</w:t>
+      </w:r>
+      <w:r>
+        <w:t>a</w:t>
+      </w:r>
+      <w:r>
+        <w:t>h</w:t>
+      </w:r>
+      <w:r>
+        <w:t>er</w:t>
+      </w:r>
+      <w:r>
+        <w:t xml:space="preserve"> wieder aufgenommen werden.</w:t>
+      </w:r>
+      <w:r>
+        <w:t xml:space="preserve">  </w:t>
+      </w:r>
+    </w:p>
+    <w:p/>
+    <w:p>
+      <w:pPr>
+        <w:pStyle w:val="berschrift3"/>
+      </w:pPr>
+      <w:bookmarkStart w:id="31" w:name="_Toc323036420"/>
+      <w:r>
+        <w:t>Zielgruppe</w:t>
       </w:r>
       <w:bookmarkEnd w:id="31"/>
-    </w:p>
-    <w:p>
-      <w:r>
-        <w:t xml:space="preserve">Eine Internetseite, die eine Community für das Spiel „Fünf-Gewinnt“ anbietet. Das Benutzersystem soll ausserdem ermöglichen, dass sich die </w:t>
-      </w:r>
-      <w:r>
-        <w:t xml:space="preserve">registrierten </w:t>
-      </w:r>
-      <w:r>
-        <w:t>Spieler gegenseitig bewerten können.</w:t>
-      </w:r>
-      <w:r>
-        <w:t xml:space="preserve"> Die Spieler können zudem über die Seite mehrere Spiele gegen anderen Spieler anfangen. Diese w</w:t>
-      </w:r>
-      <w:r>
-        <w:t xml:space="preserve">erden über eine Dauer von einer Woche </w:t>
-      </w:r>
-      <w:r>
-        <w:t>gespeichert und können d</w:t>
-      </w:r>
-      <w:r>
-        <w:t>a</w:t>
-      </w:r>
-      <w:r>
-        <w:t>h</w:t>
-      </w:r>
-      <w:r>
-        <w:t>er</w:t>
-      </w:r>
-      <w:r>
-        <w:t xml:space="preserve"> wieder aufgenommen werden.</w:t>
-      </w:r>
-      <w:r>
-        <w:t xml:space="preserve">  </w:t>
-      </w:r>
-    </w:p>
-    <w:p/>
-    <w:p>
-      <w:pPr>
-        <w:pStyle w:val="berschrift3"/>
-      </w:pPr>
-      <w:bookmarkStart w:id="32" w:name="_Toc323036420"/>
-      <w:r>
-        <w:t>Zielgruppe</w:t>
-      </w:r>
-      <w:bookmarkEnd w:id="32"/>
     </w:p>
     <w:p>
       <w:r>
@@ -8985,11 +8977,11 @@
       <w:pPr>
         <w:pStyle w:val="berschrift3"/>
       </w:pPr>
-      <w:bookmarkStart w:id="33" w:name="_Toc323036421"/>
+      <w:bookmarkStart w:id="32" w:name="_Toc323036421"/>
       <w:r>
         <w:t>Ziele</w:t>
       </w:r>
-      <w:bookmarkEnd w:id="33"/>
+      <w:bookmarkEnd w:id="32"/>
     </w:p>
     <w:p>
       <w:pPr>
@@ -9439,11 +9431,11 @@
       <w:pPr>
         <w:pStyle w:val="berschrift2"/>
       </w:pPr>
-      <w:bookmarkStart w:id="34" w:name="_Toc323036422"/>
+      <w:bookmarkStart w:id="33" w:name="_Toc323036422"/>
       <w:r>
         <w:t>Betriebsumgebung</w:t>
       </w:r>
-      <w:bookmarkEnd w:id="34"/>
+      <w:bookmarkEnd w:id="33"/>
     </w:p>
     <w:p>
       <w:pPr>
@@ -9643,21 +9635,21 @@
       <w:pPr>
         <w:pStyle w:val="berschrift2"/>
       </w:pPr>
-      <w:bookmarkStart w:id="35" w:name="_Toc323036423"/>
+      <w:bookmarkStart w:id="34" w:name="_Toc323036423"/>
       <w:r>
         <w:t>Lösungsvarianten</w:t>
       </w:r>
+      <w:bookmarkEnd w:id="34"/>
+    </w:p>
+    <w:p>
+      <w:pPr>
+        <w:pStyle w:val="berschrift3"/>
+      </w:pPr>
+      <w:bookmarkStart w:id="35" w:name="_Toc323036424"/>
+      <w:r>
+        <w:t>Variante A</w:t>
+      </w:r>
       <w:bookmarkEnd w:id="35"/>
-    </w:p>
-    <w:p>
-      <w:pPr>
-        <w:pStyle w:val="berschrift3"/>
-      </w:pPr>
-      <w:bookmarkStart w:id="36" w:name="_Toc323036424"/>
-      <w:r>
-        <w:t>Variante A</w:t>
-      </w:r>
-      <w:bookmarkEnd w:id="36"/>
     </w:p>
     <w:p>
       <w:pPr>
@@ -9936,11 +9928,6 @@
       </w:r>
     </w:p>
     <w:p/>
-    <w:p>
-      <w:r>
-        <w:br w:type="page"/>
-      </w:r>
-    </w:p>
     <w:p>
       <w:pPr>
         <w:rPr>
@@ -9952,7 +9939,6 @@
         </w:rPr>
       </w:pPr>
       <w:r>
-        <w:lastRenderedPageBreak/>
         <w:br w:type="page"/>
       </w:r>
     </w:p>
@@ -9960,12 +9946,12 @@
       <w:pPr>
         <w:pStyle w:val="berschrift2"/>
       </w:pPr>
-      <w:bookmarkStart w:id="37" w:name="_Toc323036425"/>
+      <w:bookmarkStart w:id="36" w:name="_Toc323036425"/>
       <w:r>
         <w:lastRenderedPageBreak/>
         <w:t>Lösungsbewertung</w:t>
       </w:r>
-      <w:bookmarkEnd w:id="37"/>
+      <w:bookmarkEnd w:id="36"/>
     </w:p>
     <w:p>
       <w:r>
@@ -9992,11 +9978,11 @@
       <w:pPr>
         <w:pStyle w:val="berschrift2"/>
       </w:pPr>
-      <w:bookmarkStart w:id="38" w:name="_Toc323036426"/>
+      <w:bookmarkStart w:id="37" w:name="_Toc323036426"/>
       <w:r>
         <w:t>Risikoanalyse</w:t>
       </w:r>
-      <w:bookmarkEnd w:id="38"/>
+      <w:bookmarkEnd w:id="37"/>
     </w:p>
     <w:p>
       <w:r>
@@ -10151,338 +10137,63 @@
     <w:p>
       <w:r>
         <w:object w:dxaOrig="9855" w:dyaOrig="7786">
-          <v:shape id="_x0000_i1026" type="#_x0000_t75" style="width:452.85pt;height:358.55pt" o:ole="">
+          <v:shape id="_x0000_i1032" type="#_x0000_t75" style="width:452.85pt;height:358.55pt" o:ole="">
             <v:imagedata r:id="rId12" o:title=""/>
           </v:shape>
-          <o:OLEObject Type="Embed" ProgID="Visio.Drawing.11" ShapeID="_x0000_i1026" DrawAspect="Content" ObjectID="_1402748035" r:id="rId13"/>
+          <o:OLEObject Type="Embed" ProgID="Visio.Drawing.11" ShapeID="_x0000_i1032" DrawAspect="Content" ObjectID="_1402748104" r:id="rId13"/>
         </w:object>
       </w:r>
     </w:p>
+    <w:p/>
+    <w:p/>
+    <w:p/>
     <w:p>
       <w:pPr>
         <w:pStyle w:val="berschrift3"/>
       </w:pPr>
-      <w:bookmarkStart w:id="39" w:name="_Toc323036427"/>
-      <w:r>
+      <w:bookmarkStart w:id="38" w:name="_Toc323036427"/>
+      <w:r>
+        <w:lastRenderedPageBreak/>
         <w:t>Szenario/Situation 1 – Anmeldung für den Mitgliederbereich</w:t>
       </w:r>
+      <w:bookmarkEnd w:id="38"/>
+    </w:p>
+    <w:p>
+      <w:pPr>
+        <w:rPr>
+          <w:color w:val="FFFFFF" w:themeColor="background1"/>
+        </w:rPr>
+      </w:pPr>
+      <w:r>
+        <w:t xml:space="preserve">Wenn sich unsere Benutzer nicht anmelden können, haben wir ein grosses Problem, weil wir dann nur noch „Gast-Benutzer“ haben, die keine Einsicht ins Archiv, in die </w:t>
+      </w:r>
+      <w:proofErr w:type="spellStart"/>
+      <w:r>
+        <w:t>Highscoreliste</w:t>
+      </w:r>
+      <w:proofErr w:type="spellEnd"/>
+      <w:r>
+        <w:t xml:space="preserve"> oder die Turnierorganisation haben. Durch diesen Au</w:t>
+      </w:r>
+      <w:r>
+        <w:t>s</w:t>
+      </w:r>
+      <w:r>
+        <w:t xml:space="preserve">fall würden wir </w:t>
+      </w:r>
+      <w:r>
+        <w:t>wahrscheinlich</w:t>
+      </w:r>
+      <w:r>
+        <w:t xml:space="preserve"> viele User verlieren, w</w:t>
+      </w:r>
+      <w:bookmarkStart w:id="39" w:name="_GoBack"/>
       <w:bookmarkEnd w:id="39"/>
-    </w:p>
-    <w:p>
-      <w:r>
-        <w:rPr>
-          <w:highlight w:val="yellow"/>
-        </w:rPr>
-        <w:t>Beschreibung der Konsequenzen wen</w:t>
-      </w:r>
-      <w:r>
-        <w:rPr>
-          <w:highlight w:val="yellow"/>
-        </w:rPr>
-        <w:t>n es nicht funktionieren sollte (Schadenshöhe) und was ihr denkt</w:t>
-      </w:r>
-      <w:r>
-        <w:rPr>
-          <w:highlight w:val="yellow"/>
-        </w:rPr>
-        <w:t>,</w:t>
-      </w:r>
-      <w:r>
-        <w:rPr>
-          <w:highlight w:val="yellow"/>
-        </w:rPr>
-        <w:t xml:space="preserve"> wie wahrscheinlich es ist, dass ihr dieses Problem haben werdet. </w:t>
-      </w:r>
-    </w:p>
-    <w:p>
-      <w:pPr>
-        <w:rPr>
-          <w:color w:val="FFFFFF" w:themeColor="background1"/>
-          <w:highlight w:val="magenta"/>
-        </w:rPr>
-      </w:pPr>
-      <w:r>
-        <w:rPr>
-          <w:color w:val="FFFFFF" w:themeColor="background1"/>
-          <w:highlight w:val="magenta"/>
-        </w:rPr>
-        <w:t>Wenn der Mitgliederbereich nicht funktionieren sollte, fehlt ein wesentlicher Teil der Webseite. Damit ihr definieren könnt wo der blaue Punkt 1</w:t>
-      </w:r>
-      <w:r>
-        <w:rPr>
-          <w:color w:val="FFFFFF" w:themeColor="background1"/>
-          <w:highlight w:val="magenta"/>
-        </w:rPr>
-        <w:t xml:space="preserve"> (</w:t>
-      </w:r>
-      <w:r>
-        <w:rPr>
-          <w:color w:val="FFFFFF" w:themeColor="background1"/>
-          <w:highlight w:val="magenta"/>
-        </w:rPr>
-        <w:t>bla</w:t>
-      </w:r>
-      <w:r>
-        <w:rPr>
-          <w:color w:val="FFFFFF" w:themeColor="background1"/>
-          <w:highlight w:val="magenta"/>
-        </w:rPr>
-        <w:t>uer Punkt 1 = Szenario 1)</w:t>
-      </w:r>
-      <w:r>
-        <w:rPr>
-          <w:color w:val="FFFFFF" w:themeColor="background1"/>
-          <w:highlight w:val="magenta"/>
-        </w:rPr>
-        <w:t xml:space="preserve"> </w:t>
-      </w:r>
-      <w:proofErr w:type="gramStart"/>
-      <w:r>
-        <w:rPr>
-          <w:color w:val="FFFFFF" w:themeColor="background1"/>
-          <w:highlight w:val="magenta"/>
-        </w:rPr>
-        <w:t xml:space="preserve">hin </w:t>
-      </w:r>
-      <w:r>
-        <w:rPr>
-          <w:color w:val="FFFFFF" w:themeColor="background1"/>
-          <w:highlight w:val="magenta"/>
-        </w:rPr>
-        <w:lastRenderedPageBreak/>
-        <w:t>kommt</w:t>
-      </w:r>
-      <w:proofErr w:type="gramEnd"/>
-      <w:r>
-        <w:rPr>
-          <w:color w:val="FFFFFF" w:themeColor="background1"/>
-          <w:highlight w:val="magenta"/>
-        </w:rPr>
-        <w:t xml:space="preserve">, </w:t>
-      </w:r>
-      <w:r>
-        <w:rPr>
-          <w:color w:val="FFFFFF" w:themeColor="background1"/>
-          <w:highlight w:val="magenta"/>
-        </w:rPr>
-        <w:t>müsst ihr euch folgende Fragen stellen:</w:t>
-      </w:r>
-    </w:p>
-    <w:p>
-      <w:pPr>
-        <w:pStyle w:val="Listenabsatz"/>
-        <w:numPr>
-          <w:ilvl w:val="0"/>
-          <w:numId w:val="9"/>
-        </w:numPr>
-        <w:rPr>
-          <w:color w:val="FFFFFF" w:themeColor="background1"/>
-          <w:highlight w:val="magenta"/>
-        </w:rPr>
-      </w:pPr>
-      <w:r>
-        <w:rPr>
-          <w:color w:val="FFFFFF" w:themeColor="background1"/>
-          <w:highlight w:val="magenta"/>
-        </w:rPr>
-        <w:t>Wie wahrscheinlich ist es, dass der Mitgliederbereich nicht funktionieren wird?</w:t>
-      </w:r>
-    </w:p>
-    <w:p>
-      <w:pPr>
-        <w:pStyle w:val="Listenabsatz"/>
-        <w:numPr>
-          <w:ilvl w:val="0"/>
-          <w:numId w:val="9"/>
-        </w:numPr>
-        <w:rPr>
-          <w:color w:val="FFFFFF" w:themeColor="background1"/>
-          <w:highlight w:val="magenta"/>
-        </w:rPr>
-      </w:pPr>
-      <w:r>
-        <w:rPr>
-          <w:color w:val="FFFFFF" w:themeColor="background1"/>
-          <w:highlight w:val="magenta"/>
-        </w:rPr>
-        <w:t>Wie gross wäre der Schaden für das Projekt (Tipp: min</w:t>
-      </w:r>
-      <w:r>
-        <w:rPr>
-          <w:color w:val="FFFFFF" w:themeColor="background1"/>
-          <w:highlight w:val="magenta"/>
-        </w:rPr>
-        <w:t>.</w:t>
-      </w:r>
-      <w:r>
-        <w:rPr>
-          <w:color w:val="FFFFFF" w:themeColor="background1"/>
-          <w:highlight w:val="magenta"/>
-        </w:rPr>
-        <w:t xml:space="preserve"> Mitte bis hoch – weil </w:t>
-      </w:r>
-      <w:r>
-        <w:rPr>
-          <w:color w:val="FFFFFF" w:themeColor="background1"/>
-          <w:highlight w:val="magenta"/>
-        </w:rPr>
-        <w:t>es ein M</w:t>
-      </w:r>
-      <w:r>
-        <w:rPr>
-          <w:color w:val="FFFFFF" w:themeColor="background1"/>
-          <w:highlight w:val="magenta"/>
-        </w:rPr>
-        <w:t>uss</w:t>
-      </w:r>
-      <w:r>
-        <w:rPr>
-          <w:color w:val="FFFFFF" w:themeColor="background1"/>
-          <w:highlight w:val="magenta"/>
-        </w:rPr>
-        <w:t>-</w:t>
-      </w:r>
-      <w:r>
-        <w:rPr>
-          <w:color w:val="FFFFFF" w:themeColor="background1"/>
-          <w:highlight w:val="magenta"/>
-        </w:rPr>
-        <w:t>Ziel des Projekt</w:t>
-      </w:r>
-      <w:r>
-        <w:rPr>
-          <w:color w:val="FFFFFF" w:themeColor="background1"/>
-          <w:highlight w:val="magenta"/>
-        </w:rPr>
-        <w:t>s</w:t>
-      </w:r>
-      <w:r>
-        <w:rPr>
-          <w:color w:val="FFFFFF" w:themeColor="background1"/>
-          <w:highlight w:val="magenta"/>
-        </w:rPr>
-        <w:t xml:space="preserve"> ist).</w:t>
-      </w:r>
-    </w:p>
-    <w:p>
-      <w:pPr>
-        <w:rPr>
-          <w:color w:val="FFFFFF" w:themeColor="background1"/>
-        </w:rPr>
-      </w:pPr>
-      <w:r>
-        <w:rPr>
-          <w:color w:val="FFFFFF" w:themeColor="background1"/>
-          <w:highlight w:val="magenta"/>
-        </w:rPr>
-        <w:t xml:space="preserve">Wenn diese Fragen </w:t>
-      </w:r>
-      <w:r>
-        <w:rPr>
-          <w:color w:val="FFFFFF" w:themeColor="background1"/>
-          <w:highlight w:val="magenta"/>
-        </w:rPr>
-        <w:t xml:space="preserve">für euch </w:t>
-      </w:r>
-      <w:r>
-        <w:rPr>
-          <w:color w:val="FFFFFF" w:themeColor="background1"/>
-          <w:highlight w:val="magenta"/>
-        </w:rPr>
-        <w:t xml:space="preserve">beantwortet </w:t>
-      </w:r>
-      <w:proofErr w:type="gramStart"/>
-      <w:r>
-        <w:rPr>
-          <w:color w:val="FFFFFF" w:themeColor="background1"/>
-          <w:highlight w:val="magenta"/>
-        </w:rPr>
-        <w:t>habt</w:t>
-      </w:r>
-      <w:proofErr w:type="gramEnd"/>
-      <w:r>
-        <w:rPr>
-          <w:color w:val="FFFFFF" w:themeColor="background1"/>
-          <w:highlight w:val="magenta"/>
-        </w:rPr>
-        <w:t xml:space="preserve">, könnt ihr den </w:t>
-      </w:r>
-      <w:r>
-        <w:rPr>
-          <w:color w:val="FFFFFF" w:themeColor="background1"/>
-          <w:highlight w:val="magenta"/>
-        </w:rPr>
-        <w:t xml:space="preserve">blauen </w:t>
-      </w:r>
-      <w:r>
-        <w:rPr>
-          <w:color w:val="FFFFFF" w:themeColor="background1"/>
-          <w:highlight w:val="magenta"/>
-        </w:rPr>
-        <w:t xml:space="preserve">Punkt 1 oben in der Grafik entsprechend in </w:t>
-      </w:r>
-      <w:r>
-        <w:rPr>
-          <w:color w:val="FFFFFF" w:themeColor="background1"/>
-          <w:highlight w:val="magenta"/>
-        </w:rPr>
-        <w:t>eines der 9</w:t>
-      </w:r>
-      <w:r>
-        <w:rPr>
-          <w:color w:val="FFFFFF" w:themeColor="background1"/>
-          <w:highlight w:val="magenta"/>
-        </w:rPr>
-        <w:t xml:space="preserve"> Feld</w:t>
-      </w:r>
-      <w:r>
-        <w:rPr>
-          <w:color w:val="FFFFFF" w:themeColor="background1"/>
-          <w:highlight w:val="magenta"/>
-        </w:rPr>
-        <w:t>er</w:t>
-      </w:r>
-      <w:r>
-        <w:rPr>
-          <w:color w:val="FFFFFF" w:themeColor="background1"/>
-          <w:highlight w:val="magenta"/>
-        </w:rPr>
-        <w:t xml:space="preserve"> verschieben wo ihr denkt, dass </w:t>
-      </w:r>
-      <w:r>
-        <w:rPr>
-          <w:color w:val="FFFFFF" w:themeColor="background1"/>
-          <w:highlight w:val="magenta"/>
-        </w:rPr>
-        <w:t>er</w:t>
-      </w:r>
-      <w:r>
-        <w:rPr>
-          <w:color w:val="FFFFFF" w:themeColor="background1"/>
-          <w:highlight w:val="magenta"/>
-        </w:rPr>
-        <w:t xml:space="preserve"> </w:t>
-      </w:r>
-      <w:r>
-        <w:rPr>
-          <w:color w:val="FFFFFF" w:themeColor="background1"/>
-          <w:highlight w:val="magenta"/>
-        </w:rPr>
-        <w:t>hinein</w:t>
-      </w:r>
-      <w:r>
-        <w:rPr>
-          <w:color w:val="FFFFFF" w:themeColor="background1"/>
-          <w:highlight w:val="magenta"/>
-        </w:rPr>
-        <w:t>passt</w:t>
-      </w:r>
-      <w:r>
-        <w:rPr>
-          <w:color w:val="FFFFFF" w:themeColor="background1"/>
-          <w:highlight w:val="magenta"/>
-        </w:rPr>
-        <w:t>.</w:t>
+      <w:r>
+        <w:t xml:space="preserve">eil sie sich genervt fühlen, wenn unsere Dienstleistung nicht einwandfrei </w:t>
+      </w:r>
+      <w:r>
+        <w:t>funktioniert.</w:t>
       </w:r>
     </w:p>
     <w:p>
@@ -10500,15 +10211,7 @@
       </w:r>
     </w:p>
     <w:p>
-      <w:pPr>
-        <w:rPr>
-          <w:highlight w:val="yellow"/>
-        </w:rPr>
-      </w:pPr>
-      <w:r>
-        <w:rPr>
-          <w:highlight w:val="yellow"/>
-        </w:rPr>
+      <w:r>
         <w:t>Was kann unternommen werden um den Schaden zu minimieren? Beispiel Themen:</w:t>
       </w:r>
     </w:p>
@@ -14565,36 +14268,17 @@
           <w:lang w:val="fr-CH"/>
         </w:rPr>
       </w:pPr>
-      <w:r>
-        <w:fldChar w:fldCharType="begin"/>
-      </w:r>
-      <w:r>
-        <w:rPr>
-          <w:lang w:val="fr-CH"/>
-        </w:rPr>
-        <w:instrText xml:space="preserve"> HYPERLINK "http://commons.wikimedia.org/" \t "_blank" </w:instrText>
-      </w:r>
-      <w:r>
-        <w:fldChar w:fldCharType="separate"/>
-      </w:r>
-      <w:r>
-        <w:rPr>
-          <w:rStyle w:val="Hyperlink"/>
-          <w:rFonts w:cs="Arial"/>
-          <w:color w:val="FF0000"/>
-          <w:lang w:val="fr-CH"/>
-        </w:rPr>
-        <w:t>commons.wikimedia.org</w:t>
-      </w:r>
-      <w:r>
-        <w:rPr>
-          <w:rStyle w:val="Hyperlink"/>
-          <w:rFonts w:cs="Arial"/>
-          <w:color w:val="FF0000"/>
-          <w:lang w:val="fr-CH"/>
-        </w:rPr>
-        <w:fldChar w:fldCharType="end"/>
-      </w:r>
+      <w:hyperlink r:id="rId19" w:tgtFrame="_blank" w:history="1">
+        <w:r>
+          <w:rPr>
+            <w:rStyle w:val="Hyperlink"/>
+            <w:rFonts w:cs="Arial"/>
+            <w:color w:val="FF0000"/>
+            <w:lang w:val="fr-CH"/>
+          </w:rPr>
+          <w:t>commons.wikimedia.org</w:t>
+        </w:r>
+      </w:hyperlink>
       <w:r>
         <w:rPr>
           <w:rFonts w:ascii="Arial" w:hAnsi="Arial" w:cs="Arial"/>
@@ -14687,53 +14371,28 @@
           <w:lang w:val="fr-CH"/>
         </w:rPr>
       </w:pPr>
-      <w:r>
-        <w:fldChar w:fldCharType="begin"/>
-      </w:r>
-      <w:r>
-        <w:rPr>
-          <w:lang w:val="fr-CH"/>
-        </w:rPr>
-        <w:instrText xml:space="preserve"> HYPERLINK "http://www.flickr.com/creativeco</w:instrText>
-      </w:r>
-      <w:r>
-        <w:rPr>
-          <w:lang w:val="fr-CH"/>
-        </w:rPr>
-        <w:instrText xml:space="preserve">mmons/" \t "_blank" </w:instrText>
-      </w:r>
-      <w:r>
-        <w:fldChar w:fldCharType="separate"/>
-      </w:r>
-      <w:r>
-        <w:rPr>
-          <w:rStyle w:val="Hyperlink"/>
-          <w:rFonts w:cs="Arial"/>
-          <w:color w:val="FF0000"/>
-          <w:lang w:val="fr-CH"/>
-        </w:rPr>
-        <w:t>flickr.com/</w:t>
-      </w:r>
-      <w:proofErr w:type="spellStart"/>
-      <w:r>
-        <w:rPr>
-          <w:rStyle w:val="Hyperlink"/>
-          <w:rFonts w:cs="Arial"/>
-          <w:color w:val="FF0000"/>
-          <w:lang w:val="fr-CH"/>
-        </w:rPr>
-        <w:t>creativecommons</w:t>
-      </w:r>
-      <w:proofErr w:type="spellEnd"/>
-      <w:r>
-        <w:rPr>
-          <w:rStyle w:val="Hyperlink"/>
-          <w:rFonts w:cs="Arial"/>
-          <w:color w:val="FF0000"/>
-          <w:lang w:val="fr-CH"/>
-        </w:rPr>
-        <w:fldChar w:fldCharType="end"/>
-      </w:r>
+      <w:hyperlink r:id="rId20" w:tgtFrame="_blank" w:history="1">
+        <w:r>
+          <w:rPr>
+            <w:rStyle w:val="Hyperlink"/>
+            <w:rFonts w:cs="Arial"/>
+            <w:color w:val="FF0000"/>
+            <w:lang w:val="fr-CH"/>
+          </w:rPr>
+          <w:t>flickr.com/</w:t>
+        </w:r>
+        <w:proofErr w:type="spellStart"/>
+        <w:r>
+          <w:rPr>
+            <w:rStyle w:val="Hyperlink"/>
+            <w:rFonts w:cs="Arial"/>
+            <w:color w:val="FF0000"/>
+            <w:lang w:val="fr-CH"/>
+          </w:rPr>
+          <w:t>creativecommons</w:t>
+        </w:r>
+        <w:proofErr w:type="spellEnd"/>
+      </w:hyperlink>
       <w:r>
         <w:rPr>
           <w:rFonts w:ascii="Arial" w:hAnsi="Arial" w:cs="Arial"/>
@@ -14898,36 +14557,17 @@
           <w:lang w:val="fr-CH"/>
         </w:rPr>
       </w:pPr>
-      <w:r>
-        <w:fldChar w:fldCharType="begin"/>
-      </w:r>
-      <w:r>
-        <w:rPr>
-          <w:lang w:val="fr-CH"/>
-        </w:rPr>
-        <w:instrText xml:space="preserve"> HYPERLINK "http://www.geograph.org.uk/" \t "_blank" </w:instrText>
-      </w:r>
-      <w:r>
-        <w:fldChar w:fldCharType="separate"/>
-      </w:r>
-      <w:r>
-        <w:rPr>
-          <w:rStyle w:val="Hyperlink"/>
-          <w:rFonts w:cs="Arial"/>
-          <w:color w:val="FF0000"/>
-          <w:lang w:val="fr-CH"/>
-        </w:rPr>
-        <w:t>geograph.org.uk</w:t>
-      </w:r>
-      <w:r>
-        <w:rPr>
-          <w:rStyle w:val="Hyperlink"/>
-          <w:rFonts w:cs="Arial"/>
-          <w:color w:val="FF0000"/>
-          <w:lang w:val="fr-CH"/>
-        </w:rPr>
-        <w:fldChar w:fldCharType="end"/>
-      </w:r>
+      <w:hyperlink r:id="rId21" w:tgtFrame="_blank" w:history="1">
+        <w:r>
+          <w:rPr>
+            <w:rStyle w:val="Hyperlink"/>
+            <w:rFonts w:cs="Arial"/>
+            <w:color w:val="FF0000"/>
+            <w:lang w:val="fr-CH"/>
+          </w:rPr>
+          <w:t>geograph.org.uk</w:t>
+        </w:r>
+      </w:hyperlink>
       <w:r>
         <w:rPr>
           <w:rFonts w:ascii="Arial" w:hAnsi="Arial" w:cs="Arial"/>
@@ -15091,36 +14731,17 @@
           <w:lang w:val="fr-CH"/>
         </w:rPr>
       </w:pPr>
-      <w:r>
-        <w:fldChar w:fldCharType="begin"/>
-      </w:r>
-      <w:r>
-        <w:rPr>
-          <w:lang w:val="fr-CH"/>
-        </w:rPr>
-        <w:instrText xml:space="preserve"> HYPERLINK "http://everystockphoto.com/" \t "_blank" </w:instrText>
-      </w:r>
-      <w:r>
-        <w:fldChar w:fldCharType="separate"/>
-      </w:r>
-      <w:r>
-        <w:rPr>
-          <w:rStyle w:val="Hyperlink"/>
-          <w:rFonts w:cs="Arial"/>
-          <w:color w:val="FF0000"/>
-          <w:lang w:val="fr-CH"/>
-        </w:rPr>
-        <w:t>everystockphoto.com</w:t>
-      </w:r>
-      <w:r>
-        <w:rPr>
-          <w:rStyle w:val="Hyperlink"/>
-          <w:rFonts w:cs="Arial"/>
-          <w:color w:val="FF0000"/>
-          <w:lang w:val="fr-CH"/>
-        </w:rPr>
-        <w:fldChar w:fldCharType="end"/>
-      </w:r>
+      <w:hyperlink r:id="rId22" w:tgtFrame="_blank" w:history="1">
+        <w:r>
+          <w:rPr>
+            <w:rStyle w:val="Hyperlink"/>
+            <w:rFonts w:cs="Arial"/>
+            <w:color w:val="FF0000"/>
+            <w:lang w:val="fr-CH"/>
+          </w:rPr>
+          <w:t>everystockphoto.com</w:t>
+        </w:r>
+      </w:hyperlink>
       <w:r>
         <w:rPr>
           <w:rFonts w:ascii="Arial" w:hAnsi="Arial" w:cs="Arial"/>
@@ -15374,36 +14995,17 @@
           <w:lang w:val="fr-CH"/>
         </w:rPr>
       </w:pPr>
-      <w:r>
-        <w:fldChar w:fldCharType="begin"/>
-      </w:r>
-      <w:r>
-        <w:rPr>
-          <w:lang w:val="fr-CH"/>
-        </w:rPr>
-        <w:instrText xml:space="preserve"> HYPERLINK "http://creativity103.com/" \t "_blank" </w:instrText>
-      </w:r>
-      <w:r>
-        <w:fldChar w:fldCharType="separate"/>
-      </w:r>
-      <w:r>
-        <w:rPr>
-          <w:rStyle w:val="Hyperlink"/>
-          <w:rFonts w:cs="Arial"/>
-          <w:color w:val="FF0000"/>
-          <w:lang w:val="fr-CH"/>
-        </w:rPr>
-        <w:t>creativity103.com</w:t>
-      </w:r>
-      <w:r>
-        <w:rPr>
-          <w:rStyle w:val="Hyperlink"/>
-          <w:rFonts w:cs="Arial"/>
-          <w:color w:val="FF0000"/>
-          <w:lang w:val="fr-CH"/>
-        </w:rPr>
-        <w:fldChar w:fldCharType="end"/>
-      </w:r>
+      <w:hyperlink r:id="rId23" w:tgtFrame="_blank" w:history="1">
+        <w:r>
+          <w:rPr>
+            <w:rStyle w:val="Hyperlink"/>
+            <w:rFonts w:cs="Arial"/>
+            <w:color w:val="FF0000"/>
+            <w:lang w:val="fr-CH"/>
+          </w:rPr>
+          <w:t>creativity103.com</w:t>
+        </w:r>
+      </w:hyperlink>
       <w:r>
         <w:rPr>
           <w:rFonts w:ascii="Arial" w:hAnsi="Arial" w:cs="Arial"/>
@@ -15477,42 +15079,17 @@
           <w:lang w:val="fr-CH"/>
         </w:rPr>
       </w:pPr>
-      <w:r>
-        <w:fldChar w:fldCharType="begin"/>
-      </w:r>
-      <w:r>
-        <w:rPr>
-          <w:lang w:val="fr-CH"/>
-        </w:rPr>
-        <w:instrText xml:space="preserve"> HYPERLINK "h</w:instrText>
-      </w:r>
-      <w:r>
-        <w:rPr>
-          <w:lang w:val="fr-CH"/>
-        </w:rPr>
-        <w:instrText xml:space="preserve">ttp://animalphotos.info/" \t "_blank" </w:instrText>
-      </w:r>
-      <w:r>
-        <w:fldChar w:fldCharType="separate"/>
-      </w:r>
-      <w:r>
-        <w:rPr>
-          <w:rStyle w:val="Hyperlink"/>
-          <w:rFonts w:cs="Arial"/>
-          <w:color w:val="FF0000"/>
-          <w:lang w:val="fr-CH"/>
-        </w:rPr>
-        <w:t>animalphotos.info</w:t>
-      </w:r>
-      <w:r>
-        <w:rPr>
-          <w:rStyle w:val="Hyperlink"/>
-          <w:rFonts w:cs="Arial"/>
-          <w:color w:val="FF0000"/>
-          <w:lang w:val="fr-CH"/>
-        </w:rPr>
-        <w:fldChar w:fldCharType="end"/>
-      </w:r>
+      <w:hyperlink r:id="rId24" w:tgtFrame="_blank" w:history="1">
+        <w:r>
+          <w:rPr>
+            <w:rStyle w:val="Hyperlink"/>
+            <w:rFonts w:cs="Arial"/>
+            <w:color w:val="FF0000"/>
+            <w:lang w:val="fr-CH"/>
+          </w:rPr>
+          <w:t>animalphotos.info</w:t>
+        </w:r>
+      </w:hyperlink>
       <w:r>
         <w:rPr>
           <w:rFonts w:ascii="Arial" w:hAnsi="Arial" w:cs="Arial"/>
@@ -15586,36 +15163,17 @@
           <w:lang w:val="fr-CH"/>
         </w:rPr>
       </w:pPr>
-      <w:r>
-        <w:fldChar w:fldCharType="begin"/>
-      </w:r>
-      <w:r>
-        <w:rPr>
-          <w:lang w:val="fr-CH"/>
-        </w:rPr>
-        <w:instrText xml:space="preserve"> HYPERLINK "http://carpictures.cc/" \t "_blank" </w:instrText>
-      </w:r>
-      <w:r>
-        <w:fldChar w:fldCharType="separate"/>
-      </w:r>
-      <w:r>
-        <w:rPr>
-          <w:rStyle w:val="Hyperlink"/>
-          <w:rFonts w:cs="Arial"/>
-          <w:color w:val="FF0000"/>
-          <w:lang w:val="fr-CH"/>
-        </w:rPr>
-        <w:t>carpictures.cc</w:t>
-      </w:r>
-      <w:r>
-        <w:rPr>
-          <w:rStyle w:val="Hyperlink"/>
-          <w:rFonts w:cs="Arial"/>
-          <w:color w:val="FF0000"/>
-          <w:lang w:val="fr-CH"/>
-        </w:rPr>
-        <w:fldChar w:fldCharType="end"/>
-      </w:r>
+      <w:hyperlink r:id="rId25" w:tgtFrame="_blank" w:history="1">
+        <w:r>
+          <w:rPr>
+            <w:rStyle w:val="Hyperlink"/>
+            <w:rFonts w:cs="Arial"/>
+            <w:color w:val="FF0000"/>
+            <w:lang w:val="fr-CH"/>
+          </w:rPr>
+          <w:t>carpictures.cc</w:t>
+        </w:r>
+      </w:hyperlink>
       <w:r>
         <w:rPr>
           <w:rFonts w:ascii="Arial" w:hAnsi="Arial" w:cs="Arial"/>
@@ -15818,9 +15376,9 @@
       <w:r>
         <w:object w:dxaOrig="8931" w:dyaOrig="6309">
           <v:shape id="_x0000_i1027" type="#_x0000_t75" style="width:592.55pt;height:419.25pt" o:ole="">
-            <v:imagedata r:id="rId19" o:title=""/>
+            <v:imagedata r:id="rId26" o:title=""/>
           </v:shape>
-          <o:OLEObject Type="Embed" ProgID="PowerPoint.Show.8" ShapeID="_x0000_i1027" DrawAspect="Content" ObjectID="_1402748036" r:id="rId20"/>
+          <o:OLEObject Type="Embed" ProgID="PowerPoint.Show.8" ShapeID="_x0000_i1027" DrawAspect="Content" ObjectID="_1402748105" r:id="rId27"/>
         </w:object>
       </w:r>
     </w:p>
@@ -17310,7 +16868,6 @@
         <w:dataBinding w:prefixMappings="xmlns:ns0='http://schemas.openxmlformats.org/package/2006/metadata/core-properties' xmlns:ns1='http://purl.org/dc/elements/1.1/'" w:xpath="/ns0:coreProperties[1]/ns1:creator[1]" w:storeItemID="{6C3C8BC8-F283-45AE-878A-BAB7291924A1}"/>
         <w:text/>
       </w:sdtPr>
-      <w:sdtEndPr/>
       <w:sdtContent>
         <w:r>
           <w:rPr>
@@ -17415,7 +16972,7 @@
                               <w:szCs w:val="40"/>
                               <w:lang w:val="de-DE"/>
                             </w:rPr>
-                            <w:t>29</w:t>
+                            <w:t>13</w:t>
                           </w:r>
                           <w:r>
                             <w:rPr>
@@ -17503,7 +17060,7 @@
                         <w:szCs w:val="40"/>
                         <w:lang w:val="de-DE"/>
                       </w:rPr>
-                      <w:t>29</w:t>
+                      <w:t>13</w:t>
                     </w:r>
                     <w:r>
                       <w:rPr>
@@ -21723,6 +21280,7 @@
   </w:compat>
   <w:rsids>
     <w:rsidRoot w:val="00704BF4"/>
+    <w:rsid w:val="00597C2F"/>
     <w:rsid w:val="006F5884"/>
     <w:rsid w:val="00704BF4"/>
     <w:rsid w:val="007B2834"/>
@@ -21730,7 +21288,6 @@
     <w:rsid w:val="008628C5"/>
     <w:rsid w:val="00A90FCA"/>
     <w:rsid w:val="00C85623"/>
-    <w:rsid w:val="00EB116A"/>
   </w:rsids>
   <m:mathPr>
     <m:mathFont m:val="Cambria Math"/>
@@ -22437,7 +21994,7 @@
 </file>
 
 <file path=customXml/itemProps1.xml><?xml version="1.0" encoding="utf-8"?>
-<ds:datastoreItem xmlns:ds="http://schemas.openxmlformats.org/officeDocument/2006/customXml" ds:itemID="{C7ACF756-CEE2-4AC8-8B1E-09068B0A7520}">
+<ds:datastoreItem xmlns:ds="http://schemas.openxmlformats.org/officeDocument/2006/customXml" ds:itemID="{8E9D79F5-73A7-4B8C-8173-8DF49F4FD2B4}">
   <ds:schemaRefs>
     <ds:schemaRef ds:uri="http://schemas.openxmlformats.org/officeDocument/2006/bibliography"/>
   </ds:schemaRefs>

--- a/PatrickJanMatthieuVorlageDokumentation.docx
+++ b/PatrickJanMatthieuVorlageDokumentation.docx
@@ -8675,7 +8675,7 @@
           <v:shape id="_x0000_i1025" type="#_x0000_t75" style="width:357.75pt;height:323.9pt" o:ole="">
             <v:imagedata r:id="rId10" o:title=""/>
           </v:shape>
-          <o:OLEObject Type="Embed" ProgID="Visio.Drawing.11" ShapeID="_x0000_i1025" DrawAspect="Content" ObjectID="_1402748103" r:id="rId11"/>
+          <o:OLEObject Type="Embed" ProgID="Visio.Drawing.11" ShapeID="_x0000_i1025" DrawAspect="Content" ObjectID="_1402749366" r:id="rId11"/>
         </w:object>
       </w:r>
     </w:p>
@@ -9973,16 +9973,18 @@
         </w:rPr>
         <w:t>Wähle die beste Variante aus und beschreibe hier in min. 10 Sätzen wieso Du dich dafür entschieden hast.</w:t>
       </w:r>
+      <w:bookmarkStart w:id="37" w:name="_GoBack"/>
+      <w:bookmarkEnd w:id="37"/>
     </w:p>
     <w:p>
       <w:pPr>
         <w:pStyle w:val="berschrift2"/>
       </w:pPr>
-      <w:bookmarkStart w:id="37" w:name="_Toc323036426"/>
+      <w:bookmarkStart w:id="38" w:name="_Toc323036426"/>
       <w:r>
         <w:t>Risikoanalyse</w:t>
       </w:r>
-      <w:bookmarkEnd w:id="37"/>
+      <w:bookmarkEnd w:id="38"/>
     </w:p>
     <w:p>
       <w:r>
@@ -10137,10 +10139,10 @@
     <w:p>
       <w:r>
         <w:object w:dxaOrig="9855" w:dyaOrig="7786">
-          <v:shape id="_x0000_i1032" type="#_x0000_t75" style="width:452.85pt;height:358.55pt" o:ole="">
+          <v:shape id="_x0000_i1027" type="#_x0000_t75" style="width:452.85pt;height:358.55pt" o:ole="">
             <v:imagedata r:id="rId12" o:title=""/>
           </v:shape>
-          <o:OLEObject Type="Embed" ProgID="Visio.Drawing.11" ShapeID="_x0000_i1032" DrawAspect="Content" ObjectID="_1402748104" r:id="rId13"/>
+          <o:OLEObject Type="Embed" ProgID="Visio.Drawing.11" ShapeID="_x0000_i1027" DrawAspect="Content" ObjectID="_1402749367" r:id="rId13"/>
         </w:object>
       </w:r>
     </w:p>
@@ -10151,12 +10153,12 @@
       <w:pPr>
         <w:pStyle w:val="berschrift3"/>
       </w:pPr>
-      <w:bookmarkStart w:id="38" w:name="_Toc323036427"/>
+      <w:bookmarkStart w:id="39" w:name="_Toc323036427"/>
       <w:r>
         <w:lastRenderedPageBreak/>
         <w:t>Szenario/Situation 1 – Anmeldung für den Mitgliederbereich</w:t>
       </w:r>
-      <w:bookmarkEnd w:id="38"/>
+      <w:bookmarkEnd w:id="39"/>
     </w:p>
     <w:p>
       <w:pPr>
@@ -10185,12 +10187,7 @@
         <w:t>wahrscheinlich</w:t>
       </w:r>
       <w:r>
-        <w:t xml:space="preserve"> viele User verlieren, w</w:t>
-      </w:r>
-      <w:bookmarkStart w:id="39" w:name="_GoBack"/>
-      <w:bookmarkEnd w:id="39"/>
-      <w:r>
-        <w:t xml:space="preserve">eil sie sich genervt fühlen, wenn unsere Dienstleistung nicht einwandfrei </w:t>
+        <w:t xml:space="preserve"> viele User verlieren, weil sie sich genervt fühlen, wenn unsere Dienstleistung nicht einwandfrei </w:t>
       </w:r>
       <w:r>
         <w:t>funktioniert.</w:t>
@@ -10259,38 +10256,14 @@
       <w:r>
         <w:t xml:space="preserve">Szenario/Situation 2 – </w:t>
       </w:r>
-      <w:r>
-        <w:rPr>
-          <w:highlight w:val="yellow"/>
-        </w:rPr>
-        <w:t>Situation 2</w:t>
-      </w:r>
       <w:bookmarkEnd w:id="40"/>
-    </w:p>
-    <w:p>
-      <w:r>
-        <w:rPr>
-          <w:highlight w:val="yellow"/>
-        </w:rPr>
-        <w:t>Beschreibung der Konsequenzen wen</w:t>
-      </w:r>
-      <w:r>
-        <w:rPr>
-          <w:highlight w:val="yellow"/>
-        </w:rPr>
-        <w:t>n es nicht funktionieren sollte (Schadenshöhe) und was ihr denkt</w:t>
-      </w:r>
-      <w:r>
-        <w:rPr>
-          <w:highlight w:val="yellow"/>
-        </w:rPr>
-        <w:t>,</w:t>
-      </w:r>
-      <w:r>
-        <w:rPr>
-          <w:highlight w:val="yellow"/>
-        </w:rPr>
-        <w:t xml:space="preserve"> wie wahrscheinlich es ist, dass ihr dieses Problem haben werdet. </w:t>
+      <w:r>
+        <w:t>Spiel wurde nicht gespeichert</w:t>
+      </w:r>
+    </w:p>
+    <w:p>
+      <w:r>
+        <w:t>Wenn unsere User ihr Spiel speichern und sich darauf freuen ihr pausiertes Spiel an einem anderen Tag fortzusetzen, kann es sehr mühsam sein, wenn das gespeicherte Spiel nicht mehr existiert. Auch durch diesen Fehler könnten wir User verlieren, weil ihre Geduld vielleicht verloren geht, wenn die Seite nicht so funktioniert wie sie eigentlich sollte.</w:t>
       </w:r>
     </w:p>
     <w:p>
@@ -10315,38 +10288,14 @@
       <w:r>
         <w:t xml:space="preserve">Szenario/Situation 3 – </w:t>
       </w:r>
-      <w:r>
-        <w:rPr>
-          <w:highlight w:val="yellow"/>
-        </w:rPr>
-        <w:t>Situation 3</w:t>
-      </w:r>
       <w:bookmarkEnd w:id="41"/>
-    </w:p>
-    <w:p>
-      <w:r>
-        <w:rPr>
-          <w:highlight w:val="yellow"/>
-        </w:rPr>
-        <w:t>Beschreibung der Konsequenzen wen</w:t>
-      </w:r>
-      <w:r>
-        <w:rPr>
-          <w:highlight w:val="yellow"/>
-        </w:rPr>
-        <w:t>n es nicht funktionieren sollte (Schadenshöhe) und was ihr denkt</w:t>
-      </w:r>
-      <w:r>
-        <w:rPr>
-          <w:highlight w:val="yellow"/>
-        </w:rPr>
-        <w:t>,</w:t>
-      </w:r>
-      <w:r>
-        <w:rPr>
-          <w:highlight w:val="yellow"/>
-        </w:rPr>
-        <w:t xml:space="preserve"> wie wahrscheinlich es ist, dass ihr dieses Problem haben werdet. </w:t>
+      <w:r>
+        <w:t>Spiel kann nicht gestartet werden</w:t>
+      </w:r>
+    </w:p>
+    <w:p>
+      <w:r>
+        <w:t>Die Eröffnung eines Spiels funktioniert nicht mehr. Das kann uns viele User kosten, weil sie das Vertrauen in unsere Seite verlieren könnten.</w:t>
       </w:r>
     </w:p>
     <w:p>
@@ -10371,38 +10320,14 @@
       <w:r>
         <w:t xml:space="preserve">Szenario/Situation 4 – </w:t>
       </w:r>
-      <w:r>
-        <w:rPr>
-          <w:highlight w:val="yellow"/>
-        </w:rPr>
-        <w:t>Situation 4</w:t>
-      </w:r>
       <w:bookmarkEnd w:id="42"/>
-    </w:p>
-    <w:p>
-      <w:r>
-        <w:rPr>
-          <w:highlight w:val="yellow"/>
-        </w:rPr>
-        <w:t>Beschreibung der Konsequenzen wen</w:t>
-      </w:r>
-      <w:r>
-        <w:rPr>
-          <w:highlight w:val="yellow"/>
-        </w:rPr>
-        <w:t>n es nicht funktionieren sollte (Schadenshöhe) und was ihr denkt</w:t>
-      </w:r>
-      <w:r>
-        <w:rPr>
-          <w:highlight w:val="yellow"/>
-        </w:rPr>
-        <w:t>,</w:t>
-      </w:r>
-      <w:r>
-        <w:rPr>
-          <w:highlight w:val="yellow"/>
-        </w:rPr>
-        <w:t xml:space="preserve"> wie wahrscheinlich es ist, dass ihr dieses Problem haben werdet. </w:t>
+      <w:r>
+        <w:t>Laufendes Spiel wird abgebrochen</w:t>
+      </w:r>
+    </w:p>
+    <w:p>
+      <w:r>
+        <w:t>Wenn zwei User zum Beispiel in der Pause abgemacht haben, um ein kleines „Fünf-Gewinnt“ zu spielen und es dann während dem Spiel abbricht, kann es schon nervend sein. Wenn man dann das Spiel immer wieder neu beginnen muss geht die Freude daran verloren &amp; wenn die Freude daran verloren geht, verlieren wir auch unsere User.</w:t>
       </w:r>
     </w:p>
     <w:p>
@@ -15375,10 +15300,10 @@
       </w:pPr>
       <w:r>
         <w:object w:dxaOrig="8931" w:dyaOrig="6309">
-          <v:shape id="_x0000_i1027" type="#_x0000_t75" style="width:592.55pt;height:419.25pt" o:ole="">
+          <v:shape id="_x0000_i1026" type="#_x0000_t75" style="width:592.55pt;height:419.25pt" o:ole="">
             <v:imagedata r:id="rId26" o:title=""/>
           </v:shape>
-          <o:OLEObject Type="Embed" ProgID="PowerPoint.Show.8" ShapeID="_x0000_i1027" DrawAspect="Content" ObjectID="_1402748105" r:id="rId27"/>
+          <o:OLEObject Type="Embed" ProgID="PowerPoint.Show.8" ShapeID="_x0000_i1026" DrawAspect="Content" ObjectID="_1402749368" r:id="rId27"/>
         </w:object>
       </w:r>
     </w:p>
@@ -16972,7 +16897,7 @@
                               <w:szCs w:val="40"/>
                               <w:lang w:val="de-DE"/>
                             </w:rPr>
-                            <w:t>13</w:t>
+                            <w:t>12</w:t>
                           </w:r>
                           <w:r>
                             <w:rPr>
@@ -17060,7 +16985,7 @@
                         <w:szCs w:val="40"/>
                         <w:lang w:val="de-DE"/>
                       </w:rPr>
-                      <w:t>13</w:t>
+                      <w:t>12</w:t>
                     </w:r>
                     <w:r>
                       <w:rPr>
@@ -21280,6 +21205,7 @@
   </w:compat>
   <w:rsids>
     <w:rsidRoot w:val="00704BF4"/>
+    <w:rsid w:val="0004024C"/>
     <w:rsid w:val="00597C2F"/>
     <w:rsid w:val="006F5884"/>
     <w:rsid w:val="00704BF4"/>
@@ -21994,7 +21920,7 @@
 </file>
 
 <file path=customXml/itemProps1.xml><?xml version="1.0" encoding="utf-8"?>
-<ds:datastoreItem xmlns:ds="http://schemas.openxmlformats.org/officeDocument/2006/customXml" ds:itemID="{8E9D79F5-73A7-4B8C-8173-8DF49F4FD2B4}">
+<ds:datastoreItem xmlns:ds="http://schemas.openxmlformats.org/officeDocument/2006/customXml" ds:itemID="{6CB391AD-4BCA-44D0-A1F6-82531DD9545B}">
   <ds:schemaRefs>
     <ds:schemaRef ds:uri="http://schemas.openxmlformats.org/officeDocument/2006/bibliography"/>
   </ds:schemaRefs>

--- a/PatrickJanMatthieuVorlageDokumentation.docx
+++ b/PatrickJanMatthieuVorlageDokumentation.docx
@@ -8675,7 +8675,7 @@
           <v:shape id="_x0000_i1025" type="#_x0000_t75" style="width:357.75pt;height:323.9pt" o:ole="">
             <v:imagedata r:id="rId10" o:title=""/>
           </v:shape>
-          <o:OLEObject Type="Embed" ProgID="Visio.Drawing.11" ShapeID="_x0000_i1025" DrawAspect="Content" ObjectID="_1402749366" r:id="rId11"/>
+          <o:OLEObject Type="Embed" ProgID="Visio.Drawing.11" ShapeID="_x0000_i1025" DrawAspect="Content" ObjectID="_1402809083" r:id="rId11"/>
         </w:object>
       </w:r>
     </w:p>
@@ -9973,18 +9973,16 @@
         </w:rPr>
         <w:t>Wähle die beste Variante aus und beschreibe hier in min. 10 Sätzen wieso Du dich dafür entschieden hast.</w:t>
       </w:r>
-      <w:bookmarkStart w:id="37" w:name="_GoBack"/>
+    </w:p>
+    <w:p>
+      <w:pPr>
+        <w:pStyle w:val="berschrift2"/>
+      </w:pPr>
+      <w:bookmarkStart w:id="37" w:name="_Toc323036426"/>
+      <w:r>
+        <w:t>Risikoanalyse</w:t>
+      </w:r>
       <w:bookmarkEnd w:id="37"/>
-    </w:p>
-    <w:p>
-      <w:pPr>
-        <w:pStyle w:val="berschrift2"/>
-      </w:pPr>
-      <w:bookmarkStart w:id="38" w:name="_Toc323036426"/>
-      <w:r>
-        <w:t>Risikoanalyse</w:t>
-      </w:r>
-      <w:bookmarkEnd w:id="38"/>
     </w:p>
     <w:p>
       <w:r>
@@ -10139,10 +10137,10 @@
     <w:p>
       <w:r>
         <w:object w:dxaOrig="9855" w:dyaOrig="7786">
-          <v:shape id="_x0000_i1027" type="#_x0000_t75" style="width:452.85pt;height:358.55pt" o:ole="">
+          <v:shape id="_x0000_i1026" type="#_x0000_t75" style="width:452.85pt;height:358.55pt" o:ole="">
             <v:imagedata r:id="rId12" o:title=""/>
           </v:shape>
-          <o:OLEObject Type="Embed" ProgID="Visio.Drawing.11" ShapeID="_x0000_i1027" DrawAspect="Content" ObjectID="_1402749367" r:id="rId13"/>
+          <o:OLEObject Type="Embed" ProgID="Visio.Drawing.11" ShapeID="_x0000_i1026" DrawAspect="Content" ObjectID="_1402809084" r:id="rId13"/>
         </w:object>
       </w:r>
     </w:p>
@@ -10153,12 +10151,12 @@
       <w:pPr>
         <w:pStyle w:val="berschrift3"/>
       </w:pPr>
-      <w:bookmarkStart w:id="39" w:name="_Toc323036427"/>
+      <w:bookmarkStart w:id="38" w:name="_Toc323036427"/>
       <w:r>
         <w:lastRenderedPageBreak/>
         <w:t>Szenario/Situation 1 – Anmeldung für den Mitgliederbereich</w:t>
       </w:r>
-      <w:bookmarkEnd w:id="39"/>
+      <w:bookmarkEnd w:id="38"/>
     </w:p>
     <w:p>
       <w:pPr>
@@ -10252,18 +10250,50 @@
       <w:pPr>
         <w:pStyle w:val="berschrift3"/>
       </w:pPr>
-      <w:bookmarkStart w:id="40" w:name="_Toc323036428"/>
+      <w:bookmarkStart w:id="39" w:name="_Toc323036428"/>
       <w:r>
         <w:t xml:space="preserve">Szenario/Situation 2 – </w:t>
       </w:r>
+      <w:bookmarkEnd w:id="39"/>
+      <w:r>
+        <w:t>Spiel wurde nicht gespeichert</w:t>
+      </w:r>
+    </w:p>
+    <w:p>
+      <w:r>
+        <w:t>Wenn unsere User ihr Spiel speichern und sich darauf freuen ihr pausiertes Spiel an einem anderen Tag fortzusetzen, kann es sehr mühsam sein, wenn das gespeicherte Spiel nicht mehr existiert. Auch durch diesen Fehler könnten wir User verlieren, weil ihre Geduld vielleicht verloren geht, wenn die Seite nicht so funktioniert wie sie eigentlich sollte.</w:t>
+      </w:r>
+    </w:p>
+    <w:p>
+      <w:pPr>
+        <w:pStyle w:val="berschrift4"/>
+      </w:pPr>
+      <w:r>
+        <w:t xml:space="preserve">Mögliche </w:t>
+      </w:r>
+      <w:r>
+        <w:t>Schad</w:t>
+      </w:r>
+      <w:r>
+        <w:t>ensbegrenzung</w:t>
+      </w:r>
+    </w:p>
+    <w:p>
+      <w:pPr>
+        <w:pStyle w:val="berschrift3"/>
+      </w:pPr>
+      <w:bookmarkStart w:id="40" w:name="_Toc323036429"/>
+      <w:r>
+        <w:t xml:space="preserve">Szenario/Situation 3 – </w:t>
+      </w:r>
       <w:bookmarkEnd w:id="40"/>
       <w:r>
-        <w:t>Spiel wurde nicht gespeichert</w:t>
-      </w:r>
-    </w:p>
-    <w:p>
-      <w:r>
-        <w:t>Wenn unsere User ihr Spiel speichern und sich darauf freuen ihr pausiertes Spiel an einem anderen Tag fortzusetzen, kann es sehr mühsam sein, wenn das gespeicherte Spiel nicht mehr existiert. Auch durch diesen Fehler könnten wir User verlieren, weil ihre Geduld vielleicht verloren geht, wenn die Seite nicht so funktioniert wie sie eigentlich sollte.</w:t>
+        <w:t>Spiel kann nicht gestartet werden</w:t>
+      </w:r>
+    </w:p>
+    <w:p>
+      <w:r>
+        <w:t>Die Eröffnung eines Spiels funktioniert nicht mehr. Das kann uns viele User kosten, weil sie das Vertrauen in unsere Seite verlieren könnten.</w:t>
       </w:r>
     </w:p>
     <w:p>
@@ -10280,37 +10310,420 @@
         <w:t>ensbegrenzung</w:t>
       </w:r>
     </w:p>
-    <w:p>
-      <w:pPr>
-        <w:pStyle w:val="berschrift3"/>
-      </w:pPr>
-      <w:bookmarkStart w:id="41" w:name="_Toc323036429"/>
-      <w:r>
-        <w:t xml:space="preserve">Szenario/Situation 3 – </w:t>
-      </w:r>
+    <w:p/>
+    <w:tbl>
+      <w:tblPr>
+        <w:tblW w:w="0" w:type="auto"/>
+        <w:tblInd w:w="10" w:type="dxa"/>
+        <w:tblBorders>
+          <w:left w:val="single" w:sz="6" w:space="0" w:color="DDDDDD"/>
+          <w:insideV w:val="single" w:sz="6" w:space="0" w:color="DDDDDD"/>
+        </w:tblBorders>
+        <w:tblLayout w:type="fixed"/>
+        <w:tblCellMar>
+          <w:top w:w="10" w:type="dxa"/>
+          <w:left w:w="10" w:type="dxa"/>
+          <w:bottom w:w="10" w:type="dxa"/>
+          <w:right w:w="10" w:type="dxa"/>
+        </w:tblCellMar>
+        <w:tblLook w:val="0000" w:firstRow="0" w:lastRow="0" w:firstColumn="0" w:lastColumn="0" w:noHBand="0" w:noVBand="0"/>
+      </w:tblPr>
+      <w:tblGrid>
+        <w:gridCol w:w="600"/>
+        <w:gridCol w:w="1440"/>
+      </w:tblGrid>
+      <w:tr>
+        <w:tc>
+          <w:tcPr>
+            <w:tcW w:w="600" w:type="dxa"/>
+            <w:tcBorders>
+              <w:top w:val="nil"/>
+              <w:bottom w:val="nil"/>
+              <w:right w:val="nil"/>
+            </w:tcBorders>
+          </w:tcPr>
+          <w:p>
+            <w:pPr>
+              <w:autoSpaceDE w:val="0"/>
+              <w:autoSpaceDN w:val="0"/>
+              <w:adjustRightInd w:val="0"/>
+              <w:spacing w:after="0" w:line="240" w:lineRule="atLeast"/>
+              <w:jc w:val="center"/>
+              <w:rPr>
+                <w:rFonts w:ascii="Consolas" w:eastAsia="Times New Roman" w:hAnsi="Consolas" w:cs="Times New Roman"/>
+                <w:color w:val="666666"/>
+                <w:sz w:val="20"/>
+                <w:szCs w:val="20"/>
+                <w:lang w:val="en-US"/>
+              </w:rPr>
+            </w:pPr>
+            <w:r>
+              <w:rPr>
+                <w:rFonts w:ascii="Consolas" w:eastAsia="Times New Roman" w:hAnsi="Consolas" w:cs="Times New Roman"/>
+                <w:color w:val="666666"/>
+                <w:sz w:val="20"/>
+                <w:szCs w:val="20"/>
+                <w:lang w:val="en-US"/>
+              </w:rPr>
+              <w:t>247</w:t>
+            </w:r>
+          </w:p>
+        </w:tc>
+        <w:tc>
+          <w:tcPr>
+            <w:tcW w:w="1440" w:type="dxa"/>
+            <w:tcBorders>
+              <w:top w:val="nil"/>
+              <w:bottom w:val="nil"/>
+              <w:right w:val="nil"/>
+            </w:tcBorders>
+          </w:tcPr>
+          <w:p>
+            <w:pPr>
+              <w:shd w:val="clear" w:color="auto" w:fill="DDFFDD"/>
+              <w:autoSpaceDE w:val="0"/>
+              <w:autoSpaceDN w:val="0"/>
+              <w:adjustRightInd w:val="0"/>
+              <w:spacing w:after="0" w:line="240" w:lineRule="atLeast"/>
+              <w:rPr>
+                <w:rFonts w:ascii="Consolas" w:eastAsia="Times New Roman" w:hAnsi="Consolas" w:cs="Times New Roman"/>
+                <w:color w:val="001E00"/>
+                <w:sz w:val="20"/>
+                <w:szCs w:val="20"/>
+                <w:lang w:val="en-US"/>
+              </w:rPr>
+            </w:pPr>
+            <w:r>
+              <w:rPr>
+                <w:rFonts w:ascii="Consolas" w:eastAsia="Times New Roman" w:hAnsi="Consolas" w:cs="Times New Roman"/>
+                <w:color w:val="001E00"/>
+                <w:sz w:val="20"/>
+                <w:szCs w:val="20"/>
+                <w:lang w:val="en-US"/>
+              </w:rPr>
+              <w:t xml:space="preserve">+* </w:t>
+            </w:r>
+            <w:proofErr w:type="spellStart"/>
+            <w:r>
+              <w:rPr>
+                <w:rFonts w:ascii="Consolas" w:eastAsia="Times New Roman" w:hAnsi="Consolas" w:cs="Times New Roman"/>
+                <w:color w:val="001E00"/>
+                <w:sz w:val="20"/>
+                <w:szCs w:val="20"/>
+                <w:lang w:val="en-US"/>
+              </w:rPr>
+              <w:t>Kontaktaufnahme</w:t>
+            </w:r>
+            <w:proofErr w:type="spellEnd"/>
+          </w:p>
+        </w:tc>
+      </w:tr>
+      <w:tr>
+        <w:tc>
+          <w:tcPr>
+            <w:tcW w:w="600" w:type="dxa"/>
+            <w:tcBorders>
+              <w:top w:val="nil"/>
+              <w:bottom w:val="nil"/>
+              <w:right w:val="nil"/>
+            </w:tcBorders>
+          </w:tcPr>
+          <w:p>
+            <w:pPr>
+              <w:autoSpaceDE w:val="0"/>
+              <w:autoSpaceDN w:val="0"/>
+              <w:adjustRightInd w:val="0"/>
+              <w:spacing w:after="0" w:line="240" w:lineRule="atLeast"/>
+              <w:jc w:val="center"/>
+              <w:rPr>
+                <w:rFonts w:ascii="Consolas" w:eastAsia="Times New Roman" w:hAnsi="Consolas" w:cs="Times New Roman"/>
+                <w:color w:val="666666"/>
+                <w:sz w:val="20"/>
+                <w:szCs w:val="20"/>
+                <w:lang w:val="en-US"/>
+              </w:rPr>
+            </w:pPr>
+            <w:r>
+              <w:rPr>
+                <w:rFonts w:ascii="Consolas" w:eastAsia="Times New Roman" w:hAnsi="Consolas" w:cs="Times New Roman"/>
+                <w:color w:val="666666"/>
+                <w:sz w:val="20"/>
+                <w:szCs w:val="20"/>
+                <w:lang w:val="en-US"/>
+              </w:rPr>
+              <w:t>248</w:t>
+            </w:r>
+          </w:p>
+        </w:tc>
+        <w:tc>
+          <w:tcPr>
+            <w:tcW w:w="1440" w:type="dxa"/>
+            <w:tcBorders>
+              <w:top w:val="nil"/>
+              <w:bottom w:val="nil"/>
+              <w:right w:val="nil"/>
+            </w:tcBorders>
+          </w:tcPr>
+          <w:p>
+            <w:pPr>
+              <w:shd w:val="clear" w:color="auto" w:fill="DDFFDD"/>
+              <w:autoSpaceDE w:val="0"/>
+              <w:autoSpaceDN w:val="0"/>
+              <w:adjustRightInd w:val="0"/>
+              <w:spacing w:after="0" w:line="240" w:lineRule="atLeast"/>
+              <w:rPr>
+                <w:rFonts w:ascii="Consolas" w:eastAsia="Times New Roman" w:hAnsi="Consolas" w:cs="Times New Roman"/>
+                <w:color w:val="001E00"/>
+                <w:sz w:val="20"/>
+                <w:szCs w:val="20"/>
+                <w:lang w:val="en-US"/>
+              </w:rPr>
+            </w:pPr>
+            <w:r>
+              <w:rPr>
+                <w:rFonts w:ascii="Consolas" w:eastAsia="Times New Roman" w:hAnsi="Consolas" w:cs="Times New Roman"/>
+                <w:color w:val="001E00"/>
+                <w:sz w:val="20"/>
+                <w:szCs w:val="20"/>
+                <w:lang w:val="en-US"/>
+              </w:rPr>
+              <w:t xml:space="preserve">+* Cookies </w:t>
+            </w:r>
+            <w:proofErr w:type="spellStart"/>
+            <w:r>
+              <w:rPr>
+                <w:rFonts w:ascii="Consolas" w:eastAsia="Times New Roman" w:hAnsi="Consolas" w:cs="Times New Roman"/>
+                <w:color w:val="001E00"/>
+                <w:sz w:val="20"/>
+                <w:szCs w:val="20"/>
+                <w:lang w:val="en-US"/>
+              </w:rPr>
+              <w:t>löschen</w:t>
+            </w:r>
+            <w:proofErr w:type="spellEnd"/>
+          </w:p>
+        </w:tc>
+      </w:tr>
+      <w:tr>
+        <w:tc>
+          <w:tcPr>
+            <w:tcW w:w="600" w:type="dxa"/>
+            <w:tcBorders>
+              <w:top w:val="nil"/>
+              <w:bottom w:val="nil"/>
+              <w:right w:val="nil"/>
+            </w:tcBorders>
+          </w:tcPr>
+          <w:p>
+            <w:pPr>
+              <w:autoSpaceDE w:val="0"/>
+              <w:autoSpaceDN w:val="0"/>
+              <w:adjustRightInd w:val="0"/>
+              <w:spacing w:after="0" w:line="240" w:lineRule="atLeast"/>
+              <w:jc w:val="center"/>
+              <w:rPr>
+                <w:rFonts w:ascii="Consolas" w:eastAsia="Times New Roman" w:hAnsi="Consolas" w:cs="Times New Roman"/>
+                <w:color w:val="666666"/>
+                <w:sz w:val="20"/>
+                <w:szCs w:val="20"/>
+                <w:lang w:val="en-US"/>
+              </w:rPr>
+            </w:pPr>
+            <w:r>
+              <w:rPr>
+                <w:rFonts w:ascii="Consolas" w:eastAsia="Times New Roman" w:hAnsi="Consolas" w:cs="Times New Roman"/>
+                <w:color w:val="666666"/>
+                <w:sz w:val="20"/>
+                <w:szCs w:val="20"/>
+                <w:lang w:val="en-US"/>
+              </w:rPr>
+              <w:t>249</w:t>
+            </w:r>
+          </w:p>
+        </w:tc>
+        <w:tc>
+          <w:tcPr>
+            <w:tcW w:w="1440" w:type="dxa"/>
+            <w:tcBorders>
+              <w:top w:val="nil"/>
+              <w:bottom w:val="nil"/>
+              <w:right w:val="nil"/>
+            </w:tcBorders>
+          </w:tcPr>
+          <w:p>
+            <w:pPr>
+              <w:shd w:val="clear" w:color="auto" w:fill="DDFFDD"/>
+              <w:autoSpaceDE w:val="0"/>
+              <w:autoSpaceDN w:val="0"/>
+              <w:adjustRightInd w:val="0"/>
+              <w:spacing w:after="0" w:line="240" w:lineRule="atLeast"/>
+              <w:rPr>
+                <w:rFonts w:ascii="Consolas" w:eastAsia="Times New Roman" w:hAnsi="Consolas" w:cs="Times New Roman"/>
+                <w:color w:val="001E00"/>
+                <w:sz w:val="20"/>
+                <w:szCs w:val="20"/>
+                <w:lang w:val="en-US"/>
+              </w:rPr>
+            </w:pPr>
+            <w:r>
+              <w:rPr>
+                <w:rFonts w:ascii="Consolas" w:eastAsia="Times New Roman" w:hAnsi="Consolas" w:cs="Times New Roman"/>
+                <w:color w:val="001E00"/>
+                <w:sz w:val="20"/>
+                <w:szCs w:val="20"/>
+                <w:lang w:val="en-US"/>
+              </w:rPr>
+              <w:t xml:space="preserve">+* </w:t>
+            </w:r>
+            <w:proofErr w:type="spellStart"/>
+            <w:r>
+              <w:rPr>
+                <w:rFonts w:ascii="Consolas" w:eastAsia="Times New Roman" w:hAnsi="Consolas" w:cs="Times New Roman"/>
+                <w:color w:val="001E00"/>
+                <w:sz w:val="20"/>
+                <w:szCs w:val="20"/>
+                <w:lang w:val="en-US"/>
+              </w:rPr>
+              <w:t>Javascript</w:t>
+            </w:r>
+            <w:proofErr w:type="spellEnd"/>
+            <w:r>
+              <w:rPr>
+                <w:rFonts w:ascii="Consolas" w:eastAsia="Times New Roman" w:hAnsi="Consolas" w:cs="Times New Roman"/>
+                <w:color w:val="001E00"/>
+                <w:sz w:val="20"/>
+                <w:szCs w:val="20"/>
+                <w:lang w:val="en-US"/>
+              </w:rPr>
+              <w:t xml:space="preserve"> </w:t>
+            </w:r>
+            <w:proofErr w:type="spellStart"/>
+            <w:r>
+              <w:rPr>
+                <w:rFonts w:ascii="Consolas" w:eastAsia="Times New Roman" w:hAnsi="Consolas" w:cs="Times New Roman"/>
+                <w:color w:val="001E00"/>
+                <w:sz w:val="20"/>
+                <w:szCs w:val="20"/>
+                <w:lang w:val="en-US"/>
+              </w:rPr>
+              <w:t>aktivieren</w:t>
+            </w:r>
+            <w:proofErr w:type="spellEnd"/>
+          </w:p>
+        </w:tc>
+      </w:tr>
+      <w:tr>
+        <w:tc>
+          <w:tcPr>
+            <w:tcW w:w="600" w:type="dxa"/>
+            <w:tcBorders>
+              <w:top w:val="nil"/>
+              <w:bottom w:val="nil"/>
+              <w:right w:val="nil"/>
+            </w:tcBorders>
+          </w:tcPr>
+          <w:p>
+            <w:pPr>
+              <w:autoSpaceDE w:val="0"/>
+              <w:autoSpaceDN w:val="0"/>
+              <w:adjustRightInd w:val="0"/>
+              <w:spacing w:after="0" w:line="240" w:lineRule="atLeast"/>
+              <w:jc w:val="center"/>
+              <w:rPr>
+                <w:rFonts w:ascii="Consolas" w:eastAsia="Times New Roman" w:hAnsi="Consolas" w:cs="Times New Roman"/>
+                <w:color w:val="666666"/>
+                <w:sz w:val="20"/>
+                <w:szCs w:val="20"/>
+                <w:lang w:val="en-US"/>
+              </w:rPr>
+            </w:pPr>
+            <w:r>
+              <w:rPr>
+                <w:rFonts w:ascii="Consolas" w:eastAsia="Times New Roman" w:hAnsi="Consolas" w:cs="Times New Roman"/>
+                <w:color w:val="666666"/>
+                <w:sz w:val="20"/>
+                <w:szCs w:val="20"/>
+                <w:lang w:val="en-US"/>
+              </w:rPr>
+              <w:t>250</w:t>
+            </w:r>
+          </w:p>
+        </w:tc>
+        <w:tc>
+          <w:tcPr>
+            <w:tcW w:w="1440" w:type="dxa"/>
+            <w:tcBorders>
+              <w:top w:val="nil"/>
+              <w:bottom w:val="nil"/>
+              <w:right w:val="nil"/>
+            </w:tcBorders>
+          </w:tcPr>
+          <w:p>
+            <w:pPr>
+              <w:shd w:val="clear" w:color="auto" w:fill="DDFFDD"/>
+              <w:autoSpaceDE w:val="0"/>
+              <w:autoSpaceDN w:val="0"/>
+              <w:adjustRightInd w:val="0"/>
+              <w:spacing w:after="0" w:line="240" w:lineRule="atLeast"/>
+              <w:rPr>
+                <w:rFonts w:ascii="Consolas" w:eastAsia="Times New Roman" w:hAnsi="Consolas" w:cs="Times New Roman"/>
+                <w:color w:val="001E00"/>
+                <w:sz w:val="20"/>
+                <w:szCs w:val="20"/>
+                <w:lang w:val="en-US"/>
+              </w:rPr>
+            </w:pPr>
+            <w:r>
+              <w:rPr>
+                <w:rFonts w:ascii="Consolas" w:eastAsia="Times New Roman" w:hAnsi="Consolas" w:cs="Times New Roman"/>
+                <w:color w:val="001E00"/>
+                <w:sz w:val="20"/>
+                <w:szCs w:val="20"/>
+                <w:lang w:val="en-US"/>
+              </w:rPr>
+              <w:t xml:space="preserve">+* </w:t>
+            </w:r>
+            <w:proofErr w:type="spellStart"/>
+            <w:r>
+              <w:rPr>
+                <w:rFonts w:ascii="Consolas" w:eastAsia="Times New Roman" w:hAnsi="Consolas" w:cs="Times New Roman"/>
+                <w:color w:val="001E00"/>
+                <w:sz w:val="20"/>
+                <w:szCs w:val="20"/>
+                <w:lang w:val="en-US"/>
+              </w:rPr>
+              <w:t>Abmelden</w:t>
+            </w:r>
+            <w:proofErr w:type="spellEnd"/>
+            <w:r>
+              <w:rPr>
+                <w:rFonts w:ascii="Consolas" w:eastAsia="Times New Roman" w:hAnsi="Consolas" w:cs="Times New Roman"/>
+                <w:color w:val="001E00"/>
+                <w:sz w:val="20"/>
+                <w:szCs w:val="20"/>
+                <w:lang w:val="en-US"/>
+              </w:rPr>
+              <w:t>/</w:t>
+            </w:r>
+            <w:proofErr w:type="spellStart"/>
+            <w:r>
+              <w:rPr>
+                <w:rFonts w:ascii="Consolas" w:eastAsia="Times New Roman" w:hAnsi="Consolas" w:cs="Times New Roman"/>
+                <w:color w:val="001E00"/>
+                <w:sz w:val="20"/>
+                <w:szCs w:val="20"/>
+                <w:lang w:val="en-US"/>
+              </w:rPr>
+              <w:t>Neuanmelden</w:t>
+            </w:r>
+            <w:proofErr w:type="spellEnd"/>
+          </w:p>
+        </w:tc>
+      </w:tr>
+    </w:tbl>
+    <w:p>
+      <w:bookmarkStart w:id="41" w:name="_GoBack"/>
       <w:bookmarkEnd w:id="41"/>
-      <w:r>
-        <w:t>Spiel kann nicht gestartet werden</w:t>
-      </w:r>
-    </w:p>
-    <w:p>
-      <w:r>
-        <w:t>Die Eröffnung eines Spiels funktioniert nicht mehr. Das kann uns viele User kosten, weil sie das Vertrauen in unsere Seite verlieren könnten.</w:t>
-      </w:r>
-    </w:p>
-    <w:p>
-      <w:pPr>
-        <w:pStyle w:val="berschrift4"/>
-      </w:pPr>
-      <w:r>
-        <w:t xml:space="preserve">Mögliche </w:t>
-      </w:r>
-      <w:r>
-        <w:t>Schad</w:t>
-      </w:r>
-      <w:r>
-        <w:t>ensbegrenzung</w:t>
-      </w:r>
     </w:p>
     <w:p>
       <w:pPr>
@@ -15300,10 +15713,10 @@
       </w:pPr>
       <w:r>
         <w:object w:dxaOrig="8931" w:dyaOrig="6309">
-          <v:shape id="_x0000_i1026" type="#_x0000_t75" style="width:592.55pt;height:419.25pt" o:ole="">
+          <v:shape id="_x0000_i1027" type="#_x0000_t75" style="width:592.55pt;height:419.25pt" o:ole="">
             <v:imagedata r:id="rId26" o:title=""/>
           </v:shape>
-          <o:OLEObject Type="Embed" ProgID="PowerPoint.Show.8" ShapeID="_x0000_i1026" DrawAspect="Content" ObjectID="_1402749368" r:id="rId27"/>
+          <o:OLEObject Type="Embed" ProgID="PowerPoint.Show.8" ShapeID="_x0000_i1027" DrawAspect="Content" ObjectID="_1402809085" r:id="rId27"/>
         </w:object>
       </w:r>
     </w:p>
@@ -16793,6 +17206,7 @@
         <w:dataBinding w:prefixMappings="xmlns:ns0='http://schemas.openxmlformats.org/package/2006/metadata/core-properties' xmlns:ns1='http://purl.org/dc/elements/1.1/'" w:xpath="/ns0:coreProperties[1]/ns1:creator[1]" w:storeItemID="{6C3C8BC8-F283-45AE-878A-BAB7291924A1}"/>
         <w:text/>
       </w:sdtPr>
+      <w:sdtEndPr/>
       <w:sdtContent>
         <w:r>
           <w:rPr>
@@ -16897,7 +17311,7 @@
                               <w:szCs w:val="40"/>
                               <w:lang w:val="de-DE"/>
                             </w:rPr>
-                            <w:t>12</w:t>
+                            <w:t>13</w:t>
                           </w:r>
                           <w:r>
                             <w:rPr>
@@ -16985,7 +17399,7 @@
                         <w:szCs w:val="40"/>
                         <w:lang w:val="de-DE"/>
                       </w:rPr>
-                      <w:t>12</w:t>
+                      <w:t>13</w:t>
                     </w:r>
                     <w:r>
                       <w:rPr>
@@ -21184,8 +21598,16 @@
     <w:panose1 w:val="020B0604030504040204"/>
     <w:charset w:val="00"/>
     <w:family w:val="swiss"/>
+    <w:notTrueType/>
     <w:pitch w:val="variable"/>
-    <w:sig w:usb0="E1002EFF" w:usb1="C000605B" w:usb2="00000029" w:usb3="00000000" w:csb0="000101FF" w:csb1="00000000"/>
+    <w:sig w:usb0="00000003" w:usb1="00000000" w:usb2="00000000" w:usb3="00000000" w:csb0="00000001" w:csb1="00000000"/>
+  </w:font>
+  <w:font w:name="Consolas">
+    <w:panose1 w:val="020B0609020204030204"/>
+    <w:charset w:val="00"/>
+    <w:family w:val="modern"/>
+    <w:pitch w:val="fixed"/>
+    <w:sig w:usb0="E10002FF" w:usb1="4000FCFF" w:usb2="00000009" w:usb3="00000000" w:csb0="0000019F" w:csb1="00000000"/>
   </w:font>
 </w:fonts>
 </file>
@@ -21214,6 +21636,7 @@
     <w:rsid w:val="008628C5"/>
     <w:rsid w:val="00A90FCA"/>
     <w:rsid w:val="00C85623"/>
+    <w:rsid w:val="00EE26E5"/>
   </w:rsids>
   <m:mathPr>
     <m:mathFont m:val="Cambria Math"/>
@@ -21920,7 +22343,7 @@
 </file>
 
 <file path=customXml/itemProps1.xml><?xml version="1.0" encoding="utf-8"?>
-<ds:datastoreItem xmlns:ds="http://schemas.openxmlformats.org/officeDocument/2006/customXml" ds:itemID="{6CB391AD-4BCA-44D0-A1F6-82531DD9545B}">
+<ds:datastoreItem xmlns:ds="http://schemas.openxmlformats.org/officeDocument/2006/customXml" ds:itemID="{251ABC70-025E-4F61-AC8E-DA7D809DD5A9}">
   <ds:schemaRefs>
     <ds:schemaRef ds:uri="http://schemas.openxmlformats.org/officeDocument/2006/bibliography"/>
   </ds:schemaRefs>

--- a/PatrickJanMatthieuVorlageDokumentation.docx
+++ b/PatrickJanMatthieuVorlageDokumentation.docx
@@ -8675,7 +8675,7 @@
           <v:shape id="_x0000_i1025" type="#_x0000_t75" style="width:357.75pt;height:323.9pt" o:ole="">
             <v:imagedata r:id="rId10" o:title=""/>
           </v:shape>
-          <o:OLEObject Type="Embed" ProgID="Visio.Drawing.11" ShapeID="_x0000_i1025" DrawAspect="Content" ObjectID="_1402809083" r:id="rId11"/>
+          <o:OLEObject Type="Embed" ProgID="Visio.Drawing.11" ShapeID="_x0000_i1025" DrawAspect="Content" ObjectID="_1402809841" r:id="rId11"/>
         </w:object>
       </w:r>
     </w:p>
@@ -9679,18 +9679,38 @@
       </w:r>
       <w:proofErr w:type="spellStart"/>
       <w:r>
-        <w:t>Highscorliste</w:t>
+        <w:t>Highscor</w:t>
+      </w:r>
+      <w:r>
+        <w:t>e</w:t>
       </w:r>
       <w:proofErr w:type="spellEnd"/>
       <w:r>
-        <w:t xml:space="preserve"> ist auch nicht vorhanden genauso wie die Organisation von Turnieren</w:t>
+        <w:t>-L</w:t>
+      </w:r>
+      <w:r>
+        <w:t>iste ist auch nicht vorhanden genauso wie die Organisation von Turnieren</w:t>
       </w:r>
       <w:r>
         <w:t>.</w:t>
       </w:r>
       <w:r>
         <w:br/>
-        <w:t>Die einzige Funktion, die wir unseren Besuchern bieten ist die Registrierung und die Möglichkeit das Spiel „Fünf-Gewinnt“ mit anderen Spielern zu spielen. Ein Bewertungssystem ist aber nicht vorhanden. Somit kann sich ein Spieler auch nicht einen gleichwürdigen Gegner suchen. Das kann leider dazu kommen, dass ein Profi-Spieler oft gegen Anfänger oder andere Benutzer spielen muss. Dadurch muss lange gespielt werden, bis man einen Gegner auf derselben Ebene gefunden hat. Falls man seinen optimalen Gegner gefunden hat, hat man leider keine Möglichkeit diesen Spieler zu speichern. Man kann sich höchstens seinen Benutzernamen aufschreiben und hoffen, dass man wieder einmal zur selben Zeit online am Spielen ist wie der Gegner.</w:t>
+        <w:t>Die einzige Funktion, die wir unseren Besuchern bieten ist die Registrierung und die Möglichkeit das Spiel „Fünf-Gewinnt“ mit anderen Spielern zu spielen. Ein Bewertungssystem ist aber nicht vorhanden. Somit kann sich ein Spieler auch nicht einen gleichwürdigen Gegner suchen. Das kann leider dazu kommen, dass ein Profi-Spieler oft gegen Anfänger oder andere Benutzer spielen muss. Dadurch muss lange gespielt werden, bis man einen Gegner auf derselben Ebene gefunden hat. Falls man seinen optimalen Gegner gefunden hat, hat man leider keine Möglichkeit diesen Spieler zu speichern. Man kann sich höchstens seinen Benutzernamen aufschreiben und hoffen, dass man wieder ei</w:t>
+      </w:r>
+      <w:r>
+        <w:t xml:space="preserve">nmal zur selben Zeit online am </w:t>
+      </w:r>
+      <w:proofErr w:type="spellStart"/>
+      <w:r>
+        <w:t>s</w:t>
+      </w:r>
+      <w:r>
+        <w:t>pielen</w:t>
+      </w:r>
+      <w:proofErr w:type="spellEnd"/>
+      <w:r>
+        <w:t xml:space="preserve"> ist wie der Gegner.</w:t>
       </w:r>
       <w:r>
         <w:br/>
@@ -9736,7 +9756,19 @@
     </w:p>
     <w:p>
       <w:r>
-        <w:t>Die Besucher der Seite werden wahrscheinlich nicht Fan der Seite, da sie kein schönes GUI hat &amp; nicht viele Funktionen bietet. Es kann auch gut sein, dass es eine Alternative Seite gibt, die dasselbe in einem schöneren Umfang anbietet.</w:t>
+        <w:t>Die Besucher der Seite werden wahrscheinlich nicht Fan der Seit</w:t>
+      </w:r>
+      <w:r>
+        <w:t>e, da sie kein schönes GUI hat und</w:t>
+      </w:r>
+      <w:r>
+        <w:t xml:space="preserve"> nicht viele Funktionen bietet. Es kann auch gut sein, dass es eine </w:t>
+      </w:r>
+      <w:r>
+        <w:t>a</w:t>
+      </w:r>
+      <w:r>
+        <w:t>lternative Seite gibt, die dasselbe in einem schöneren Umfang anbietet.</w:t>
       </w:r>
     </w:p>
     <w:p>
@@ -9757,15 +9789,57 @@
     </w:p>
     <w:p>
       <w:r>
-        <w:t xml:space="preserve">Die 2. Variante Wird eine Internetseite, die das Spiel „Fünf-Gewinnt“ anbietet. </w:t>
+        <w:t xml:space="preserve">Die </w:t>
+      </w:r>
+      <w:r>
+        <w:t>zweite Variante w</w:t>
+      </w:r>
+      <w:r>
+        <w:t xml:space="preserve">ird eine Internetseite, die das Spiel „Fünf-Gewinnt“ anbietet. </w:t>
       </w:r>
       <w:r>
         <w:br/>
-        <w:t xml:space="preserve">Hier bieten wir ein Spiel an, dass man online, allein oder zu zweit spielen kann. Man kann sich registrieren und sieht eine Ansicht der eröffneten Spiele, in welche man sich einloggen &amp; mitspielen kann. </w:t>
+        <w:t xml:space="preserve">Hier bieten wir ein Spiel an, dass man online </w:t>
+      </w:r>
+      <w:r>
+        <w:t xml:space="preserve">und </w:t>
+      </w:r>
+      <w:r>
+        <w:t>zu zweit spielen kann. Man kann sich registrieren und sieht eine Ansicht der eröffneten Spiele,</w:t>
+      </w:r>
+      <w:r>
+        <w:t xml:space="preserve"> in welche man sich einloggen und </w:t>
+      </w:r>
+      <w:r>
+        <w:t xml:space="preserve">mitspielen kann. </w:t>
       </w:r>
       <w:r>
         <w:br/>
-        <w:t>Dazu erstellen wir ein Bewertungs-system, dass es ermöglicht Punkte zu verteilen. Der Spieler der die meisten Spiele gewonnen hat, erhält die höchste Punktzahl. Mit Hilfe dieses Bewertungs-system kann sich ein Spieler einen Gegner auf derselben Ebene aussuchen, was die Spannung &amp; Herausforderung im Spiel enorm erhöht.</w:t>
+        <w:t>Daz</w:t>
+      </w:r>
+      <w:r>
+        <w:t>u erstellen wir ein Bewertungs-S</w:t>
+      </w:r>
+      <w:r>
+        <w:t>ystem, dass es ermöglicht Punkte zu verteilen. Der Spieler</w:t>
+      </w:r>
+      <w:r>
+        <w:t>,</w:t>
+      </w:r>
+      <w:r>
+        <w:t xml:space="preserve"> der die meisten Spiele gewonnen hat, erhält die höchste Punktzah</w:t>
+      </w:r>
+      <w:r>
+        <w:t>l. Mit Hilfe dieses Bewertungs-S</w:t>
+      </w:r>
+      <w:r>
+        <w:t xml:space="preserve">ystem kann sich ein Spieler einen Gegner auf derselben Ebene aussuchen, was die Spannung </w:t>
+      </w:r>
+      <w:r>
+        <w:t>und die Herausforderung a</w:t>
+      </w:r>
+      <w:r>
+        <w:t>m Spiel enorm erhöht.</w:t>
       </w:r>
       <w:r>
         <w:t xml:space="preserve">  </w:t>
@@ -9807,7 +9881,13 @@
         <w:t>e</w:t>
       </w:r>
       <w:r>
-        <w:t xml:space="preserve">der aufzunehmen. Dazu gibt es ein Bewertungssystem, welches dem Spieler der am Meisten gewinnt die Meisten Punkte zuweist. Dadurch kann sich ein Spieler einen Gegner auf derselben Ebene aussuchen und </w:t>
+        <w:t>der aufzunehmen. Dazu gibt es ein Bewertungssyst</w:t>
+      </w:r>
+      <w:r>
+        <w:t>em, welches dem Spieler der am m</w:t>
+      </w:r>
+      <w:r>
+        <w:t xml:space="preserve">eisten gewinnt die Meisten Punkte zuweist. Dadurch kann sich ein Spieler einen Gegner auf derselben Ebene aussuchen und </w:t>
       </w:r>
       <w:r>
         <w:t xml:space="preserve">die Spannung im Spiel erhöhen. </w:t>
@@ -9850,11 +9930,32 @@
     </w:p>
     <w:p>
       <w:r>
-        <w:t xml:space="preserve">Die 3. Variante Wird eine Internetseite, die das Spiel „Fünf-Gewinnt“ anbietet. </w:t>
+        <w:t>Die dritte Variante w</w:t>
+      </w:r>
+      <w:r>
+        <w:t xml:space="preserve">ird eine Internetseite, die das Spiel „Fünf-Gewinnt“ anbietet. </w:t>
       </w:r>
       <w:r>
         <w:br/>
-        <w:t xml:space="preserve">Hier bieten wir ein Spiel an, dass man online, allein oder zu zweit spielen kann. Man kann sich registrieren und sieht eine Ansicht der eröffneten Spiele, in welche man sich einloggen &amp; mitspielen kann. Die Spieler haben die Möglichkeit das Spiel zu Pausieren und es zu einem anderen Zeitpunkt wieder aufzunehmen. Dazu gibt es ein Bewertungssystem, dass die Spieler nach ihrer Gewinnquote </w:t>
+        <w:t>Hier bieten wir ein Spiel an, dass man online</w:t>
+      </w:r>
+      <w:r>
+        <w:t xml:space="preserve"> und</w:t>
+      </w:r>
+      <w:r>
+        <w:t xml:space="preserve"> zu zweit spielen kann. Man kann sich registrieren und sieht eine Ansicht der eröffneten Spiele, in welche man sich einloggen </w:t>
+      </w:r>
+      <w:r>
+        <w:t>und</w:t>
+      </w:r>
+      <w:r>
+        <w:t xml:space="preserve"> mitspielen kann. Die Spieler habe</w:t>
+      </w:r>
+      <w:r>
+        <w:t>n die Möglichkeit das Spiel zu p</w:t>
+      </w:r>
+      <w:r>
+        <w:t xml:space="preserve">ausieren und es zu einem anderen Zeitpunkt wieder aufzunehmen. Dazu gibt es ein Bewertungssystem, dass die Spieler nach ihrer Gewinnquote </w:t>
       </w:r>
       <w:proofErr w:type="gramStart"/>
       <w:r>
@@ -9862,7 +9963,22 @@
       </w:r>
       <w:proofErr w:type="gramEnd"/>
       <w:r>
-        <w:t>. So kann man die Spannung und Herausforderung im Spiel erhöhen. Die User können auch auf ein Archiv von Spielen zugreifen, indem sie viele verweise auf andere tolle Spiele im Internet finden können.</w:t>
+        <w:t xml:space="preserve">. So kann man die Spannung und Herausforderung im Spiel erhöhen. Die User können auch auf ein Archiv von </w:t>
+      </w:r>
+      <w:r>
+        <w:t xml:space="preserve">gespielten </w:t>
+      </w:r>
+      <w:r>
+        <w:t>Spie</w:t>
+      </w:r>
+      <w:r>
+        <w:t>len zugreifen, um sich Strategien von anderen Spielern anzusehen.</w:t>
+      </w:r>
+      <w:r>
+        <w:t xml:space="preserve"> </w:t>
+      </w:r>
+      <w:r>
+        <w:t>In dieser Variante möchten wir auch noch einen Spielverlauf einbauen, indem die Spieler sehen können, wer zu welcher Zeit welchen Spielzug gemacht hat.</w:t>
       </w:r>
       <w:r>
         <w:br/>
@@ -9870,15 +9986,14 @@
       </w:r>
       <w:proofErr w:type="spellStart"/>
       <w:r>
-        <w:t>Highscoreliste</w:t>
+        <w:t>Highscore</w:t>
       </w:r>
       <w:proofErr w:type="spellEnd"/>
       <w:r>
-        <w:t xml:space="preserve"> erstellt, in der man sehen kann, wer wie viele Punkte hat. </w:t>
-      </w:r>
-      <w:r>
-        <w:br/>
-        <w:t>In dieser Variante möchten wir auch noch einen Spielverlauf einbauen, indem die Spieler sehen können, wer zu welcher Zeit welchen Spielzug gemacht hat.</w:t>
+        <w:t>-L</w:t>
+      </w:r>
+      <w:r>
+        <w:t>iste erstellt, in der man sehen kann, wer wie viele Punkte hat.</w:t>
       </w:r>
     </w:p>
     <w:p>
@@ -9909,10 +10024,8 @@
       <w:r>
         <w:t>Die Spieler können ihr Spiel pausieren, miteinander Chatten und sich beweisen, wenn es Turnier-Wettkämpfe geben wird.</w:t>
       </w:r>
-      <w:r>
-        <w:br/>
-        <w:t>Dazu können sie auf ein Archiv zugreifen, indem sie viele verweise auf Coole Internet-Spiele finden.</w:t>
-      </w:r>
+      <w:bookmarkStart w:id="36" w:name="_GoBack"/>
+      <w:bookmarkEnd w:id="36"/>
     </w:p>
     <w:p>
       <w:pPr>
@@ -9946,12 +10059,12 @@
       <w:pPr>
         <w:pStyle w:val="berschrift2"/>
       </w:pPr>
-      <w:bookmarkStart w:id="36" w:name="_Toc323036425"/>
+      <w:bookmarkStart w:id="37" w:name="_Toc323036425"/>
       <w:r>
         <w:lastRenderedPageBreak/>
         <w:t>Lösungsbewertung</w:t>
       </w:r>
-      <w:bookmarkEnd w:id="36"/>
+      <w:bookmarkEnd w:id="37"/>
     </w:p>
     <w:p>
       <w:r>
@@ -9978,11 +10091,11 @@
       <w:pPr>
         <w:pStyle w:val="berschrift2"/>
       </w:pPr>
-      <w:bookmarkStart w:id="37" w:name="_Toc323036426"/>
+      <w:bookmarkStart w:id="38" w:name="_Toc323036426"/>
       <w:r>
         <w:t>Risikoanalyse</w:t>
       </w:r>
-      <w:bookmarkEnd w:id="37"/>
+      <w:bookmarkEnd w:id="38"/>
     </w:p>
     <w:p>
       <w:r>
@@ -10140,7 +10253,7 @@
           <v:shape id="_x0000_i1026" type="#_x0000_t75" style="width:452.85pt;height:358.55pt" o:ole="">
             <v:imagedata r:id="rId12" o:title=""/>
           </v:shape>
-          <o:OLEObject Type="Embed" ProgID="Visio.Drawing.11" ShapeID="_x0000_i1026" DrawAspect="Content" ObjectID="_1402809084" r:id="rId13"/>
+          <o:OLEObject Type="Embed" ProgID="Visio.Drawing.11" ShapeID="_x0000_i1026" DrawAspect="Content" ObjectID="_1402809842" r:id="rId13"/>
         </w:object>
       </w:r>
     </w:p>
@@ -10151,12 +10264,12 @@
       <w:pPr>
         <w:pStyle w:val="berschrift3"/>
       </w:pPr>
-      <w:bookmarkStart w:id="38" w:name="_Toc323036427"/>
+      <w:bookmarkStart w:id="39" w:name="_Toc323036427"/>
       <w:r>
         <w:lastRenderedPageBreak/>
         <w:t>Szenario/Situation 1 – Anmeldung für den Mitgliederbereich</w:t>
       </w:r>
-      <w:bookmarkEnd w:id="38"/>
+      <w:bookmarkEnd w:id="39"/>
     </w:p>
     <w:p>
       <w:pPr>
@@ -10250,11 +10363,11 @@
       <w:pPr>
         <w:pStyle w:val="berschrift3"/>
       </w:pPr>
-      <w:bookmarkStart w:id="39" w:name="_Toc323036428"/>
+      <w:bookmarkStart w:id="40" w:name="_Toc323036428"/>
       <w:r>
         <w:t xml:space="preserve">Szenario/Situation 2 – </w:t>
       </w:r>
-      <w:bookmarkEnd w:id="39"/>
+      <w:bookmarkEnd w:id="40"/>
       <w:r>
         <w:t>Spiel wurde nicht gespeichert</w:t>
       </w:r>
@@ -10282,11 +10395,11 @@
       <w:pPr>
         <w:pStyle w:val="berschrift3"/>
       </w:pPr>
-      <w:bookmarkStart w:id="40" w:name="_Toc323036429"/>
+      <w:bookmarkStart w:id="41" w:name="_Toc323036429"/>
       <w:r>
         <w:t xml:space="preserve">Szenario/Situation 3 – </w:t>
       </w:r>
-      <w:bookmarkEnd w:id="40"/>
+      <w:bookmarkEnd w:id="41"/>
       <w:r>
         <w:t>Spiel kann nicht gestartet werden</w:t>
       </w:r>
@@ -10721,10 +10834,7 @@
         </w:tc>
       </w:tr>
     </w:tbl>
-    <w:p>
-      <w:bookmarkStart w:id="41" w:name="_GoBack"/>
-      <w:bookmarkEnd w:id="41"/>
-    </w:p>
+    <w:p/>
     <w:p>
       <w:pPr>
         <w:pStyle w:val="berschrift3"/>
@@ -15716,7 +15826,7 @@
           <v:shape id="_x0000_i1027" type="#_x0000_t75" style="width:592.55pt;height:419.25pt" o:ole="">
             <v:imagedata r:id="rId26" o:title=""/>
           </v:shape>
-          <o:OLEObject Type="Embed" ProgID="PowerPoint.Show.8" ShapeID="_x0000_i1027" DrawAspect="Content" ObjectID="_1402809085" r:id="rId27"/>
+          <o:OLEObject Type="Embed" ProgID="PowerPoint.Show.8" ShapeID="_x0000_i1027" DrawAspect="Content" ObjectID="_1402809843" r:id="rId27"/>
         </w:object>
       </w:r>
     </w:p>
@@ -17311,7 +17421,7 @@
                               <w:szCs w:val="40"/>
                               <w:lang w:val="de-DE"/>
                             </w:rPr>
-                            <w:t>13</w:t>
+                            <w:t>11</w:t>
                           </w:r>
                           <w:r>
                             <w:rPr>
@@ -17399,7 +17509,7 @@
                         <w:szCs w:val="40"/>
                         <w:lang w:val="de-DE"/>
                       </w:rPr>
-                      <w:t>13</w:t>
+                      <w:t>11</w:t>
                     </w:r>
                     <w:r>
                       <w:rPr>
@@ -21628,6 +21738,7 @@
   <w:rsids>
     <w:rsidRoot w:val="00704BF4"/>
     <w:rsid w:val="0004024C"/>
+    <w:rsid w:val="00121A0D"/>
     <w:rsid w:val="00597C2F"/>
     <w:rsid w:val="006F5884"/>
     <w:rsid w:val="00704BF4"/>
@@ -21636,7 +21747,6 @@
     <w:rsid w:val="008628C5"/>
     <w:rsid w:val="00A90FCA"/>
     <w:rsid w:val="00C85623"/>
-    <w:rsid w:val="00EE26E5"/>
   </w:rsids>
   <m:mathPr>
     <m:mathFont m:val="Cambria Math"/>
@@ -22343,7 +22453,7 @@
 </file>
 
 <file path=customXml/itemProps1.xml><?xml version="1.0" encoding="utf-8"?>
-<ds:datastoreItem xmlns:ds="http://schemas.openxmlformats.org/officeDocument/2006/customXml" ds:itemID="{251ABC70-025E-4F61-AC8E-DA7D809DD5A9}">
+<ds:datastoreItem xmlns:ds="http://schemas.openxmlformats.org/officeDocument/2006/customXml" ds:itemID="{63295F8B-CCE8-4733-BEBC-CCA659A1DF74}">
   <ds:schemaRefs>
     <ds:schemaRef ds:uri="http://schemas.openxmlformats.org/officeDocument/2006/bibliography"/>
   </ds:schemaRefs>

--- a/PatrickJanMatthieuVorlageDokumentation.docx
+++ b/PatrickJanMatthieuVorlageDokumentation.docx
@@ -14,8 +14,10 @@
         <w:pStyle w:val="Titel"/>
       </w:pPr>
       <w:r>
-        <w:t>Projektname</w:t>
-      </w:r>
+        <w:t>LetsPlay5</w:t>
+      </w:r>
+      <w:bookmarkStart w:id="0" w:name="_GoBack"/>
+      <w:bookmarkEnd w:id="0"/>
     </w:p>
     <w:p/>
     <w:p/>
@@ -113,11 +115,11 @@
       <w:pPr>
         <w:pStyle w:val="berschrift1"/>
       </w:pPr>
-      <w:bookmarkStart w:id="0" w:name="_Toc323036389"/>
+      <w:bookmarkStart w:id="1" w:name="_Toc323036389"/>
       <w:r>
         <w:t>Abstract (Kurzeinführung)</w:t>
       </w:r>
-      <w:bookmarkEnd w:id="0"/>
+      <w:bookmarkEnd w:id="1"/>
     </w:p>
     <w:p>
       <w:pPr>
@@ -152,12 +154,12 @@
       <w:pPr>
         <w:pStyle w:val="berschrift1"/>
       </w:pPr>
-      <w:bookmarkStart w:id="1" w:name="_Toc323036390"/>
+      <w:bookmarkStart w:id="2" w:name="_Toc323036390"/>
       <w:r>
         <w:lastRenderedPageBreak/>
         <w:t>Inhaltsverzeichnis</w:t>
       </w:r>
-      <w:bookmarkEnd w:id="1"/>
+      <w:bookmarkEnd w:id="2"/>
     </w:p>
     <w:p>
       <w:pPr>
@@ -7706,22 +7708,22 @@
       <w:pPr>
         <w:pStyle w:val="berschrift1"/>
       </w:pPr>
-      <w:bookmarkStart w:id="2" w:name="_Toc323036391"/>
+      <w:bookmarkStart w:id="3" w:name="_Toc323036391"/>
       <w:r>
         <w:lastRenderedPageBreak/>
         <w:t>Lastenheft (Aufgabenstellung)</w:t>
       </w:r>
-      <w:bookmarkEnd w:id="2"/>
+      <w:bookmarkEnd w:id="3"/>
     </w:p>
     <w:p>
       <w:pPr>
         <w:pStyle w:val="berschrift2"/>
       </w:pPr>
-      <w:bookmarkStart w:id="3" w:name="_Toc323036392"/>
+      <w:bookmarkStart w:id="4" w:name="_Toc323036392"/>
       <w:r>
         <w:t>Einführung</w:t>
       </w:r>
-      <w:bookmarkEnd w:id="3"/>
+      <w:bookmarkEnd w:id="4"/>
     </w:p>
     <w:p>
       <w:r>
@@ -7780,21 +7782,21 @@
       <w:pPr>
         <w:pStyle w:val="berschrift2"/>
       </w:pPr>
-      <w:bookmarkStart w:id="4" w:name="_Toc323036393"/>
+      <w:bookmarkStart w:id="5" w:name="_Toc323036393"/>
       <w:r>
         <w:t>Funktionale Anforderungen</w:t>
       </w:r>
-      <w:bookmarkEnd w:id="4"/>
+      <w:bookmarkEnd w:id="5"/>
     </w:p>
     <w:p>
       <w:pPr>
         <w:pStyle w:val="berschrift3"/>
       </w:pPr>
-      <w:bookmarkStart w:id="5" w:name="_Toc323036394"/>
+      <w:bookmarkStart w:id="6" w:name="_Toc323036394"/>
       <w:r>
         <w:t>Umfang</w:t>
       </w:r>
-      <w:bookmarkEnd w:id="5"/>
+      <w:bookmarkEnd w:id="6"/>
       <w:r>
         <w:t xml:space="preserve"> </w:t>
       </w:r>
@@ -7811,11 +7813,11 @@
       <w:pPr>
         <w:pStyle w:val="berschrift3"/>
       </w:pPr>
-      <w:bookmarkStart w:id="6" w:name="_Toc323036395"/>
+      <w:bookmarkStart w:id="7" w:name="_Toc323036395"/>
       <w:r>
         <w:t>GUI</w:t>
       </w:r>
-      <w:bookmarkEnd w:id="6"/>
+      <w:bookmarkEnd w:id="7"/>
     </w:p>
     <w:p>
       <w:r>
@@ -7850,11 +7852,11 @@
       <w:pPr>
         <w:pStyle w:val="berschrift3"/>
       </w:pPr>
-      <w:bookmarkStart w:id="7" w:name="_Toc323036396"/>
+      <w:bookmarkStart w:id="8" w:name="_Toc323036396"/>
       <w:r>
         <w:t>Mitgliederbereich</w:t>
       </w:r>
-      <w:bookmarkEnd w:id="7"/>
+      <w:bookmarkEnd w:id="8"/>
     </w:p>
     <w:p>
       <w:r>
@@ -7868,11 +7870,11 @@
       <w:pPr>
         <w:pStyle w:val="berschrift3"/>
       </w:pPr>
-      <w:bookmarkStart w:id="8" w:name="_Toc323036397"/>
+      <w:bookmarkStart w:id="9" w:name="_Toc323036397"/>
       <w:r>
         <w:t>Formulare</w:t>
       </w:r>
-      <w:bookmarkEnd w:id="8"/>
+      <w:bookmarkEnd w:id="9"/>
     </w:p>
     <w:p>
       <w:r>
@@ -7903,7 +7905,7 @@
       <w:pPr>
         <w:pStyle w:val="berschrift3"/>
       </w:pPr>
-      <w:bookmarkStart w:id="9" w:name="_Toc323036398"/>
+      <w:bookmarkStart w:id="10" w:name="_Toc323036398"/>
       <w:r>
         <w:t>MySQL-</w:t>
       </w:r>
@@ -7913,7 +7915,7 @@
       <w:r>
         <w:t>bank</w:t>
       </w:r>
-      <w:bookmarkEnd w:id="9"/>
+      <w:bookmarkEnd w:id="10"/>
     </w:p>
     <w:p>
       <w:r>
@@ -7933,11 +7935,11 @@
       <w:pPr>
         <w:pStyle w:val="berschrift3"/>
       </w:pPr>
-      <w:bookmarkStart w:id="10" w:name="_Toc323036399"/>
+      <w:bookmarkStart w:id="11" w:name="_Toc323036399"/>
       <w:r>
         <w:t>CSS</w:t>
       </w:r>
-      <w:bookmarkEnd w:id="10"/>
+      <w:bookmarkEnd w:id="11"/>
     </w:p>
     <w:p>
       <w:r>
@@ -7963,21 +7965,21 @@
       <w:pPr>
         <w:pStyle w:val="berschrift2"/>
       </w:pPr>
-      <w:bookmarkStart w:id="11" w:name="_Toc323036400"/>
+      <w:bookmarkStart w:id="12" w:name="_Toc323036400"/>
       <w:r>
         <w:t>Nichtfunktionale Anforderungen</w:t>
       </w:r>
-      <w:bookmarkEnd w:id="11"/>
+      <w:bookmarkEnd w:id="12"/>
     </w:p>
     <w:p>
       <w:pPr>
         <w:pStyle w:val="berschrift3"/>
       </w:pPr>
-      <w:bookmarkStart w:id="12" w:name="_Toc323036401"/>
+      <w:bookmarkStart w:id="13" w:name="_Toc323036401"/>
       <w:r>
         <w:t>Technik</w:t>
       </w:r>
-      <w:bookmarkEnd w:id="12"/>
+      <w:bookmarkEnd w:id="13"/>
     </w:p>
     <w:p>
       <w:r>
@@ -8110,12 +8112,12 @@
       <w:pPr>
         <w:pStyle w:val="berschrift3"/>
       </w:pPr>
-      <w:bookmarkStart w:id="13" w:name="_Toc323036402"/>
+      <w:bookmarkStart w:id="14" w:name="_Toc323036402"/>
       <w:r>
         <w:lastRenderedPageBreak/>
         <w:t>Rechtliches</w:t>
       </w:r>
-      <w:bookmarkEnd w:id="13"/>
+      <w:bookmarkEnd w:id="14"/>
     </w:p>
     <w:p>
       <w:r>
@@ -8221,11 +8223,11 @@
       <w:pPr>
         <w:pStyle w:val="berschrift3"/>
       </w:pPr>
-      <w:bookmarkStart w:id="14" w:name="_Toc323036403"/>
+      <w:bookmarkStart w:id="15" w:name="_Toc323036403"/>
       <w:r>
         <w:t>Benutzbarkeit</w:t>
       </w:r>
-      <w:bookmarkEnd w:id="14"/>
+      <w:bookmarkEnd w:id="15"/>
     </w:p>
     <w:p>
       <w:r>
@@ -8236,11 +8238,11 @@
       <w:pPr>
         <w:pStyle w:val="berschrift3"/>
       </w:pPr>
-      <w:bookmarkStart w:id="15" w:name="_Toc323036404"/>
+      <w:bookmarkStart w:id="16" w:name="_Toc323036404"/>
       <w:r>
         <w:t>Effizienz</w:t>
       </w:r>
-      <w:bookmarkEnd w:id="15"/>
+      <w:bookmarkEnd w:id="16"/>
     </w:p>
     <w:p>
       <w:r>
@@ -8268,11 +8270,11 @@
       <w:pPr>
         <w:pStyle w:val="berschrift3"/>
       </w:pPr>
-      <w:bookmarkStart w:id="16" w:name="_Toc323036405"/>
+      <w:bookmarkStart w:id="17" w:name="_Toc323036405"/>
       <w:r>
         <w:t>Wartbarkeit</w:t>
       </w:r>
-      <w:bookmarkEnd w:id="16"/>
+      <w:bookmarkEnd w:id="17"/>
     </w:p>
     <w:p>
       <w:r>
@@ -8377,12 +8379,12 @@
       <w:pPr>
         <w:pStyle w:val="berschrift3"/>
       </w:pPr>
-      <w:bookmarkStart w:id="17" w:name="_Toc323036406"/>
+      <w:bookmarkStart w:id="18" w:name="_Toc323036406"/>
       <w:r>
         <w:lastRenderedPageBreak/>
         <w:t>Verantwortlichkeiten</w:t>
       </w:r>
-      <w:bookmarkEnd w:id="17"/>
+      <w:bookmarkEnd w:id="18"/>
     </w:p>
     <w:p>
       <w:r>
@@ -8402,11 +8404,11 @@
       <w:pPr>
         <w:pStyle w:val="berschrift2"/>
       </w:pPr>
-      <w:bookmarkStart w:id="18" w:name="_Toc323036407"/>
+      <w:bookmarkStart w:id="19" w:name="_Toc323036407"/>
       <w:r>
         <w:t>Lieferumfang</w:t>
       </w:r>
-      <w:bookmarkEnd w:id="18"/>
+      <w:bookmarkEnd w:id="19"/>
     </w:p>
     <w:p>
       <w:r>
@@ -8417,11 +8419,11 @@
       <w:pPr>
         <w:pStyle w:val="berschrift3"/>
       </w:pPr>
-      <w:bookmarkStart w:id="19" w:name="_Toc323036408"/>
+      <w:bookmarkStart w:id="20" w:name="_Toc323036408"/>
       <w:r>
         <w:t>Webseite</w:t>
       </w:r>
-      <w:bookmarkEnd w:id="19"/>
+      <w:bookmarkEnd w:id="20"/>
     </w:p>
     <w:p>
       <w:r>
@@ -8432,11 +8434,11 @@
       <w:pPr>
         <w:pStyle w:val="berschrift3"/>
       </w:pPr>
-      <w:bookmarkStart w:id="20" w:name="_Toc323036409"/>
+      <w:bookmarkStart w:id="21" w:name="_Toc323036409"/>
       <w:r>
         <w:t>Dokumentation</w:t>
       </w:r>
-      <w:bookmarkEnd w:id="20"/>
+      <w:bookmarkEnd w:id="21"/>
     </w:p>
     <w:p>
       <w:r>
@@ -8447,11 +8449,11 @@
       <w:pPr>
         <w:pStyle w:val="berschrift3"/>
       </w:pPr>
-      <w:bookmarkStart w:id="21" w:name="_Toc323036410"/>
+      <w:bookmarkStart w:id="22" w:name="_Toc323036410"/>
       <w:r>
         <w:t>Präsentation</w:t>
       </w:r>
-      <w:bookmarkEnd w:id="21"/>
+      <w:bookmarkEnd w:id="22"/>
     </w:p>
     <w:p>
       <w:r>
@@ -8506,11 +8508,11 @@
       <w:pPr>
         <w:pStyle w:val="berschrift2"/>
       </w:pPr>
-      <w:bookmarkStart w:id="22" w:name="_Toc323036411"/>
+      <w:bookmarkStart w:id="23" w:name="_Toc323036411"/>
       <w:r>
         <w:t>Abnahmekriterien</w:t>
       </w:r>
-      <w:bookmarkEnd w:id="22"/>
+      <w:bookmarkEnd w:id="23"/>
     </w:p>
     <w:p>
       <w:r>
@@ -8625,11 +8627,11 @@
       <w:pPr>
         <w:pStyle w:val="berschrift1"/>
       </w:pPr>
-      <w:bookmarkStart w:id="23" w:name="_Toc323036412"/>
+      <w:bookmarkStart w:id="24" w:name="_Toc323036412"/>
       <w:r>
         <w:t>Projektorganisation</w:t>
       </w:r>
-      <w:bookmarkEnd w:id="23"/>
+      <w:bookmarkEnd w:id="24"/>
     </w:p>
     <w:p>
       <w:r>
@@ -8640,11 +8642,11 @@
       <w:pPr>
         <w:pStyle w:val="berschrift2"/>
       </w:pPr>
-      <w:bookmarkStart w:id="24" w:name="_Toc323036413"/>
+      <w:bookmarkStart w:id="25" w:name="_Toc323036413"/>
       <w:r>
         <w:t>Organigramm</w:t>
       </w:r>
-      <w:bookmarkEnd w:id="24"/>
+      <w:bookmarkEnd w:id="25"/>
     </w:p>
     <w:p/>
     <w:p>
@@ -8675,7 +8677,7 @@
           <v:shape id="_x0000_i1025" type="#_x0000_t75" style="width:357.75pt;height:323.9pt" o:ole="">
             <v:imagedata r:id="rId10" o:title=""/>
           </v:shape>
-          <o:OLEObject Type="Embed" ProgID="Visio.Drawing.11" ShapeID="_x0000_i1025" DrawAspect="Content" ObjectID="_1402809841" r:id="rId11"/>
+          <o:OLEObject Type="Embed" ProgID="Visio.Drawing.11" ShapeID="_x0000_i1025" DrawAspect="Content" ObjectID="_1402811852" r:id="rId11"/>
         </w:object>
       </w:r>
     </w:p>
@@ -8706,7 +8708,7 @@
       <w:pPr>
         <w:pStyle w:val="berschrift2"/>
       </w:pPr>
-      <w:bookmarkStart w:id="25" w:name="_Toc323036414"/>
+      <w:bookmarkStart w:id="26" w:name="_Toc323036414"/>
       <w:r>
         <w:t>Zuständigkeiten</w:t>
       </w:r>
@@ -8716,20 +8718,20 @@
       <w:r>
         <w:t>Teilprojektleiter</w:t>
       </w:r>
-      <w:bookmarkEnd w:id="25"/>
+      <w:bookmarkEnd w:id="26"/>
     </w:p>
     <w:p>
       <w:pPr>
         <w:pStyle w:val="berschrift3"/>
       </w:pPr>
-      <w:bookmarkStart w:id="26" w:name="_Toc323036415"/>
+      <w:bookmarkStart w:id="27" w:name="_Toc323036415"/>
       <w:r>
         <w:t>Teilprojektleiter</w:t>
       </w:r>
       <w:r>
         <w:t xml:space="preserve"> A</w:t>
       </w:r>
-      <w:bookmarkEnd w:id="26"/>
+      <w:bookmarkEnd w:id="27"/>
     </w:p>
     <w:p>
       <w:r>
@@ -8761,14 +8763,14 @@
       <w:pPr>
         <w:pStyle w:val="berschrift3"/>
       </w:pPr>
-      <w:bookmarkStart w:id="27" w:name="_Toc323036416"/>
+      <w:bookmarkStart w:id="28" w:name="_Toc323036416"/>
       <w:r>
         <w:t xml:space="preserve">Teilprojektleiter </w:t>
       </w:r>
       <w:r>
         <w:t>B</w:t>
       </w:r>
-      <w:bookmarkEnd w:id="27"/>
+      <w:bookmarkEnd w:id="28"/>
     </w:p>
     <w:p>
       <w:r>
@@ -8800,14 +8802,14 @@
       <w:pPr>
         <w:pStyle w:val="berschrift3"/>
       </w:pPr>
-      <w:bookmarkStart w:id="28" w:name="_Toc323036417"/>
+      <w:bookmarkStart w:id="29" w:name="_Toc323036417"/>
       <w:r>
         <w:t xml:space="preserve">Teilprojektleiter </w:t>
       </w:r>
       <w:r>
         <w:t>C</w:t>
       </w:r>
-      <w:bookmarkEnd w:id="28"/>
+      <w:bookmarkEnd w:id="29"/>
     </w:p>
     <w:p>
       <w:pPr>
@@ -8845,22 +8847,22 @@
       <w:pPr>
         <w:pStyle w:val="berschrift1"/>
       </w:pPr>
-      <w:bookmarkStart w:id="29" w:name="_Toc323036418"/>
+      <w:bookmarkStart w:id="30" w:name="_Toc323036418"/>
       <w:r>
         <w:lastRenderedPageBreak/>
         <w:t>Pflichtenheft</w:t>
       </w:r>
-      <w:bookmarkEnd w:id="29"/>
+      <w:bookmarkEnd w:id="30"/>
     </w:p>
     <w:p>
       <w:pPr>
         <w:pStyle w:val="berschrift2"/>
       </w:pPr>
-      <w:bookmarkStart w:id="30" w:name="_Toc323036419"/>
+      <w:bookmarkStart w:id="31" w:name="_Toc323036419"/>
       <w:r>
         <w:t>Anforderungsanalyse</w:t>
       </w:r>
-      <w:bookmarkEnd w:id="30"/>
+      <w:bookmarkEnd w:id="31"/>
     </w:p>
     <w:p>
       <w:r>
@@ -8902,11 +8904,11 @@
       <w:pPr>
         <w:pStyle w:val="berschrift3"/>
       </w:pPr>
-      <w:bookmarkStart w:id="31" w:name="_Toc323036420"/>
+      <w:bookmarkStart w:id="32" w:name="_Toc323036420"/>
       <w:r>
         <w:t>Zielgruppe</w:t>
       </w:r>
-      <w:bookmarkEnd w:id="31"/>
+      <w:bookmarkEnd w:id="32"/>
     </w:p>
     <w:p>
       <w:r>
@@ -8977,11 +8979,11 @@
       <w:pPr>
         <w:pStyle w:val="berschrift3"/>
       </w:pPr>
-      <w:bookmarkStart w:id="32" w:name="_Toc323036421"/>
+      <w:bookmarkStart w:id="33" w:name="_Toc323036421"/>
       <w:r>
         <w:t>Ziele</w:t>
       </w:r>
-      <w:bookmarkEnd w:id="32"/>
+      <w:bookmarkEnd w:id="33"/>
     </w:p>
     <w:p>
       <w:pPr>
@@ -9431,11 +9433,11 @@
       <w:pPr>
         <w:pStyle w:val="berschrift2"/>
       </w:pPr>
-      <w:bookmarkStart w:id="33" w:name="_Toc323036422"/>
+      <w:bookmarkStart w:id="34" w:name="_Toc323036422"/>
       <w:r>
         <w:t>Betriebsumgebung</w:t>
       </w:r>
-      <w:bookmarkEnd w:id="33"/>
+      <w:bookmarkEnd w:id="34"/>
     </w:p>
     <w:p>
       <w:pPr>
@@ -9635,21 +9637,21 @@
       <w:pPr>
         <w:pStyle w:val="berschrift2"/>
       </w:pPr>
-      <w:bookmarkStart w:id="34" w:name="_Toc323036423"/>
+      <w:bookmarkStart w:id="35" w:name="_Toc323036423"/>
       <w:r>
         <w:t>Lösungsvarianten</w:t>
       </w:r>
-      <w:bookmarkEnd w:id="34"/>
+      <w:bookmarkEnd w:id="35"/>
     </w:p>
     <w:p>
       <w:pPr>
         <w:pStyle w:val="berschrift3"/>
       </w:pPr>
-      <w:bookmarkStart w:id="35" w:name="_Toc323036424"/>
+      <w:bookmarkStart w:id="36" w:name="_Toc323036424"/>
       <w:r>
         <w:t>Variante A</w:t>
       </w:r>
-      <w:bookmarkEnd w:id="35"/>
+      <w:bookmarkEnd w:id="36"/>
     </w:p>
     <w:p>
       <w:pPr>
@@ -9975,10 +9977,7 @@
         <w:t>len zugreifen, um sich Strategien von anderen Spielern anzusehen.</w:t>
       </w:r>
       <w:r>
-        <w:t xml:space="preserve"> </w:t>
-      </w:r>
-      <w:r>
-        <w:t>In dieser Variante möchten wir auch noch einen Spielverlauf einbauen, indem die Spieler sehen können, wer zu welcher Zeit welchen Spielzug gemacht hat.</w:t>
+        <w:t xml:space="preserve"> In dieser Variante möchten wir auch noch einen Spielverlauf einbauen, indem die Spieler sehen können, wer zu welcher Zeit welchen Spielzug gemacht hat.</w:t>
       </w:r>
       <w:r>
         <w:br/>
@@ -10024,8 +10023,6 @@
       <w:r>
         <w:t>Die Spieler können ihr Spiel pausieren, miteinander Chatten und sich beweisen, wenn es Turnier-Wettkämpfe geben wird.</w:t>
       </w:r>
-      <w:bookmarkStart w:id="36" w:name="_GoBack"/>
-      <w:bookmarkEnd w:id="36"/>
     </w:p>
     <w:p>
       <w:pPr>
@@ -10253,7 +10250,7 @@
           <v:shape id="_x0000_i1026" type="#_x0000_t75" style="width:452.85pt;height:358.55pt" o:ole="">
             <v:imagedata r:id="rId12" o:title=""/>
           </v:shape>
-          <o:OLEObject Type="Embed" ProgID="Visio.Drawing.11" ShapeID="_x0000_i1026" DrawAspect="Content" ObjectID="_1402809842" r:id="rId13"/>
+          <o:OLEObject Type="Embed" ProgID="Visio.Drawing.11" ShapeID="_x0000_i1026" DrawAspect="Content" ObjectID="_1402811853" r:id="rId13"/>
         </w:object>
       </w:r>
     </w:p>
@@ -15826,7 +15823,7 @@
           <v:shape id="_x0000_i1027" type="#_x0000_t75" style="width:592.55pt;height:419.25pt" o:ole="">
             <v:imagedata r:id="rId26" o:title=""/>
           </v:shape>
-          <o:OLEObject Type="Embed" ProgID="PowerPoint.Show.8" ShapeID="_x0000_i1027" DrawAspect="Content" ObjectID="_1402809843" r:id="rId27"/>
+          <o:OLEObject Type="Embed" ProgID="PowerPoint.Show.8" ShapeID="_x0000_i1027" DrawAspect="Content" ObjectID="_1402811854" r:id="rId27"/>
         </w:object>
       </w:r>
     </w:p>
@@ -17421,7 +17418,7 @@
                               <w:szCs w:val="40"/>
                               <w:lang w:val="de-DE"/>
                             </w:rPr>
-                            <w:t>11</w:t>
+                            <w:t>1</w:t>
                           </w:r>
                           <w:r>
                             <w:rPr>
@@ -17509,7 +17506,7 @@
                         <w:szCs w:val="40"/>
                         <w:lang w:val="de-DE"/>
                       </w:rPr>
-                      <w:t>11</w:t>
+                      <w:t>1</w:t>
                     </w:r>
                     <w:r>
                       <w:rPr>
@@ -21740,6 +21737,7 @@
     <w:rsid w:val="0004024C"/>
     <w:rsid w:val="00121A0D"/>
     <w:rsid w:val="00597C2F"/>
+    <w:rsid w:val="006951E7"/>
     <w:rsid w:val="006F5884"/>
     <w:rsid w:val="00704BF4"/>
     <w:rsid w:val="007B2834"/>
@@ -22453,7 +22451,7 @@
 </file>
 
 <file path=customXml/itemProps1.xml><?xml version="1.0" encoding="utf-8"?>
-<ds:datastoreItem xmlns:ds="http://schemas.openxmlformats.org/officeDocument/2006/customXml" ds:itemID="{63295F8B-CCE8-4733-BEBC-CCA659A1DF74}">
+<ds:datastoreItem xmlns:ds="http://schemas.openxmlformats.org/officeDocument/2006/customXml" ds:itemID="{D2A0137F-09E5-46FC-8E25-A0A734C1AE41}">
   <ds:schemaRefs>
     <ds:schemaRef ds:uri="http://schemas.openxmlformats.org/officeDocument/2006/bibliography"/>
   </ds:schemaRefs>

--- a/PatrickJanMatthieuVorlageDokumentation.docx
+++ b/PatrickJanMatthieuVorlageDokumentation.docx
@@ -16,8 +16,6 @@
       <w:r>
         <w:t>LetsPlay5</w:t>
       </w:r>
-      <w:bookmarkStart w:id="0" w:name="_GoBack"/>
-      <w:bookmarkEnd w:id="0"/>
     </w:p>
     <w:p/>
     <w:p/>
@@ -115,11 +113,11 @@
       <w:pPr>
         <w:pStyle w:val="berschrift1"/>
       </w:pPr>
-      <w:bookmarkStart w:id="1" w:name="_Toc323036389"/>
+      <w:bookmarkStart w:id="0" w:name="_Toc323036389"/>
       <w:r>
         <w:t>Abstract (Kurzeinführung)</w:t>
       </w:r>
-      <w:bookmarkEnd w:id="1"/>
+      <w:bookmarkEnd w:id="0"/>
     </w:p>
     <w:p>
       <w:pPr>
@@ -154,12 +152,12 @@
       <w:pPr>
         <w:pStyle w:val="berschrift1"/>
       </w:pPr>
-      <w:bookmarkStart w:id="2" w:name="_Toc323036390"/>
+      <w:bookmarkStart w:id="1" w:name="_Toc323036390"/>
       <w:r>
         <w:lastRenderedPageBreak/>
         <w:t>Inhaltsverzeichnis</w:t>
       </w:r>
-      <w:bookmarkEnd w:id="2"/>
+      <w:bookmarkEnd w:id="1"/>
     </w:p>
     <w:p>
       <w:pPr>
@@ -7708,278 +7706,278 @@
       <w:pPr>
         <w:pStyle w:val="berschrift1"/>
       </w:pPr>
-      <w:bookmarkStart w:id="3" w:name="_Toc323036391"/>
+      <w:bookmarkStart w:id="2" w:name="_Toc323036391"/>
       <w:r>
         <w:lastRenderedPageBreak/>
         <w:t>Lastenheft (Aufgabenstellung)</w:t>
       </w:r>
+      <w:bookmarkEnd w:id="2"/>
+    </w:p>
+    <w:p>
+      <w:pPr>
+        <w:pStyle w:val="berschrift2"/>
+      </w:pPr>
+      <w:bookmarkStart w:id="3" w:name="_Toc323036392"/>
+      <w:r>
+        <w:t>Einführung</w:t>
+      </w:r>
       <w:bookmarkEnd w:id="3"/>
     </w:p>
     <w:p>
+      <w:r>
+        <w:t xml:space="preserve">Für das Modul Webentwicklung ist eine Webseite zu erstellen. Dabei darf das Thema frei gewählt werden. </w:t>
+      </w:r>
+      <w:r>
+        <w:t xml:space="preserve">Während der gesamten Dauer des Moduls wird im Rahmen des Projektmanagements diese Dokumentation vervollständigt. </w:t>
+      </w:r>
+      <w:r>
+        <w:t xml:space="preserve">Die Bewertungskriterien können am Ende des Anhangs nachgelesen werden (Kapitel </w:t>
+      </w:r>
+      <w:r>
+        <w:fldChar w:fldCharType="begin"/>
+      </w:r>
+      <w:r>
+        <w:instrText xml:space="preserve"> REF _Ref320536717 \r \h </w:instrText>
+      </w:r>
+      <w:r>
+        <w:fldChar w:fldCharType="separate"/>
+      </w:r>
+      <w:r>
+        <w:t>11.9</w:t>
+      </w:r>
+      <w:r>
+        <w:fldChar w:fldCharType="end"/>
+      </w:r>
+      <w:r>
+        <w:t xml:space="preserve"> </w:t>
+      </w:r>
+      <w:r>
+        <w:fldChar w:fldCharType="begin"/>
+      </w:r>
+      <w:r>
+        <w:instrText xml:space="preserve"> REF _Ref320536717 \h </w:instrText>
+      </w:r>
+      <w:r>
+        <w:fldChar w:fldCharType="separate"/>
+      </w:r>
+      <w:r>
+        <w:t>Bewertungskriterien</w:t>
+      </w:r>
+      <w:r>
+        <w:fldChar w:fldCharType="end"/>
+      </w:r>
+      <w:r>
+        <w:t xml:space="preserve">). </w:t>
+      </w:r>
+      <w:r>
+        <w:t>Wichtig ist, dass am Ende des Moduls eine voll funktionsfähige Webseite präsentiert werden kann</w:t>
+      </w:r>
+      <w:r>
+        <w:t xml:space="preserve"> welche folgende Anforderungen erfüllt: </w:t>
+      </w:r>
+    </w:p>
+    <w:p>
       <w:pPr>
         <w:pStyle w:val="berschrift2"/>
       </w:pPr>
-      <w:bookmarkStart w:id="4" w:name="_Toc323036392"/>
-      <w:r>
-        <w:t>Einführung</w:t>
+      <w:bookmarkStart w:id="4" w:name="_Toc323036393"/>
+      <w:r>
+        <w:t>Funktionale Anforderungen</w:t>
       </w:r>
       <w:bookmarkEnd w:id="4"/>
     </w:p>
     <w:p>
-      <w:r>
-        <w:t xml:space="preserve">Für das Modul Webentwicklung ist eine Webseite zu erstellen. Dabei darf das Thema frei gewählt werden. </w:t>
-      </w:r>
-      <w:r>
-        <w:t xml:space="preserve">Während der gesamten Dauer des Moduls wird im Rahmen des Projektmanagements diese Dokumentation vervollständigt. </w:t>
-      </w:r>
-      <w:r>
-        <w:t xml:space="preserve">Die Bewertungskriterien können am Ende des Anhangs nachgelesen werden (Kapitel </w:t>
-      </w:r>
-      <w:r>
-        <w:fldChar w:fldCharType="begin"/>
-      </w:r>
-      <w:r>
-        <w:instrText xml:space="preserve"> REF _Ref320536717 \r \h </w:instrText>
-      </w:r>
-      <w:r>
-        <w:fldChar w:fldCharType="separate"/>
-      </w:r>
-      <w:r>
-        <w:t>11.9</w:t>
-      </w:r>
-      <w:r>
-        <w:fldChar w:fldCharType="end"/>
-      </w:r>
+      <w:pPr>
+        <w:pStyle w:val="berschrift3"/>
+      </w:pPr>
+      <w:bookmarkStart w:id="5" w:name="_Toc323036394"/>
+      <w:r>
+        <w:t>Umfang</w:t>
+      </w:r>
+      <w:bookmarkEnd w:id="5"/>
       <w:r>
         <w:t xml:space="preserve"> </w:t>
       </w:r>
-      <w:r>
-        <w:fldChar w:fldCharType="begin"/>
-      </w:r>
-      <w:r>
-        <w:instrText xml:space="preserve"> REF _Ref320536717 \h </w:instrText>
-      </w:r>
-      <w:r>
-        <w:fldChar w:fldCharType="separate"/>
-      </w:r>
-      <w:r>
-        <w:t>Bewertungskriterien</w:t>
-      </w:r>
-      <w:r>
-        <w:fldChar w:fldCharType="end"/>
-      </w:r>
-      <w:r>
-        <w:t xml:space="preserve">). </w:t>
-      </w:r>
-      <w:r>
-        <w:t>Wichtig ist, dass am Ende des Moduls eine voll funktionsfähige Webseite präsentiert werden kann</w:t>
-      </w:r>
-      <w:r>
-        <w:t xml:space="preserve"> welche folgende Anforderungen erfüllt: </w:t>
+    </w:p>
+    <w:p>
+      <w:r>
+        <w:t>Die Webseite muss aus mindestens 5 Seiten bestehen.</w:t>
+      </w:r>
+      <w:r>
+        <w:t xml:space="preserve"> </w:t>
+      </w:r>
+    </w:p>
+    <w:p>
+      <w:pPr>
+        <w:pStyle w:val="berschrift3"/>
+      </w:pPr>
+      <w:bookmarkStart w:id="6" w:name="_Toc323036395"/>
+      <w:r>
+        <w:t>GUI</w:t>
+      </w:r>
+      <w:bookmarkEnd w:id="6"/>
+    </w:p>
+    <w:p>
+      <w:r>
+        <w:t>Für den Benutzer muss eine einfache Benutzerführung erstellt werden. Dazu müssen alle Webseiten des Projekts sinnvoll gegliedert werden, damit eine klar ersichtliche und benutzerfreundliche Navigation erstellt werden kann. Im Minimum müssen 2 Hauptkategorien erstellt werden</w:t>
+      </w:r>
+      <w:r>
+        <w:t>,</w:t>
+      </w:r>
+      <w:r>
+        <w:t xml:space="preserve"> wobei ein Bereich</w:t>
+      </w:r>
+      <w:r>
+        <w:t xml:space="preserve"> z.B.</w:t>
+      </w:r>
+      <w:r>
+        <w:t xml:space="preserve"> Themen wie Hilf</w:t>
+      </w:r>
+      <w:r>
+        <w:t>e, Support und Service behandeln könnte</w:t>
+      </w:r>
+      <w:r>
+        <w:t xml:space="preserve">. Damit sich der Benutzer schnell auf der Webseite </w:t>
+      </w:r>
+      <w:r>
+        <w:t>zurechtfindet</w:t>
+      </w:r>
+      <w:r>
+        <w:t>, müssen sinnvolle Namen für die Haupt- und Unterkategorien gefunden werden.</w:t>
+      </w:r>
+    </w:p>
+    <w:p>
+      <w:pPr>
+        <w:pStyle w:val="berschrift3"/>
+      </w:pPr>
+      <w:bookmarkStart w:id="7" w:name="_Toc323036396"/>
+      <w:r>
+        <w:t>Mitgliederbereich</w:t>
+      </w:r>
+      <w:bookmarkEnd w:id="7"/>
+    </w:p>
+    <w:p>
+      <w:r>
+        <w:t>Die Webseite muss einen Mitgliederbereich zur Verfügung stellen. Dabei ist es wichtig, dass gewisse Informationen nicht öffentlich sind, sondern erst nach einer Registrierung mit mindestens dem Benutzername und E-Mail sichtbar werden.</w:t>
+      </w:r>
+      <w:r>
+        <w:t xml:space="preserve"> Im Minimum muss zwischen Gast (öffentlich) und angemeldetem Benutzer unterschieden werden.</w:t>
+      </w:r>
+    </w:p>
+    <w:p>
+      <w:pPr>
+        <w:pStyle w:val="berschrift3"/>
+      </w:pPr>
+      <w:bookmarkStart w:id="8" w:name="_Toc323036397"/>
+      <w:r>
+        <w:t>Formulare</w:t>
+      </w:r>
+      <w:bookmarkEnd w:id="8"/>
+    </w:p>
+    <w:p>
+      <w:r>
+        <w:t xml:space="preserve">Für alle Formulare muss eine Plausibilitätsprüfung durchgeführt werden. Diese </w:t>
+      </w:r>
+      <w:r>
+        <w:t>muss</w:t>
+      </w:r>
+      <w:r>
+        <w:t xml:space="preserve"> </w:t>
+      </w:r>
+      <w:r>
+        <w:t xml:space="preserve">mit </w:t>
+      </w:r>
+      <w:proofErr w:type="spellStart"/>
+      <w:r>
+        <w:t>Javascript</w:t>
+      </w:r>
+      <w:proofErr w:type="spellEnd"/>
+      <w:r>
+        <w:t xml:space="preserve"> und</w:t>
+      </w:r>
+      <w:r>
+        <w:t xml:space="preserve"> PHP durchgeführt werden.</w:t>
+      </w:r>
+    </w:p>
+    <w:p>
+      <w:pPr>
+        <w:pStyle w:val="berschrift3"/>
+      </w:pPr>
+      <w:bookmarkStart w:id="9" w:name="_Toc323036398"/>
+      <w:r>
+        <w:t>MySQL-</w:t>
+      </w:r>
+      <w:r>
+        <w:t>Daten</w:t>
+      </w:r>
+      <w:r>
+        <w:t>bank</w:t>
+      </w:r>
+      <w:bookmarkEnd w:id="9"/>
+    </w:p>
+    <w:p>
+      <w:r>
+        <w:t xml:space="preserve">Die Webseite arbeitet mit einer MySQL-Datenbank im Hintergrund. </w:t>
+      </w:r>
+      <w:r>
+        <w:t xml:space="preserve">Dabei sind </w:t>
+      </w:r>
+      <w:r>
+        <w:t>s</w:t>
+      </w:r>
+      <w:r>
+        <w:t>innvolle Anwendungsmöglichkeiten zu finden wo z.B. Benutzerdaten und Inhalte der Webseite in der Datenbank abgelegt werden.</w:t>
+      </w:r>
+    </w:p>
+    <w:p>
+      <w:pPr>
+        <w:pStyle w:val="berschrift3"/>
+      </w:pPr>
+      <w:bookmarkStart w:id="10" w:name="_Toc323036399"/>
+      <w:r>
+        <w:t>CSS</w:t>
+      </w:r>
+      <w:bookmarkEnd w:id="10"/>
+    </w:p>
+    <w:p>
+      <w:r>
+        <w:t>Die Webseite sollte möglichst vollständig mit CSS form</w:t>
+      </w:r>
+      <w:r>
+        <w:t>atiert werden. Dabei müssen alle</w:t>
+      </w:r>
+      <w:r>
+        <w:t xml:space="preserve"> Elemente in externen CSS Datei</w:t>
+      </w:r>
+      <w:r>
+        <w:t>en</w:t>
+      </w:r>
+      <w:r>
+        <w:t xml:space="preserve"> ausgelagert werden.</w:t>
+      </w:r>
+      <w:r>
+        <w:t xml:space="preserve"> </w:t>
       </w:r>
     </w:p>
     <w:p>
       <w:pPr>
         <w:pStyle w:val="berschrift2"/>
       </w:pPr>
-      <w:bookmarkStart w:id="5" w:name="_Toc323036393"/>
-      <w:r>
-        <w:t>Funktionale Anforderungen</w:t>
-      </w:r>
-      <w:bookmarkEnd w:id="5"/>
+      <w:bookmarkStart w:id="11" w:name="_Toc323036400"/>
+      <w:r>
+        <w:t>Nichtfunktionale Anforderungen</w:t>
+      </w:r>
+      <w:bookmarkEnd w:id="11"/>
     </w:p>
     <w:p>
       <w:pPr>
         <w:pStyle w:val="berschrift3"/>
       </w:pPr>
-      <w:bookmarkStart w:id="6" w:name="_Toc323036394"/>
-      <w:r>
-        <w:t>Umfang</w:t>
-      </w:r>
-      <w:bookmarkEnd w:id="6"/>
-      <w:r>
-        <w:t xml:space="preserve"> </w:t>
-      </w:r>
-    </w:p>
-    <w:p>
-      <w:r>
-        <w:t>Die Webseite muss aus mindestens 5 Seiten bestehen.</w:t>
-      </w:r>
-      <w:r>
-        <w:t xml:space="preserve"> </w:t>
-      </w:r>
-    </w:p>
-    <w:p>
-      <w:pPr>
-        <w:pStyle w:val="berschrift3"/>
-      </w:pPr>
-      <w:bookmarkStart w:id="7" w:name="_Toc323036395"/>
-      <w:r>
-        <w:t>GUI</w:t>
-      </w:r>
-      <w:bookmarkEnd w:id="7"/>
-    </w:p>
-    <w:p>
-      <w:r>
-        <w:t>Für den Benutzer muss eine einfache Benutzerführung erstellt werden. Dazu müssen alle Webseiten des Projekts sinnvoll gegliedert werden, damit eine klar ersichtliche und benutzerfreundliche Navigation erstellt werden kann. Im Minimum müssen 2 Hauptkategorien erstellt werden</w:t>
-      </w:r>
-      <w:r>
-        <w:t>,</w:t>
-      </w:r>
-      <w:r>
-        <w:t xml:space="preserve"> wobei ein Bereich</w:t>
-      </w:r>
-      <w:r>
-        <w:t xml:space="preserve"> z.B.</w:t>
-      </w:r>
-      <w:r>
-        <w:t xml:space="preserve"> Themen wie Hilf</w:t>
-      </w:r>
-      <w:r>
-        <w:t>e, Support und Service behandeln könnte</w:t>
-      </w:r>
-      <w:r>
-        <w:t xml:space="preserve">. Damit sich der Benutzer schnell auf der Webseite </w:t>
-      </w:r>
-      <w:r>
-        <w:t>zurechtfindet</w:t>
-      </w:r>
-      <w:r>
-        <w:t>, müssen sinnvolle Namen für die Haupt- und Unterkategorien gefunden werden.</w:t>
-      </w:r>
-    </w:p>
-    <w:p>
-      <w:pPr>
-        <w:pStyle w:val="berschrift3"/>
-      </w:pPr>
-      <w:bookmarkStart w:id="8" w:name="_Toc323036396"/>
-      <w:r>
-        <w:t>Mitgliederbereich</w:t>
-      </w:r>
-      <w:bookmarkEnd w:id="8"/>
-    </w:p>
-    <w:p>
-      <w:r>
-        <w:t>Die Webseite muss einen Mitgliederbereich zur Verfügung stellen. Dabei ist es wichtig, dass gewisse Informationen nicht öffentlich sind, sondern erst nach einer Registrierung mit mindestens dem Benutzername und E-Mail sichtbar werden.</w:t>
-      </w:r>
-      <w:r>
-        <w:t xml:space="preserve"> Im Minimum muss zwischen Gast (öffentlich) und angemeldetem Benutzer unterschieden werden.</w:t>
-      </w:r>
-    </w:p>
-    <w:p>
-      <w:pPr>
-        <w:pStyle w:val="berschrift3"/>
-      </w:pPr>
-      <w:bookmarkStart w:id="9" w:name="_Toc323036397"/>
-      <w:r>
-        <w:t>Formulare</w:t>
-      </w:r>
-      <w:bookmarkEnd w:id="9"/>
-    </w:p>
-    <w:p>
-      <w:r>
-        <w:t xml:space="preserve">Für alle Formulare muss eine Plausibilitätsprüfung durchgeführt werden. Diese </w:t>
-      </w:r>
-      <w:r>
-        <w:t>muss</w:t>
-      </w:r>
-      <w:r>
-        <w:t xml:space="preserve"> </w:t>
-      </w:r>
-      <w:r>
-        <w:t xml:space="preserve">mit </w:t>
-      </w:r>
-      <w:proofErr w:type="spellStart"/>
-      <w:r>
-        <w:t>Javascript</w:t>
-      </w:r>
-      <w:proofErr w:type="spellEnd"/>
-      <w:r>
-        <w:t xml:space="preserve"> und</w:t>
-      </w:r>
-      <w:r>
-        <w:t xml:space="preserve"> PHP durchgeführt werden.</w:t>
-      </w:r>
-    </w:p>
-    <w:p>
-      <w:pPr>
-        <w:pStyle w:val="berschrift3"/>
-      </w:pPr>
-      <w:bookmarkStart w:id="10" w:name="_Toc323036398"/>
-      <w:r>
-        <w:t>MySQL-</w:t>
-      </w:r>
-      <w:r>
-        <w:t>Daten</w:t>
-      </w:r>
-      <w:r>
-        <w:t>bank</w:t>
-      </w:r>
-      <w:bookmarkEnd w:id="10"/>
-    </w:p>
-    <w:p>
-      <w:r>
-        <w:t xml:space="preserve">Die Webseite arbeitet mit einer MySQL-Datenbank im Hintergrund. </w:t>
-      </w:r>
-      <w:r>
-        <w:t xml:space="preserve">Dabei sind </w:t>
-      </w:r>
-      <w:r>
-        <w:t>s</w:t>
-      </w:r>
-      <w:r>
-        <w:t>innvolle Anwendungsmöglichkeiten zu finden wo z.B. Benutzerdaten und Inhalte der Webseite in der Datenbank abgelegt werden.</w:t>
-      </w:r>
-    </w:p>
-    <w:p>
-      <w:pPr>
-        <w:pStyle w:val="berschrift3"/>
-      </w:pPr>
-      <w:bookmarkStart w:id="11" w:name="_Toc323036399"/>
-      <w:r>
-        <w:t>CSS</w:t>
-      </w:r>
-      <w:bookmarkEnd w:id="11"/>
-    </w:p>
-    <w:p>
-      <w:r>
-        <w:t>Die Webseite sollte möglichst vollständig mit CSS form</w:t>
-      </w:r>
-      <w:r>
-        <w:t>atiert werden. Dabei müssen alle</w:t>
-      </w:r>
-      <w:r>
-        <w:t xml:space="preserve"> Elemente in externen CSS Datei</w:t>
-      </w:r>
-      <w:r>
-        <w:t>en</w:t>
-      </w:r>
-      <w:r>
-        <w:t xml:space="preserve"> ausgelagert werden.</w:t>
-      </w:r>
-      <w:r>
-        <w:t xml:space="preserve"> </w:t>
-      </w:r>
-    </w:p>
-    <w:p>
-      <w:pPr>
-        <w:pStyle w:val="berschrift2"/>
-      </w:pPr>
-      <w:bookmarkStart w:id="12" w:name="_Toc323036400"/>
-      <w:r>
-        <w:t>Nichtfunktionale Anforderungen</w:t>
+      <w:bookmarkStart w:id="12" w:name="_Toc323036401"/>
+      <w:r>
+        <w:t>Technik</w:t>
       </w:r>
       <w:bookmarkEnd w:id="12"/>
-    </w:p>
-    <w:p>
-      <w:pPr>
-        <w:pStyle w:val="berschrift3"/>
-      </w:pPr>
-      <w:bookmarkStart w:id="13" w:name="_Toc323036401"/>
-      <w:r>
-        <w:t>Technik</w:t>
-      </w:r>
-      <w:bookmarkEnd w:id="13"/>
     </w:p>
     <w:p>
       <w:r>
@@ -8112,169 +8110,169 @@
       <w:pPr>
         <w:pStyle w:val="berschrift3"/>
       </w:pPr>
-      <w:bookmarkStart w:id="14" w:name="_Toc323036402"/>
+      <w:bookmarkStart w:id="13" w:name="_Toc323036402"/>
       <w:r>
         <w:lastRenderedPageBreak/>
         <w:t>Rechtliches</w:t>
       </w:r>
+      <w:bookmarkEnd w:id="13"/>
+    </w:p>
+    <w:p>
+      <w:r>
+        <w:t xml:space="preserve">Wer Internetseiten erstellt, muss die rechtlichen Rahmenbedingungen kennen. Das wichtigste Recht dabei ist das Urheberrecht. Es schütz das geistige Eigentum eines Urhebers. Wer seine Webseite </w:t>
+      </w:r>
+      <w:r>
+        <w:t>veröffentlicht</w:t>
+      </w:r>
+      <w:r>
+        <w:t xml:space="preserve"> (z.B. im Internet) muss daher seine Rechten und Pflichten kennen. Zum Beispiel ist es nicht erlaubt Bilder die auf Google gefunden wurden auf der eigenen Webseite zu verwenden</w:t>
+      </w:r>
+      <w:r>
+        <w:t>.</w:t>
+      </w:r>
+    </w:p>
+    <w:p>
+      <w:r>
+        <w:t>Darum bietet</w:t>
+      </w:r>
+      <w:r>
+        <w:t xml:space="preserve"> zum Beispiel</w:t>
+      </w:r>
+      <w:r>
+        <w:t xml:space="preserve"> Google die Möglichkeit unter „Erweiterte Suche“ &gt; „Nutzungsrechte“ &gt; „kostenlos zu nutzen oder weiterzugeben – auch für kommerzielle Zwecke“</w:t>
+      </w:r>
+      <w:r>
+        <w:t xml:space="preserve"> Bilder zu filtern</w:t>
+      </w:r>
+      <w:r>
+        <w:t xml:space="preserve">. </w:t>
+      </w:r>
+    </w:p>
+    <w:p>
+      <w:r>
+        <w:t xml:space="preserve">Im Projekt dürfen nur Inhalte verwendet werden, die kostenlos weitergegeben werden können. </w:t>
+      </w:r>
+      <w:r>
+        <w:t xml:space="preserve">Im Internet gibt es dazu verschiedene Fotogalerien in denen Fotographen ihre Bilder unter gewissen Umständen freigeben: </w:t>
+      </w:r>
+    </w:p>
+    <w:p>
+      <w:hyperlink r:id="rId9" w:history="1">
+        <w:r>
+          <w:rPr>
+            <w:rStyle w:val="Hyperlink"/>
+          </w:rPr>
+          <w:t>http://www.flickr.com/creativecommons/</w:t>
+        </w:r>
+      </w:hyperlink>
+      <w:r>
+        <w:t xml:space="preserve"> </w:t>
+      </w:r>
+    </w:p>
+    <w:p>
+      <w:r>
+        <w:t>Meistens wird eine Namensnennung vorgeschrieben. Darum muss jedes Webprojekt eine Impressumseite enthalten auf der die Urheber genannt werden. Auf dieser Seite werden vor allem Urheber der Bilder genannt, wo der Urheber nicht unter das Bild geschrieben werden kann. Das ist zum Beispiel bei CSS Designs der Fall.</w:t>
+      </w:r>
+    </w:p>
+    <w:p>
+      <w:r>
+        <w:t xml:space="preserve">Weitere Ressourcen (Seiten mit Bildern) sind im Anhang zu finden: Kapitel </w:t>
+      </w:r>
+      <w:r>
+        <w:fldChar w:fldCharType="begin"/>
+      </w:r>
+      <w:r>
+        <w:instrText xml:space="preserve"> REF _Ref321930002 \r \h </w:instrText>
+      </w:r>
+      <w:r>
+        <w:fldChar w:fldCharType="separate"/>
+      </w:r>
+      <w:r>
+        <w:t>11.5.1</w:t>
+      </w:r>
+      <w:r>
+        <w:fldChar w:fldCharType="end"/>
+      </w:r>
+      <w:r>
+        <w:t xml:space="preserve"> </w:t>
+      </w:r>
+      <w:r>
+        <w:fldChar w:fldCharType="begin"/>
+      </w:r>
+      <w:r>
+        <w:instrText xml:space="preserve"> REF _Ref321930002 \h </w:instrText>
+      </w:r>
+      <w:r>
+        <w:fldChar w:fldCharType="separate"/>
+      </w:r>
+      <w:r>
+        <w:t>Bilder</w:t>
+      </w:r>
+      <w:r>
+        <w:fldChar w:fldCharType="end"/>
+      </w:r>
+    </w:p>
+    <w:p>
+      <w:r>
+        <w:t>Die Einhaltung der Litzenrechte liegt bei der jeweiligen Gruppe.</w:t>
+      </w:r>
+    </w:p>
+    <w:p>
+      <w:pPr>
+        <w:pStyle w:val="berschrift3"/>
+      </w:pPr>
+      <w:bookmarkStart w:id="14" w:name="_Toc323036403"/>
+      <w:r>
+        <w:t>Benutzbarkeit</w:t>
+      </w:r>
       <w:bookmarkEnd w:id="14"/>
     </w:p>
     <w:p>
       <w:r>
-        <w:t xml:space="preserve">Wer Internetseiten erstellt, muss die rechtlichen Rahmenbedingungen kennen. Das wichtigste Recht dabei ist das Urheberrecht. Es schütz das geistige Eigentum eines Urhebers. Wer seine Webseite </w:t>
-      </w:r>
-      <w:r>
-        <w:t>veröffentlicht</w:t>
-      </w:r>
-      <w:r>
-        <w:t xml:space="preserve"> (z.B. im Internet) muss daher seine Rechten und Pflichten kennen. Zum Beispiel ist es nicht erlaubt Bilder die auf Google gefunden wurden auf der eigenen Webseite zu verwenden</w:t>
-      </w:r>
-      <w:r>
-        <w:t>.</w:t>
-      </w:r>
-    </w:p>
-    <w:p>
-      <w:r>
-        <w:t>Darum bietet</w:t>
-      </w:r>
-      <w:r>
-        <w:t xml:space="preserve"> zum Beispiel</w:t>
-      </w:r>
-      <w:r>
-        <w:t xml:space="preserve"> Google die Möglichkeit unter „Erweiterte Suche“ &gt; „Nutzungsrechte“ &gt; „kostenlos zu nutzen oder weiterzugeben – auch für kommerzielle Zwecke“</w:t>
-      </w:r>
-      <w:r>
-        <w:t xml:space="preserve"> Bilder zu filtern</w:t>
-      </w:r>
-      <w:r>
-        <w:t xml:space="preserve">. </w:t>
-      </w:r>
-    </w:p>
-    <w:p>
-      <w:r>
-        <w:t xml:space="preserve">Im Projekt dürfen nur Inhalte verwendet werden, die kostenlos weitergegeben werden können. </w:t>
-      </w:r>
-      <w:r>
-        <w:t xml:space="preserve">Im Internet gibt es dazu verschiedene Fotogalerien in denen Fotographen ihre Bilder unter gewissen Umständen freigeben: </w:t>
-      </w:r>
-    </w:p>
-    <w:p>
-      <w:hyperlink r:id="rId9" w:history="1">
-        <w:r>
-          <w:rPr>
-            <w:rStyle w:val="Hyperlink"/>
-          </w:rPr>
-          <w:t>http://www.flickr.com/creativecommons/</w:t>
-        </w:r>
-      </w:hyperlink>
-      <w:r>
-        <w:t xml:space="preserve"> </w:t>
-      </w:r>
-    </w:p>
-    <w:p>
-      <w:r>
-        <w:t>Meistens wird eine Namensnennung vorgeschrieben. Darum muss jedes Webprojekt eine Impressumseite enthalten auf der die Urheber genannt werden. Auf dieser Seite werden vor allem Urheber der Bilder genannt, wo der Urheber nicht unter das Bild geschrieben werden kann. Das ist zum Beispiel bei CSS Designs der Fall.</w:t>
-      </w:r>
-    </w:p>
-    <w:p>
-      <w:r>
-        <w:t xml:space="preserve">Weitere Ressourcen (Seiten mit Bildern) sind im Anhang zu finden: Kapitel </w:t>
-      </w:r>
-      <w:r>
-        <w:fldChar w:fldCharType="begin"/>
-      </w:r>
-      <w:r>
-        <w:instrText xml:space="preserve"> REF _Ref321930002 \r \h </w:instrText>
-      </w:r>
-      <w:r>
-        <w:fldChar w:fldCharType="separate"/>
-      </w:r>
-      <w:r>
-        <w:t>11.5.1</w:t>
-      </w:r>
-      <w:r>
-        <w:fldChar w:fldCharType="end"/>
-      </w:r>
-      <w:r>
-        <w:t xml:space="preserve"> </w:t>
-      </w:r>
-      <w:r>
-        <w:fldChar w:fldCharType="begin"/>
-      </w:r>
-      <w:r>
-        <w:instrText xml:space="preserve"> REF _Ref321930002 \h </w:instrText>
-      </w:r>
-      <w:r>
-        <w:fldChar w:fldCharType="separate"/>
-      </w:r>
-      <w:r>
-        <w:t>Bilder</w:t>
-      </w:r>
-      <w:r>
-        <w:fldChar w:fldCharType="end"/>
-      </w:r>
-    </w:p>
-    <w:p>
-      <w:r>
-        <w:t>Die Einhaltung der Litzenrechte liegt bei der jeweiligen Gruppe.</w:t>
+        <w:t>Die fertige Webseite muss einfach zu bedienen sein und hat ein ansprechendes Design. Durch einen Abschlusstest müssen alle Seiten geprüft werden um sicherzustellen, dass keine Fehler während der Verwendung auftreten.</w:t>
       </w:r>
     </w:p>
     <w:p>
       <w:pPr>
         <w:pStyle w:val="berschrift3"/>
       </w:pPr>
-      <w:bookmarkStart w:id="15" w:name="_Toc323036403"/>
-      <w:r>
-        <w:t>Benutzbarkeit</w:t>
+      <w:bookmarkStart w:id="15" w:name="_Toc323036404"/>
+      <w:r>
+        <w:t>Effizienz</w:t>
       </w:r>
       <w:bookmarkEnd w:id="15"/>
     </w:p>
     <w:p>
       <w:r>
-        <w:t>Die fertige Webseite muss einfach zu bedienen sein und hat ein ansprechendes Design. Durch einen Abschlusstest müssen alle Seiten geprüft werden um sicherzustellen, dass keine Fehler während der Verwendung auftreten.</w:t>
+        <w:t>Während der gesamten Projektdauer ist auf Effizienz zu achten (der Aufwand muss in gutem Verhältnis zum Nutzen sein). Dabei muss der Projektleiter darauf achten, dass alle die am Projekt beteiligt sind</w:t>
+      </w:r>
+      <w:r>
+        <w:t>,</w:t>
+      </w:r>
+      <w:r>
+        <w:t xml:space="preserve"> optimal arbeiten können. Zudem soll darauf geachtet werden, dass kein Code (PHP, </w:t>
+      </w:r>
+      <w:proofErr w:type="spellStart"/>
+      <w:r>
+        <w:t>Javascript</w:t>
+      </w:r>
+      <w:proofErr w:type="spellEnd"/>
+      <w:r>
+        <w:t>, CSS</w:t>
+      </w:r>
+      <w:r>
+        <w:t xml:space="preserve"> oder HTML) doppelt erstellt wird.   </w:t>
       </w:r>
     </w:p>
     <w:p>
       <w:pPr>
         <w:pStyle w:val="berschrift3"/>
       </w:pPr>
-      <w:bookmarkStart w:id="16" w:name="_Toc323036404"/>
-      <w:r>
-        <w:t>Effizienz</w:t>
+      <w:bookmarkStart w:id="16" w:name="_Toc323036405"/>
+      <w:r>
+        <w:t>Wartbarkeit</w:t>
       </w:r>
       <w:bookmarkEnd w:id="16"/>
-    </w:p>
-    <w:p>
-      <w:r>
-        <w:t>Während der gesamten Projektdauer ist auf Effizienz zu achten (der Aufwand muss in gutem Verhältnis zum Nutzen sein). Dabei muss der Projektleiter darauf achten, dass alle die am Projekt beteiligt sind</w:t>
-      </w:r>
-      <w:r>
-        <w:t>,</w:t>
-      </w:r>
-      <w:r>
-        <w:t xml:space="preserve"> optimal arbeiten können. Zudem soll darauf geachtet werden, dass kein Code (PHP, </w:t>
-      </w:r>
-      <w:proofErr w:type="spellStart"/>
-      <w:r>
-        <w:t>Javascript</w:t>
-      </w:r>
-      <w:proofErr w:type="spellEnd"/>
-      <w:r>
-        <w:t>, CSS</w:t>
-      </w:r>
-      <w:r>
-        <w:t xml:space="preserve"> oder HTML) doppelt erstellt wird.   </w:t>
-      </w:r>
-    </w:p>
-    <w:p>
-      <w:pPr>
-        <w:pStyle w:val="berschrift3"/>
-      </w:pPr>
-      <w:bookmarkStart w:id="17" w:name="_Toc323036405"/>
-      <w:r>
-        <w:t>Wartbarkeit</w:t>
-      </w:r>
-      <w:bookmarkEnd w:id="17"/>
     </w:p>
     <w:p>
       <w:r>
@@ -8379,81 +8377,81 @@
       <w:pPr>
         <w:pStyle w:val="berschrift3"/>
       </w:pPr>
-      <w:bookmarkStart w:id="18" w:name="_Toc323036406"/>
+      <w:bookmarkStart w:id="17" w:name="_Toc323036406"/>
       <w:r>
         <w:lastRenderedPageBreak/>
         <w:t>Verantwortlichkeiten</w:t>
       </w:r>
+      <w:bookmarkEnd w:id="17"/>
+    </w:p>
+    <w:p>
+      <w:r>
+        <w:t xml:space="preserve">Während des Projekts werden die zu erledigenden Aufgaben auf die Teammitglieder (Projektleiter und Teilprojektleiter) aufgeteilt. Dabei erhält jedes Teammitglied einen Bereich (z.B. HTML, CSS, DB, usw.) für das er oder sie zuständig ist. Der Teilprojektleiter ist dabei zuständig, dass jedes Mitglied für seinen Teilbereich auch Code schreibt. Zum Beispiel muss der Teilprojektleiter für CSS schauen, dass jedes Teammitglied </w:t>
+      </w:r>
+      <w:r>
+        <w:t>mindestens ein</w:t>
+      </w:r>
+      <w:r>
+        <w:t>en</w:t>
+      </w:r>
+      <w:r>
+        <w:t xml:space="preserve"> HTML-Tag formatiert hat. Da jede z.B. CSS Definition kommentiert wird, ist ersichtlich, wer welchen Code geschrieben hat. Am Ende muss jedes Teammitglied in jedem Bereich aktiv Code geschrieben haben.</w:t>
+      </w:r>
+    </w:p>
+    <w:p>
+      <w:pPr>
+        <w:pStyle w:val="berschrift2"/>
+      </w:pPr>
+      <w:bookmarkStart w:id="18" w:name="_Toc323036407"/>
+      <w:r>
+        <w:t>Lieferumfang</w:t>
+      </w:r>
       <w:bookmarkEnd w:id="18"/>
     </w:p>
     <w:p>
       <w:r>
-        <w:t xml:space="preserve">Während des Projekts werden die zu erledigenden Aufgaben auf die Teammitglieder (Projektleiter und Teilprojektleiter) aufgeteilt. Dabei erhält jedes Teammitglied einen Bereich (z.B. HTML, CSS, DB, usw.) für das er oder sie zuständig ist. Der Teilprojektleiter ist dabei zuständig, dass jedes Mitglied für seinen Teilbereich auch Code schreibt. Zum Beispiel muss der Teilprojektleiter für CSS schauen, dass jedes Teammitglied </w:t>
-      </w:r>
-      <w:r>
-        <w:t>mindestens ein</w:t>
-      </w:r>
-      <w:r>
-        <w:t>en</w:t>
-      </w:r>
-      <w:r>
-        <w:t xml:space="preserve"> HTML-Tag formatiert hat. Da jede z.B. CSS Definition kommentiert wird, ist ersichtlich, wer welchen Code geschrieben hat. Am Ende muss jedes Teammitglied in jedem Bereich aktiv Code geschrieben haben.</w:t>
-      </w:r>
-    </w:p>
-    <w:p>
-      <w:pPr>
-        <w:pStyle w:val="berschrift2"/>
-      </w:pPr>
-      <w:bookmarkStart w:id="19" w:name="_Toc323036407"/>
-      <w:r>
-        <w:t>Lieferumfang</w:t>
+        <w:t>Am Ende des Projekts müssen folgende Produkte abgegeben werden:</w:t>
+      </w:r>
+    </w:p>
+    <w:p>
+      <w:pPr>
+        <w:pStyle w:val="berschrift3"/>
+      </w:pPr>
+      <w:bookmarkStart w:id="19" w:name="_Toc323036408"/>
+      <w:r>
+        <w:t>Webseite</w:t>
       </w:r>
       <w:bookmarkEnd w:id="19"/>
     </w:p>
     <w:p>
       <w:r>
-        <w:t>Am Ende des Projekts müssen folgende Produkte abgegeben werden:</w:t>
+        <w:t>Es muss eine voll funktionsfähige Webseite abgegeben werden, die aus mindestens 5 Seiten besteht. Alle Formulare, Skripts funktionieren und die Inhalte (Texte, Bilder, usw.) werden korrekt dargestellt.</w:t>
       </w:r>
     </w:p>
     <w:p>
       <w:pPr>
         <w:pStyle w:val="berschrift3"/>
       </w:pPr>
-      <w:bookmarkStart w:id="20" w:name="_Toc323036408"/>
-      <w:r>
-        <w:t>Webseite</w:t>
+      <w:bookmarkStart w:id="20" w:name="_Toc323036409"/>
+      <w:r>
+        <w:t>Dokumentation</w:t>
       </w:r>
       <w:bookmarkEnd w:id="20"/>
     </w:p>
     <w:p>
       <w:r>
-        <w:t>Es muss eine voll funktionsfähige Webseite abgegeben werden, die aus mindestens 5 Seiten besteht. Alle Formulare, Skripts funktionieren und die Inhalte (Texte, Bilder, usw.) werden korrekt dargestellt.</w:t>
+        <w:t>Die Dokumentation (dieses Dokument) ist vollständig ergänzt worden. Alle geforderten Inhalte sind genügend genau beschrieben so, dass eine andere Gruppe das Projekt später weiterführen könnte.</w:t>
       </w:r>
     </w:p>
     <w:p>
       <w:pPr>
         <w:pStyle w:val="berschrift3"/>
       </w:pPr>
-      <w:bookmarkStart w:id="21" w:name="_Toc323036409"/>
-      <w:r>
-        <w:t>Dokumentation</w:t>
+      <w:bookmarkStart w:id="21" w:name="_Toc323036410"/>
+      <w:r>
+        <w:t>Präsentation</w:t>
       </w:r>
       <w:bookmarkEnd w:id="21"/>
-    </w:p>
-    <w:p>
-      <w:r>
-        <w:t>Die Dokumentation (dieses Dokument) ist vollständig ergänzt worden. Alle geforderten Inhalte sind genügend genau beschrieben so, dass eine andere Gruppe das Projekt später weiterführen könnte.</w:t>
-      </w:r>
-    </w:p>
-    <w:p>
-      <w:pPr>
-        <w:pStyle w:val="berschrift3"/>
-      </w:pPr>
-      <w:bookmarkStart w:id="22" w:name="_Toc323036410"/>
-      <w:r>
-        <w:t>Präsentation</w:t>
-      </w:r>
-      <w:bookmarkEnd w:id="22"/>
     </w:p>
     <w:p>
       <w:r>
@@ -8508,11 +8506,11 @@
       <w:pPr>
         <w:pStyle w:val="berschrift2"/>
       </w:pPr>
-      <w:bookmarkStart w:id="23" w:name="_Toc323036411"/>
+      <w:bookmarkStart w:id="22" w:name="_Toc323036411"/>
       <w:r>
         <w:t>Abnahmekriterien</w:t>
       </w:r>
-      <w:bookmarkEnd w:id="23"/>
+      <w:bookmarkEnd w:id="22"/>
     </w:p>
     <w:p>
       <w:r>
@@ -8627,26 +8625,26 @@
       <w:pPr>
         <w:pStyle w:val="berschrift1"/>
       </w:pPr>
-      <w:bookmarkStart w:id="24" w:name="_Toc323036412"/>
+      <w:bookmarkStart w:id="23" w:name="_Toc323036412"/>
       <w:r>
         <w:t>Projektorganisation</w:t>
       </w:r>
+      <w:bookmarkEnd w:id="23"/>
+    </w:p>
+    <w:p>
+      <w:r>
+        <w:t xml:space="preserve">In diesem Kapitel werden die Zuständigkeiten im Projekt definiert. </w:t>
+      </w:r>
+    </w:p>
+    <w:p>
+      <w:pPr>
+        <w:pStyle w:val="berschrift2"/>
+      </w:pPr>
+      <w:bookmarkStart w:id="24" w:name="_Toc323036413"/>
+      <w:r>
+        <w:t>Organigramm</w:t>
+      </w:r>
       <w:bookmarkEnd w:id="24"/>
-    </w:p>
-    <w:p>
-      <w:r>
-        <w:t xml:space="preserve">In diesem Kapitel werden die Zuständigkeiten im Projekt definiert. </w:t>
-      </w:r>
-    </w:p>
-    <w:p>
-      <w:pPr>
-        <w:pStyle w:val="berschrift2"/>
-      </w:pPr>
-      <w:bookmarkStart w:id="25" w:name="_Toc323036413"/>
-      <w:r>
-        <w:t>Organigramm</w:t>
-      </w:r>
-      <w:bookmarkEnd w:id="25"/>
     </w:p>
     <w:p/>
     <w:p>
@@ -8677,7 +8675,7 @@
           <v:shape id="_x0000_i1025" type="#_x0000_t75" style="width:357.75pt;height:323.9pt" o:ole="">
             <v:imagedata r:id="rId10" o:title=""/>
           </v:shape>
-          <o:OLEObject Type="Embed" ProgID="Visio.Drawing.11" ShapeID="_x0000_i1025" DrawAspect="Content" ObjectID="_1402811852" r:id="rId11"/>
+          <o:OLEObject Type="Embed" ProgID="Visio.Drawing.11" ShapeID="_x0000_i1025" DrawAspect="Content" ObjectID="_1402814785" r:id="rId11"/>
         </w:object>
       </w:r>
     </w:p>
@@ -8708,7 +8706,7 @@
       <w:pPr>
         <w:pStyle w:val="berschrift2"/>
       </w:pPr>
-      <w:bookmarkStart w:id="26" w:name="_Toc323036414"/>
+      <w:bookmarkStart w:id="25" w:name="_Toc323036414"/>
       <w:r>
         <w:t>Zuständigkeiten</w:t>
       </w:r>
@@ -8718,18 +8716,57 @@
       <w:r>
         <w:t>Teilprojektleiter</w:t>
       </w:r>
+      <w:bookmarkEnd w:id="25"/>
+    </w:p>
+    <w:p>
+      <w:pPr>
+        <w:pStyle w:val="berschrift3"/>
+      </w:pPr>
+      <w:bookmarkStart w:id="26" w:name="_Toc323036415"/>
+      <w:r>
+        <w:t>Teilprojektleiter</w:t>
+      </w:r>
+      <w:r>
+        <w:t xml:space="preserve"> A</w:t>
+      </w:r>
       <w:bookmarkEnd w:id="26"/>
     </w:p>
     <w:p>
+      <w:r>
+        <w:rPr>
+          <w:highlight w:val="yellow"/>
+        </w:rPr>
+        <w:t xml:space="preserve">Beschreibung der </w:t>
+      </w:r>
+      <w:r>
+        <w:rPr>
+          <w:highlight w:val="yellow"/>
+        </w:rPr>
+        <w:t>Haupta</w:t>
+      </w:r>
+      <w:r>
+        <w:rPr>
+          <w:highlight w:val="yellow"/>
+        </w:rPr>
+        <w:t xml:space="preserve">ufgaben </w:t>
+      </w:r>
+      <w:r>
+        <w:rPr>
+          <w:highlight w:val="yellow"/>
+        </w:rPr>
+        <w:t>dieses Teilprojektleiters (min. 3 Sätze)</w:t>
+      </w:r>
+    </w:p>
+    <w:p>
       <w:pPr>
         <w:pStyle w:val="berschrift3"/>
       </w:pPr>
-      <w:bookmarkStart w:id="27" w:name="_Toc323036415"/>
-      <w:r>
-        <w:t>Teilprojektleiter</w:t>
-      </w:r>
-      <w:r>
-        <w:t xml:space="preserve"> A</w:t>
+      <w:bookmarkStart w:id="27" w:name="_Toc323036416"/>
+      <w:r>
+        <w:t xml:space="preserve">Teilprojektleiter </w:t>
+      </w:r>
+      <w:r>
+        <w:t>B</w:t>
       </w:r>
       <w:bookmarkEnd w:id="27"/>
     </w:p>
@@ -8763,53 +8800,14 @@
       <w:pPr>
         <w:pStyle w:val="berschrift3"/>
       </w:pPr>
-      <w:bookmarkStart w:id="28" w:name="_Toc323036416"/>
+      <w:bookmarkStart w:id="28" w:name="_Toc323036417"/>
       <w:r>
         <w:t xml:space="preserve">Teilprojektleiter </w:t>
       </w:r>
       <w:r>
-        <w:t>B</w:t>
+        <w:t>C</w:t>
       </w:r>
       <w:bookmarkEnd w:id="28"/>
-    </w:p>
-    <w:p>
-      <w:r>
-        <w:rPr>
-          <w:highlight w:val="yellow"/>
-        </w:rPr>
-        <w:t xml:space="preserve">Beschreibung der </w:t>
-      </w:r>
-      <w:r>
-        <w:rPr>
-          <w:highlight w:val="yellow"/>
-        </w:rPr>
-        <w:t>Haupta</w:t>
-      </w:r>
-      <w:r>
-        <w:rPr>
-          <w:highlight w:val="yellow"/>
-        </w:rPr>
-        <w:t xml:space="preserve">ufgaben </w:t>
-      </w:r>
-      <w:r>
-        <w:rPr>
-          <w:highlight w:val="yellow"/>
-        </w:rPr>
-        <w:t>dieses Teilprojektleiters (min. 3 Sätze)</w:t>
-      </w:r>
-    </w:p>
-    <w:p>
-      <w:pPr>
-        <w:pStyle w:val="berschrift3"/>
-      </w:pPr>
-      <w:bookmarkStart w:id="29" w:name="_Toc323036417"/>
-      <w:r>
-        <w:t xml:space="preserve">Teilprojektleiter </w:t>
-      </w:r>
-      <w:r>
-        <w:t>C</w:t>
-      </w:r>
-      <w:bookmarkEnd w:id="29"/>
     </w:p>
     <w:p>
       <w:pPr>
@@ -8847,68 +8845,68 @@
       <w:pPr>
         <w:pStyle w:val="berschrift1"/>
       </w:pPr>
-      <w:bookmarkStart w:id="30" w:name="_Toc323036418"/>
+      <w:bookmarkStart w:id="29" w:name="_Toc323036418"/>
       <w:r>
         <w:lastRenderedPageBreak/>
         <w:t>Pflichtenheft</w:t>
       </w:r>
+      <w:bookmarkEnd w:id="29"/>
+    </w:p>
+    <w:p>
+      <w:pPr>
+        <w:pStyle w:val="berschrift2"/>
+      </w:pPr>
+      <w:bookmarkStart w:id="30" w:name="_Toc323036419"/>
+      <w:r>
+        <w:t>Anforderungsanalyse</w:t>
+      </w:r>
       <w:bookmarkEnd w:id="30"/>
     </w:p>
     <w:p>
-      <w:pPr>
-        <w:pStyle w:val="berschrift2"/>
-      </w:pPr>
-      <w:bookmarkStart w:id="31" w:name="_Toc323036419"/>
-      <w:r>
-        <w:t>Anforderungsanalyse</w:t>
+      <w:r>
+        <w:t xml:space="preserve">Eine Internetseite, die eine Community für das Spiel „Fünf-Gewinnt“ anbietet. Das Benutzersystem soll ausserdem ermöglichen, dass sich die </w:t>
+      </w:r>
+      <w:r>
+        <w:t xml:space="preserve">registrierten </w:t>
+      </w:r>
+      <w:r>
+        <w:t>Spieler gegenseitig bewerten können.</w:t>
+      </w:r>
+      <w:r>
+        <w:t xml:space="preserve"> Die Spieler können zudem über die Seite mehrere Spiele gegen anderen Spieler anfangen. Diese w</w:t>
+      </w:r>
+      <w:r>
+        <w:t xml:space="preserve">erden über eine Dauer von einer Woche </w:t>
+      </w:r>
+      <w:r>
+        <w:t>gespeichert und können d</w:t>
+      </w:r>
+      <w:r>
+        <w:t>a</w:t>
+      </w:r>
+      <w:r>
+        <w:t>h</w:t>
+      </w:r>
+      <w:r>
+        <w:t>er</w:t>
+      </w:r>
+      <w:r>
+        <w:t xml:space="preserve"> wieder aufgenommen werden.</w:t>
+      </w:r>
+      <w:r>
+        <w:t xml:space="preserve">  </w:t>
+      </w:r>
+    </w:p>
+    <w:p/>
+    <w:p>
+      <w:pPr>
+        <w:pStyle w:val="berschrift3"/>
+      </w:pPr>
+      <w:bookmarkStart w:id="31" w:name="_Toc323036420"/>
+      <w:r>
+        <w:t>Zielgruppe</w:t>
       </w:r>
       <w:bookmarkEnd w:id="31"/>
-    </w:p>
-    <w:p>
-      <w:r>
-        <w:t xml:space="preserve">Eine Internetseite, die eine Community für das Spiel „Fünf-Gewinnt“ anbietet. Das Benutzersystem soll ausserdem ermöglichen, dass sich die </w:t>
-      </w:r>
-      <w:r>
-        <w:t xml:space="preserve">registrierten </w:t>
-      </w:r>
-      <w:r>
-        <w:t>Spieler gegenseitig bewerten können.</w:t>
-      </w:r>
-      <w:r>
-        <w:t xml:space="preserve"> Die Spieler können zudem über die Seite mehrere Spiele gegen anderen Spieler anfangen. Diese w</w:t>
-      </w:r>
-      <w:r>
-        <w:t xml:space="preserve">erden über eine Dauer von einer Woche </w:t>
-      </w:r>
-      <w:r>
-        <w:t>gespeichert und können d</w:t>
-      </w:r>
-      <w:r>
-        <w:t>a</w:t>
-      </w:r>
-      <w:r>
-        <w:t>h</w:t>
-      </w:r>
-      <w:r>
-        <w:t>er</w:t>
-      </w:r>
-      <w:r>
-        <w:t xml:space="preserve"> wieder aufgenommen werden.</w:t>
-      </w:r>
-      <w:r>
-        <w:t xml:space="preserve">  </w:t>
-      </w:r>
-    </w:p>
-    <w:p/>
-    <w:p>
-      <w:pPr>
-        <w:pStyle w:val="berschrift3"/>
-      </w:pPr>
-      <w:bookmarkStart w:id="32" w:name="_Toc323036420"/>
-      <w:r>
-        <w:t>Zielgruppe</w:t>
-      </w:r>
-      <w:bookmarkEnd w:id="32"/>
     </w:p>
     <w:p>
       <w:r>
@@ -8979,11 +8977,11 @@
       <w:pPr>
         <w:pStyle w:val="berschrift3"/>
       </w:pPr>
-      <w:bookmarkStart w:id="33" w:name="_Toc323036421"/>
+      <w:bookmarkStart w:id="32" w:name="_Toc323036421"/>
       <w:r>
         <w:t>Ziele</w:t>
       </w:r>
-      <w:bookmarkEnd w:id="33"/>
+      <w:bookmarkEnd w:id="32"/>
     </w:p>
     <w:p>
       <w:pPr>
@@ -9433,11 +9431,11 @@
       <w:pPr>
         <w:pStyle w:val="berschrift2"/>
       </w:pPr>
-      <w:bookmarkStart w:id="34" w:name="_Toc323036422"/>
+      <w:bookmarkStart w:id="33" w:name="_Toc323036422"/>
       <w:r>
         <w:t>Betriebsumgebung</w:t>
       </w:r>
-      <w:bookmarkEnd w:id="34"/>
+      <w:bookmarkEnd w:id="33"/>
     </w:p>
     <w:p>
       <w:pPr>
@@ -9637,21 +9635,21 @@
       <w:pPr>
         <w:pStyle w:val="berschrift2"/>
       </w:pPr>
-      <w:bookmarkStart w:id="35" w:name="_Toc323036423"/>
+      <w:bookmarkStart w:id="34" w:name="_Toc323036423"/>
       <w:r>
         <w:t>Lösungsvarianten</w:t>
       </w:r>
+      <w:bookmarkEnd w:id="34"/>
+    </w:p>
+    <w:p>
+      <w:pPr>
+        <w:pStyle w:val="berschrift3"/>
+      </w:pPr>
+      <w:bookmarkStart w:id="35" w:name="_Toc323036424"/>
+      <w:r>
+        <w:t>Variante A</w:t>
+      </w:r>
       <w:bookmarkEnd w:id="35"/>
-    </w:p>
-    <w:p>
-      <w:pPr>
-        <w:pStyle w:val="berschrift3"/>
-      </w:pPr>
-      <w:bookmarkStart w:id="36" w:name="_Toc323036424"/>
-      <w:r>
-        <w:t>Variante A</w:t>
-      </w:r>
-      <w:bookmarkEnd w:id="36"/>
     </w:p>
     <w:p>
       <w:pPr>
@@ -10056,12 +10054,12 @@
       <w:pPr>
         <w:pStyle w:val="berschrift2"/>
       </w:pPr>
-      <w:bookmarkStart w:id="37" w:name="_Toc323036425"/>
+      <w:bookmarkStart w:id="36" w:name="_Toc323036425"/>
       <w:r>
         <w:lastRenderedPageBreak/>
         <w:t>Lösungsbewertung</w:t>
       </w:r>
-      <w:bookmarkEnd w:id="37"/>
+      <w:bookmarkEnd w:id="36"/>
     </w:p>
     <w:p>
       <w:r>
@@ -10088,11 +10086,11 @@
       <w:pPr>
         <w:pStyle w:val="berschrift2"/>
       </w:pPr>
-      <w:bookmarkStart w:id="38" w:name="_Toc323036426"/>
+      <w:bookmarkStart w:id="37" w:name="_Toc323036426"/>
       <w:r>
         <w:t>Risikoanalyse</w:t>
       </w:r>
-      <w:bookmarkEnd w:id="38"/>
+      <w:bookmarkEnd w:id="37"/>
     </w:p>
     <w:p>
       <w:r>
@@ -10250,7 +10248,7 @@
           <v:shape id="_x0000_i1026" type="#_x0000_t75" style="width:452.85pt;height:358.55pt" o:ole="">
             <v:imagedata r:id="rId12" o:title=""/>
           </v:shape>
-          <o:OLEObject Type="Embed" ProgID="Visio.Drawing.11" ShapeID="_x0000_i1026" DrawAspect="Content" ObjectID="_1402811853" r:id="rId13"/>
+          <o:OLEObject Type="Embed" ProgID="Visio.Drawing.11" ShapeID="_x0000_i1026" DrawAspect="Content" ObjectID="_1402814786" r:id="rId13"/>
         </w:object>
       </w:r>
     </w:p>
@@ -10261,44 +10259,136 @@
       <w:pPr>
         <w:pStyle w:val="berschrift3"/>
       </w:pPr>
-      <w:bookmarkStart w:id="39" w:name="_Toc323036427"/>
+      <w:bookmarkStart w:id="38" w:name="_Toc323036427"/>
       <w:r>
         <w:lastRenderedPageBreak/>
         <w:t>Szenario/Situation 1 – Anmeldung für den Mitgliederbereich</w:t>
       </w:r>
+      <w:bookmarkEnd w:id="38"/>
+    </w:p>
+    <w:p>
+      <w:pPr>
+        <w:rPr>
+          <w:color w:val="FFFFFF" w:themeColor="background1"/>
+        </w:rPr>
+      </w:pPr>
+      <w:r>
+        <w:t xml:space="preserve">Wenn sich unsere Benutzer nicht anmelden können, haben wir ein grosses Problem, weil wir dann nur noch „Gast-Benutzer“ haben, die keine Einsicht ins Archiv, in die </w:t>
+      </w:r>
+      <w:proofErr w:type="spellStart"/>
+      <w:r>
+        <w:t>Highscoreliste</w:t>
+      </w:r>
+      <w:proofErr w:type="spellEnd"/>
+      <w:r>
+        <w:t xml:space="preserve"> oder die Turnierorganisation haben. Durch diesen Au</w:t>
+      </w:r>
+      <w:r>
+        <w:t>s</w:t>
+      </w:r>
+      <w:r>
+        <w:t xml:space="preserve">fall würden wir </w:t>
+      </w:r>
+      <w:r>
+        <w:t>wahrscheinlich</w:t>
+      </w:r>
+      <w:r>
+        <w:t xml:space="preserve"> viele User verlieren, weil sie sich genervt fühlen, wenn unsere Dienstleistung nicht einwandfrei </w:t>
+      </w:r>
+      <w:r>
+        <w:t>funktioniert.</w:t>
+      </w:r>
+    </w:p>
+    <w:p>
+      <w:pPr>
+        <w:pStyle w:val="berschrift4"/>
+      </w:pPr>
+      <w:r>
+        <w:t xml:space="preserve">Mögliche </w:t>
+      </w:r>
+      <w:r>
+        <w:t>Schad</w:t>
+      </w:r>
+      <w:r>
+        <w:t>ensbegrenzung</w:t>
+      </w:r>
+    </w:p>
+    <w:p>
+      <w:r>
+        <w:t>Bei diesem Szenario muss man Kontakt aufnehmen. Ein solches Problem ist schwer zu lösen und kann nur behoben werden, wenn man eine konkrete Fehlerbeschreibung erhält.</w:t>
+      </w:r>
+      <w:r>
+        <w:br/>
+        <w:t>Wir sollten aber eine Übergangslösung bereit haben, wie zum Beispiel den Benutzer zu löschen und neu zu erstellen, danach sollte er sich wider einloggen könne</w:t>
+      </w:r>
+      <w:r>
+        <w:t>n</w:t>
+      </w:r>
+      <w:r>
+        <w:t>.</w:t>
+      </w:r>
+    </w:p>
+    <w:p>
+      <w:pPr>
+        <w:pStyle w:val="berschrift3"/>
+      </w:pPr>
+      <w:bookmarkStart w:id="39" w:name="_Toc323036428"/>
+      <w:r>
+        <w:t xml:space="preserve">Szenario/Situation 2 – </w:t>
+      </w:r>
       <w:bookmarkEnd w:id="39"/>
-    </w:p>
-    <w:p>
-      <w:pPr>
-        <w:rPr>
-          <w:color w:val="FFFFFF" w:themeColor="background1"/>
-        </w:rPr>
-      </w:pPr>
-      <w:r>
-        <w:t xml:space="preserve">Wenn sich unsere Benutzer nicht anmelden können, haben wir ein grosses Problem, weil wir dann nur noch „Gast-Benutzer“ haben, die keine Einsicht ins Archiv, in die </w:t>
+      <w:r>
+        <w:t>Spiel wurde nicht gespeichert</w:t>
+      </w:r>
+    </w:p>
+    <w:p>
+      <w:r>
+        <w:t>Wenn unsere User ihr Spiel speichern und sich darauf freuen ihr pausiertes Spiel an einem anderen Tag fortzusetzen, kann es sehr mühsam sein, wenn das gespeicherte Spiel nicht mehr existiert. Auch durch diesen Fehler könnten wir User verlieren, weil ihre Geduld vielleicht verloren geht, wenn die Seite nicht so funktioniert wie sie eigentlich sollte.</w:t>
+      </w:r>
+    </w:p>
+    <w:p>
+      <w:pPr>
+        <w:pStyle w:val="berschrift4"/>
+      </w:pPr>
+      <w:r>
+        <w:t xml:space="preserve">Mögliche </w:t>
+      </w:r>
+      <w:r>
+        <w:t>Schad</w:t>
+      </w:r>
+      <w:r>
+        <w:t>ensbegrenzung</w:t>
+      </w:r>
+    </w:p>
+    <w:p>
+      <w:r>
+        <w:t xml:space="preserve">Bei diesem Szenario werden wir eine Fehlermeldung schreiben, dass sie sich neu anmelden müssen, wenn sie das Spiel nicht speichern können. Dazu werden wir einen Eintrag in den </w:t>
       </w:r>
       <w:proofErr w:type="spellStart"/>
       <w:r>
-        <w:t>Highscoreliste</w:t>
+        <w:t>FAQ’s</w:t>
       </w:r>
       <w:proofErr w:type="spellEnd"/>
       <w:r>
-        <w:t xml:space="preserve"> oder die Turnierorganisation haben. Durch diesen Au</w:t>
-      </w:r>
-      <w:r>
-        <w:t>s</w:t>
-      </w:r>
-      <w:r>
-        <w:t xml:space="preserve">fall würden wir </w:t>
-      </w:r>
-      <w:r>
-        <w:t>wahrscheinlich</w:t>
-      </w:r>
-      <w:r>
-        <w:t xml:space="preserve"> viele User verlieren, weil sie sich genervt fühlen, wenn unsere Dienstleistung nicht einwandfrei </w:t>
-      </w:r>
-      <w:r>
-        <w:t>funktioniert.</w:t>
+        <w:t xml:space="preserve"> erstellen und die Spieler noch darauf aufmerksam machen, dass das Problem auch gelöst sein könnte, wenn man die Cookies löscht.</w:t>
+      </w:r>
+    </w:p>
+    <w:p>
+      <w:pPr>
+        <w:pStyle w:val="berschrift3"/>
+      </w:pPr>
+      <w:bookmarkStart w:id="40" w:name="_Toc323036429"/>
+      <w:r>
+        <w:t xml:space="preserve">Szenario/Situation 3 – </w:t>
+      </w:r>
+      <w:bookmarkEnd w:id="40"/>
+      <w:r>
+        <w:t>Spiel kann nicht gestartet werden</w:t>
+      </w:r>
+    </w:p>
+    <w:p>
+      <w:r>
+        <w:t>Die Eröffnung eines Spiels funktioniert nicht mehr. Das kann uns viele User kosten, weil sie das Vertrauen in unsere Seite verlieren könnten.</w:t>
       </w:r>
     </w:p>
     <w:p>
@@ -10317,61 +10407,29 @@
     </w:p>
     <w:p>
       <w:r>
-        <w:t>Was kann unternommen werden um den Schaden zu minimieren? Beispiel Themen:</w:t>
-      </w:r>
-    </w:p>
-    <w:p>
-      <w:pPr>
-        <w:pStyle w:val="Listenabsatz"/>
-        <w:numPr>
-          <w:ilvl w:val="0"/>
-          <w:numId w:val="8"/>
-        </w:numPr>
-        <w:rPr>
-          <w:highlight w:val="yellow"/>
-        </w:rPr>
-      </w:pPr>
-      <w:r>
-        <w:rPr>
-          <w:highlight w:val="yellow"/>
-        </w:rPr>
-        <w:t>Bei der Zeitplanung berücksichtigen (Prioritäten setzen)?</w:t>
-      </w:r>
-    </w:p>
-    <w:p>
-      <w:pPr>
-        <w:pStyle w:val="Listenabsatz"/>
-        <w:numPr>
-          <w:ilvl w:val="0"/>
-          <w:numId w:val="8"/>
-        </w:numPr>
-        <w:rPr>
-          <w:highlight w:val="yellow"/>
-        </w:rPr>
-      </w:pPr>
-      <w:r>
-        <w:rPr>
-          <w:highlight w:val="yellow"/>
-        </w:rPr>
-        <w:t>Abgrenzen (was muss im Minimum funktionieren?</w:t>
+        <w:t xml:space="preserve">Bei diesem Szenario müssen wir die Spieler darauf aufmerksam machen, dass sie vor dem spielen noch JavaScript im Browser aktivieren müssen. </w:t>
+      </w:r>
+      <w:r>
+        <w:br/>
+        <w:t>Oder sie müssen sich mit ihrem Account an &amp; abmelden, um den Fehler zu beheben.</w:t>
       </w:r>
     </w:p>
     <w:p>
       <w:pPr>
         <w:pStyle w:val="berschrift3"/>
       </w:pPr>
-      <w:bookmarkStart w:id="40" w:name="_Toc323036428"/>
-      <w:r>
-        <w:t xml:space="preserve">Szenario/Situation 2 – </w:t>
-      </w:r>
-      <w:bookmarkEnd w:id="40"/>
-      <w:r>
-        <w:t>Spiel wurde nicht gespeichert</w:t>
-      </w:r>
-    </w:p>
-    <w:p>
-      <w:r>
-        <w:t>Wenn unsere User ihr Spiel speichern und sich darauf freuen ihr pausiertes Spiel an einem anderen Tag fortzusetzen, kann es sehr mühsam sein, wenn das gespeicherte Spiel nicht mehr existiert. Auch durch diesen Fehler könnten wir User verlieren, weil ihre Geduld vielleicht verloren geht, wenn die Seite nicht so funktioniert wie sie eigentlich sollte.</w:t>
+      <w:bookmarkStart w:id="41" w:name="_Toc323036430"/>
+      <w:r>
+        <w:t xml:space="preserve">Szenario/Situation 4 – </w:t>
+      </w:r>
+      <w:bookmarkEnd w:id="41"/>
+      <w:r>
+        <w:t>Laufendes Spiel wird abgebrochen</w:t>
+      </w:r>
+    </w:p>
+    <w:p>
+      <w:r>
+        <w:t>Wenn zwei User zum Beispiel in der Pause abgemacht haben, um ein kleines „Fünf-Gewinnt“ zu spielen und es dann während dem Spiel abbricht, kann es schon nervend sein. Wenn man dann das Spiel immer wieder neu beginnen muss geht die Freude daran verloren &amp; wenn die Freude daran verloren geht, verlieren wir auch unsere User.</w:t>
       </w:r>
     </w:p>
     <w:p>
@@ -10389,486 +10447,29 @@
       </w:r>
     </w:p>
     <w:p>
-      <w:pPr>
-        <w:pStyle w:val="berschrift3"/>
-      </w:pPr>
-      <w:bookmarkStart w:id="41" w:name="_Toc323036429"/>
-      <w:r>
-        <w:t xml:space="preserve">Szenario/Situation 3 – </w:t>
-      </w:r>
-      <w:bookmarkEnd w:id="41"/>
-      <w:r>
-        <w:t>Spiel kann nicht gestartet werden</w:t>
-      </w:r>
-    </w:p>
-    <w:p>
-      <w:r>
-        <w:t>Die Eröffnung eines Spiels funktioniert nicht mehr. Das kann uns viele User kosten, weil sie das Vertrauen in unsere Seite verlieren könnten.</w:t>
-      </w:r>
-    </w:p>
-    <w:p>
-      <w:pPr>
-        <w:pStyle w:val="berschrift4"/>
-      </w:pPr>
-      <w:r>
-        <w:t xml:space="preserve">Mögliche </w:t>
-      </w:r>
-      <w:r>
-        <w:t>Schad</w:t>
-      </w:r>
-      <w:r>
-        <w:t>ensbegrenzung</w:t>
+      <w:r>
+        <w:t>Bei diesem Szenario kann es gut sein, dass der Gegenspieler a</w:t>
+      </w:r>
+      <w:r>
+        <w:t>bgemeldet wurde, weil er nicht weiterspielen konnte &amp; das Spiel offen gelassen hat. Dadurch wird nach einer gewissen Zeit das Spiel beendet, auch wenn einer der Spieler noch online ist.</w:t>
+      </w:r>
+      <w:r>
+        <w:br/>
+        <w:t xml:space="preserve">es kann aber auch ein </w:t>
+      </w:r>
+      <w:proofErr w:type="spellStart"/>
+      <w:r>
+        <w:t>Javascriptfehler</w:t>
+      </w:r>
+      <w:proofErr w:type="spellEnd"/>
+      <w:r>
+        <w:t xml:space="preserve"> sein, der durch einen Refresh der Seite behoben werden kann.</w:t>
       </w:r>
     </w:p>
     <w:p/>
-    <w:tbl>
-      <w:tblPr>
-        <w:tblW w:w="0" w:type="auto"/>
-        <w:tblInd w:w="10" w:type="dxa"/>
-        <w:tblBorders>
-          <w:left w:val="single" w:sz="6" w:space="0" w:color="DDDDDD"/>
-          <w:insideV w:val="single" w:sz="6" w:space="0" w:color="DDDDDD"/>
-        </w:tblBorders>
-        <w:tblLayout w:type="fixed"/>
-        <w:tblCellMar>
-          <w:top w:w="10" w:type="dxa"/>
-          <w:left w:w="10" w:type="dxa"/>
-          <w:bottom w:w="10" w:type="dxa"/>
-          <w:right w:w="10" w:type="dxa"/>
-        </w:tblCellMar>
-        <w:tblLook w:val="0000" w:firstRow="0" w:lastRow="0" w:firstColumn="0" w:lastColumn="0" w:noHBand="0" w:noVBand="0"/>
-      </w:tblPr>
-      <w:tblGrid>
-        <w:gridCol w:w="600"/>
-        <w:gridCol w:w="1440"/>
-      </w:tblGrid>
-      <w:tr>
-        <w:tc>
-          <w:tcPr>
-            <w:tcW w:w="600" w:type="dxa"/>
-            <w:tcBorders>
-              <w:top w:val="nil"/>
-              <w:bottom w:val="nil"/>
-              <w:right w:val="nil"/>
-            </w:tcBorders>
-          </w:tcPr>
-          <w:p>
-            <w:pPr>
-              <w:autoSpaceDE w:val="0"/>
-              <w:autoSpaceDN w:val="0"/>
-              <w:adjustRightInd w:val="0"/>
-              <w:spacing w:after="0" w:line="240" w:lineRule="atLeast"/>
-              <w:jc w:val="center"/>
-              <w:rPr>
-                <w:rFonts w:ascii="Consolas" w:eastAsia="Times New Roman" w:hAnsi="Consolas" w:cs="Times New Roman"/>
-                <w:color w:val="666666"/>
-                <w:sz w:val="20"/>
-                <w:szCs w:val="20"/>
-                <w:lang w:val="en-US"/>
-              </w:rPr>
-            </w:pPr>
-            <w:r>
-              <w:rPr>
-                <w:rFonts w:ascii="Consolas" w:eastAsia="Times New Roman" w:hAnsi="Consolas" w:cs="Times New Roman"/>
-                <w:color w:val="666666"/>
-                <w:sz w:val="20"/>
-                <w:szCs w:val="20"/>
-                <w:lang w:val="en-US"/>
-              </w:rPr>
-              <w:t>247</w:t>
-            </w:r>
-          </w:p>
-        </w:tc>
-        <w:tc>
-          <w:tcPr>
-            <w:tcW w:w="1440" w:type="dxa"/>
-            <w:tcBorders>
-              <w:top w:val="nil"/>
-              <w:bottom w:val="nil"/>
-              <w:right w:val="nil"/>
-            </w:tcBorders>
-          </w:tcPr>
-          <w:p>
-            <w:pPr>
-              <w:shd w:val="clear" w:color="auto" w:fill="DDFFDD"/>
-              <w:autoSpaceDE w:val="0"/>
-              <w:autoSpaceDN w:val="0"/>
-              <w:adjustRightInd w:val="0"/>
-              <w:spacing w:after="0" w:line="240" w:lineRule="atLeast"/>
-              <w:rPr>
-                <w:rFonts w:ascii="Consolas" w:eastAsia="Times New Roman" w:hAnsi="Consolas" w:cs="Times New Roman"/>
-                <w:color w:val="001E00"/>
-                <w:sz w:val="20"/>
-                <w:szCs w:val="20"/>
-                <w:lang w:val="en-US"/>
-              </w:rPr>
-            </w:pPr>
-            <w:r>
-              <w:rPr>
-                <w:rFonts w:ascii="Consolas" w:eastAsia="Times New Roman" w:hAnsi="Consolas" w:cs="Times New Roman"/>
-                <w:color w:val="001E00"/>
-                <w:sz w:val="20"/>
-                <w:szCs w:val="20"/>
-                <w:lang w:val="en-US"/>
-              </w:rPr>
-              <w:t xml:space="preserve">+* </w:t>
-            </w:r>
-            <w:proofErr w:type="spellStart"/>
-            <w:r>
-              <w:rPr>
-                <w:rFonts w:ascii="Consolas" w:eastAsia="Times New Roman" w:hAnsi="Consolas" w:cs="Times New Roman"/>
-                <w:color w:val="001E00"/>
-                <w:sz w:val="20"/>
-                <w:szCs w:val="20"/>
-                <w:lang w:val="en-US"/>
-              </w:rPr>
-              <w:t>Kontaktaufnahme</w:t>
-            </w:r>
-            <w:proofErr w:type="spellEnd"/>
-          </w:p>
-        </w:tc>
-      </w:tr>
-      <w:tr>
-        <w:tc>
-          <w:tcPr>
-            <w:tcW w:w="600" w:type="dxa"/>
-            <w:tcBorders>
-              <w:top w:val="nil"/>
-              <w:bottom w:val="nil"/>
-              <w:right w:val="nil"/>
-            </w:tcBorders>
-          </w:tcPr>
-          <w:p>
-            <w:pPr>
-              <w:autoSpaceDE w:val="0"/>
-              <w:autoSpaceDN w:val="0"/>
-              <w:adjustRightInd w:val="0"/>
-              <w:spacing w:after="0" w:line="240" w:lineRule="atLeast"/>
-              <w:jc w:val="center"/>
-              <w:rPr>
-                <w:rFonts w:ascii="Consolas" w:eastAsia="Times New Roman" w:hAnsi="Consolas" w:cs="Times New Roman"/>
-                <w:color w:val="666666"/>
-                <w:sz w:val="20"/>
-                <w:szCs w:val="20"/>
-                <w:lang w:val="en-US"/>
-              </w:rPr>
-            </w:pPr>
-            <w:r>
-              <w:rPr>
-                <w:rFonts w:ascii="Consolas" w:eastAsia="Times New Roman" w:hAnsi="Consolas" w:cs="Times New Roman"/>
-                <w:color w:val="666666"/>
-                <w:sz w:val="20"/>
-                <w:szCs w:val="20"/>
-                <w:lang w:val="en-US"/>
-              </w:rPr>
-              <w:t>248</w:t>
-            </w:r>
-          </w:p>
-        </w:tc>
-        <w:tc>
-          <w:tcPr>
-            <w:tcW w:w="1440" w:type="dxa"/>
-            <w:tcBorders>
-              <w:top w:val="nil"/>
-              <w:bottom w:val="nil"/>
-              <w:right w:val="nil"/>
-            </w:tcBorders>
-          </w:tcPr>
-          <w:p>
-            <w:pPr>
-              <w:shd w:val="clear" w:color="auto" w:fill="DDFFDD"/>
-              <w:autoSpaceDE w:val="0"/>
-              <w:autoSpaceDN w:val="0"/>
-              <w:adjustRightInd w:val="0"/>
-              <w:spacing w:after="0" w:line="240" w:lineRule="atLeast"/>
-              <w:rPr>
-                <w:rFonts w:ascii="Consolas" w:eastAsia="Times New Roman" w:hAnsi="Consolas" w:cs="Times New Roman"/>
-                <w:color w:val="001E00"/>
-                <w:sz w:val="20"/>
-                <w:szCs w:val="20"/>
-                <w:lang w:val="en-US"/>
-              </w:rPr>
-            </w:pPr>
-            <w:r>
-              <w:rPr>
-                <w:rFonts w:ascii="Consolas" w:eastAsia="Times New Roman" w:hAnsi="Consolas" w:cs="Times New Roman"/>
-                <w:color w:val="001E00"/>
-                <w:sz w:val="20"/>
-                <w:szCs w:val="20"/>
-                <w:lang w:val="en-US"/>
-              </w:rPr>
-              <w:t xml:space="preserve">+* Cookies </w:t>
-            </w:r>
-            <w:proofErr w:type="spellStart"/>
-            <w:r>
-              <w:rPr>
-                <w:rFonts w:ascii="Consolas" w:eastAsia="Times New Roman" w:hAnsi="Consolas" w:cs="Times New Roman"/>
-                <w:color w:val="001E00"/>
-                <w:sz w:val="20"/>
-                <w:szCs w:val="20"/>
-                <w:lang w:val="en-US"/>
-              </w:rPr>
-              <w:t>löschen</w:t>
-            </w:r>
-            <w:proofErr w:type="spellEnd"/>
-          </w:p>
-        </w:tc>
-      </w:tr>
-      <w:tr>
-        <w:tc>
-          <w:tcPr>
-            <w:tcW w:w="600" w:type="dxa"/>
-            <w:tcBorders>
-              <w:top w:val="nil"/>
-              <w:bottom w:val="nil"/>
-              <w:right w:val="nil"/>
-            </w:tcBorders>
-          </w:tcPr>
-          <w:p>
-            <w:pPr>
-              <w:autoSpaceDE w:val="0"/>
-              <w:autoSpaceDN w:val="0"/>
-              <w:adjustRightInd w:val="0"/>
-              <w:spacing w:after="0" w:line="240" w:lineRule="atLeast"/>
-              <w:jc w:val="center"/>
-              <w:rPr>
-                <w:rFonts w:ascii="Consolas" w:eastAsia="Times New Roman" w:hAnsi="Consolas" w:cs="Times New Roman"/>
-                <w:color w:val="666666"/>
-                <w:sz w:val="20"/>
-                <w:szCs w:val="20"/>
-                <w:lang w:val="en-US"/>
-              </w:rPr>
-            </w:pPr>
-            <w:r>
-              <w:rPr>
-                <w:rFonts w:ascii="Consolas" w:eastAsia="Times New Roman" w:hAnsi="Consolas" w:cs="Times New Roman"/>
-                <w:color w:val="666666"/>
-                <w:sz w:val="20"/>
-                <w:szCs w:val="20"/>
-                <w:lang w:val="en-US"/>
-              </w:rPr>
-              <w:t>249</w:t>
-            </w:r>
-          </w:p>
-        </w:tc>
-        <w:tc>
-          <w:tcPr>
-            <w:tcW w:w="1440" w:type="dxa"/>
-            <w:tcBorders>
-              <w:top w:val="nil"/>
-              <w:bottom w:val="nil"/>
-              <w:right w:val="nil"/>
-            </w:tcBorders>
-          </w:tcPr>
-          <w:p>
-            <w:pPr>
-              <w:shd w:val="clear" w:color="auto" w:fill="DDFFDD"/>
-              <w:autoSpaceDE w:val="0"/>
-              <w:autoSpaceDN w:val="0"/>
-              <w:adjustRightInd w:val="0"/>
-              <w:spacing w:after="0" w:line="240" w:lineRule="atLeast"/>
-              <w:rPr>
-                <w:rFonts w:ascii="Consolas" w:eastAsia="Times New Roman" w:hAnsi="Consolas" w:cs="Times New Roman"/>
-                <w:color w:val="001E00"/>
-                <w:sz w:val="20"/>
-                <w:szCs w:val="20"/>
-                <w:lang w:val="en-US"/>
-              </w:rPr>
-            </w:pPr>
-            <w:r>
-              <w:rPr>
-                <w:rFonts w:ascii="Consolas" w:eastAsia="Times New Roman" w:hAnsi="Consolas" w:cs="Times New Roman"/>
-                <w:color w:val="001E00"/>
-                <w:sz w:val="20"/>
-                <w:szCs w:val="20"/>
-                <w:lang w:val="en-US"/>
-              </w:rPr>
-              <w:t xml:space="preserve">+* </w:t>
-            </w:r>
-            <w:proofErr w:type="spellStart"/>
-            <w:r>
-              <w:rPr>
-                <w:rFonts w:ascii="Consolas" w:eastAsia="Times New Roman" w:hAnsi="Consolas" w:cs="Times New Roman"/>
-                <w:color w:val="001E00"/>
-                <w:sz w:val="20"/>
-                <w:szCs w:val="20"/>
-                <w:lang w:val="en-US"/>
-              </w:rPr>
-              <w:t>Javascript</w:t>
-            </w:r>
-            <w:proofErr w:type="spellEnd"/>
-            <w:r>
-              <w:rPr>
-                <w:rFonts w:ascii="Consolas" w:eastAsia="Times New Roman" w:hAnsi="Consolas" w:cs="Times New Roman"/>
-                <w:color w:val="001E00"/>
-                <w:sz w:val="20"/>
-                <w:szCs w:val="20"/>
-                <w:lang w:val="en-US"/>
-              </w:rPr>
-              <w:t xml:space="preserve"> </w:t>
-            </w:r>
-            <w:proofErr w:type="spellStart"/>
-            <w:r>
-              <w:rPr>
-                <w:rFonts w:ascii="Consolas" w:eastAsia="Times New Roman" w:hAnsi="Consolas" w:cs="Times New Roman"/>
-                <w:color w:val="001E00"/>
-                <w:sz w:val="20"/>
-                <w:szCs w:val="20"/>
-                <w:lang w:val="en-US"/>
-              </w:rPr>
-              <w:t>aktivieren</w:t>
-            </w:r>
-            <w:proofErr w:type="spellEnd"/>
-          </w:p>
-        </w:tc>
-      </w:tr>
-      <w:tr>
-        <w:tc>
-          <w:tcPr>
-            <w:tcW w:w="600" w:type="dxa"/>
-            <w:tcBorders>
-              <w:top w:val="nil"/>
-              <w:bottom w:val="nil"/>
-              <w:right w:val="nil"/>
-            </w:tcBorders>
-          </w:tcPr>
-          <w:p>
-            <w:pPr>
-              <w:autoSpaceDE w:val="0"/>
-              <w:autoSpaceDN w:val="0"/>
-              <w:adjustRightInd w:val="0"/>
-              <w:spacing w:after="0" w:line="240" w:lineRule="atLeast"/>
-              <w:jc w:val="center"/>
-              <w:rPr>
-                <w:rFonts w:ascii="Consolas" w:eastAsia="Times New Roman" w:hAnsi="Consolas" w:cs="Times New Roman"/>
-                <w:color w:val="666666"/>
-                <w:sz w:val="20"/>
-                <w:szCs w:val="20"/>
-                <w:lang w:val="en-US"/>
-              </w:rPr>
-            </w:pPr>
-            <w:r>
-              <w:rPr>
-                <w:rFonts w:ascii="Consolas" w:eastAsia="Times New Roman" w:hAnsi="Consolas" w:cs="Times New Roman"/>
-                <w:color w:val="666666"/>
-                <w:sz w:val="20"/>
-                <w:szCs w:val="20"/>
-                <w:lang w:val="en-US"/>
-              </w:rPr>
-              <w:t>250</w:t>
-            </w:r>
-          </w:p>
-        </w:tc>
-        <w:tc>
-          <w:tcPr>
-            <w:tcW w:w="1440" w:type="dxa"/>
-            <w:tcBorders>
-              <w:top w:val="nil"/>
-              <w:bottom w:val="nil"/>
-              <w:right w:val="nil"/>
-            </w:tcBorders>
-          </w:tcPr>
-          <w:p>
-            <w:pPr>
-              <w:shd w:val="clear" w:color="auto" w:fill="DDFFDD"/>
-              <w:autoSpaceDE w:val="0"/>
-              <w:autoSpaceDN w:val="0"/>
-              <w:adjustRightInd w:val="0"/>
-              <w:spacing w:after="0" w:line="240" w:lineRule="atLeast"/>
-              <w:rPr>
-                <w:rFonts w:ascii="Consolas" w:eastAsia="Times New Roman" w:hAnsi="Consolas" w:cs="Times New Roman"/>
-                <w:color w:val="001E00"/>
-                <w:sz w:val="20"/>
-                <w:szCs w:val="20"/>
-                <w:lang w:val="en-US"/>
-              </w:rPr>
-            </w:pPr>
-            <w:r>
-              <w:rPr>
-                <w:rFonts w:ascii="Consolas" w:eastAsia="Times New Roman" w:hAnsi="Consolas" w:cs="Times New Roman"/>
-                <w:color w:val="001E00"/>
-                <w:sz w:val="20"/>
-                <w:szCs w:val="20"/>
-                <w:lang w:val="en-US"/>
-              </w:rPr>
-              <w:t xml:space="preserve">+* </w:t>
-            </w:r>
-            <w:proofErr w:type="spellStart"/>
-            <w:r>
-              <w:rPr>
-                <w:rFonts w:ascii="Consolas" w:eastAsia="Times New Roman" w:hAnsi="Consolas" w:cs="Times New Roman"/>
-                <w:color w:val="001E00"/>
-                <w:sz w:val="20"/>
-                <w:szCs w:val="20"/>
-                <w:lang w:val="en-US"/>
-              </w:rPr>
-              <w:t>Abmelden</w:t>
-            </w:r>
-            <w:proofErr w:type="spellEnd"/>
-            <w:r>
-              <w:rPr>
-                <w:rFonts w:ascii="Consolas" w:eastAsia="Times New Roman" w:hAnsi="Consolas" w:cs="Times New Roman"/>
-                <w:color w:val="001E00"/>
-                <w:sz w:val="20"/>
-                <w:szCs w:val="20"/>
-                <w:lang w:val="en-US"/>
-              </w:rPr>
-              <w:t>/</w:t>
-            </w:r>
-            <w:proofErr w:type="spellStart"/>
-            <w:r>
-              <w:rPr>
-                <w:rFonts w:ascii="Consolas" w:eastAsia="Times New Roman" w:hAnsi="Consolas" w:cs="Times New Roman"/>
-                <w:color w:val="001E00"/>
-                <w:sz w:val="20"/>
-                <w:szCs w:val="20"/>
-                <w:lang w:val="en-US"/>
-              </w:rPr>
-              <w:t>Neuanmelden</w:t>
-            </w:r>
-            <w:proofErr w:type="spellEnd"/>
-          </w:p>
-        </w:tc>
-      </w:tr>
-    </w:tbl>
-    <w:p/>
-    <w:p>
-      <w:pPr>
-        <w:pStyle w:val="berschrift3"/>
-      </w:pPr>
-      <w:bookmarkStart w:id="42" w:name="_Toc323036430"/>
-      <w:r>
-        <w:t xml:space="preserve">Szenario/Situation 4 – </w:t>
-      </w:r>
+    <w:p>
+      <w:bookmarkStart w:id="42" w:name="_GoBack"/>
       <w:bookmarkEnd w:id="42"/>
-      <w:r>
-        <w:t>Laufendes Spiel wird abgebrochen</w:t>
-      </w:r>
-    </w:p>
-    <w:p>
-      <w:r>
-        <w:t>Wenn zwei User zum Beispiel in der Pause abgemacht haben, um ein kleines „Fünf-Gewinnt“ zu spielen und es dann während dem Spiel abbricht, kann es schon nervend sein. Wenn man dann das Spiel immer wieder neu beginnen muss geht die Freude daran verloren &amp; wenn die Freude daran verloren geht, verlieren wir auch unsere User.</w:t>
-      </w:r>
-    </w:p>
-    <w:p>
-      <w:pPr>
-        <w:pStyle w:val="berschrift4"/>
-      </w:pPr>
-      <w:r>
-        <w:t xml:space="preserve">Mögliche </w:t>
-      </w:r>
-      <w:r>
-        <w:t>Schad</w:t>
-      </w:r>
-      <w:r>
-        <w:t>ensbegrenzung</w:t>
-      </w:r>
-    </w:p>
-    <w:p/>
-    <w:p>
-      <w:r>
-        <w:br w:type="page"/>
-      </w:r>
     </w:p>
     <w:p>
       <w:pPr>
@@ -10883,7 +10484,6 @@
           <w:sz w:val="72"/>
           <w:highlight w:val="magenta"/>
         </w:rPr>
-        <w:lastRenderedPageBreak/>
         <w:t>Abgabe Pf</w:t>
       </w:r>
       <w:r>
@@ -15823,7 +15423,7 @@
           <v:shape id="_x0000_i1027" type="#_x0000_t75" style="width:592.55pt;height:419.25pt" o:ole="">
             <v:imagedata r:id="rId26" o:title=""/>
           </v:shape>
-          <o:OLEObject Type="Embed" ProgID="PowerPoint.Show.8" ShapeID="_x0000_i1027" DrawAspect="Content" ObjectID="_1402811854" r:id="rId27"/>
+          <o:OLEObject Type="Embed" ProgID="PowerPoint.Show.8" ShapeID="_x0000_i1027" DrawAspect="Content" ObjectID="_1402814787" r:id="rId27"/>
         </w:object>
       </w:r>
     </w:p>
@@ -17313,7 +16913,6 @@
         <w:dataBinding w:prefixMappings="xmlns:ns0='http://schemas.openxmlformats.org/package/2006/metadata/core-properties' xmlns:ns1='http://purl.org/dc/elements/1.1/'" w:xpath="/ns0:coreProperties[1]/ns1:creator[1]" w:storeItemID="{6C3C8BC8-F283-45AE-878A-BAB7291924A1}"/>
         <w:text/>
       </w:sdtPr>
-      <w:sdtEndPr/>
       <w:sdtContent>
         <w:r>
           <w:rPr>
@@ -17418,7 +17017,7 @@
                               <w:szCs w:val="40"/>
                               <w:lang w:val="de-DE"/>
                             </w:rPr>
-                            <w:t>1</w:t>
+                            <w:t>27</w:t>
                           </w:r>
                           <w:r>
                             <w:rPr>
@@ -17506,7 +17105,7 @@
                         <w:szCs w:val="40"/>
                         <w:lang w:val="de-DE"/>
                       </w:rPr>
-                      <w:t>1</w:t>
+                      <w:t>27</w:t>
                     </w:r>
                     <w:r>
                       <w:rPr>
@@ -21705,16 +21304,8 @@
     <w:panose1 w:val="020B0604030504040204"/>
     <w:charset w:val="00"/>
     <w:family w:val="swiss"/>
-    <w:notTrueType/>
     <w:pitch w:val="variable"/>
-    <w:sig w:usb0="00000003" w:usb1="00000000" w:usb2="00000000" w:usb3="00000000" w:csb0="00000001" w:csb1="00000000"/>
-  </w:font>
-  <w:font w:name="Consolas">
-    <w:panose1 w:val="020B0609020204030204"/>
-    <w:charset w:val="00"/>
-    <w:family w:val="modern"/>
-    <w:pitch w:val="fixed"/>
-    <w:sig w:usb0="E10002FF" w:usb1="4000FCFF" w:usb2="00000009" w:usb3="00000000" w:csb0="0000019F" w:csb1="00000000"/>
+    <w:sig w:usb0="E1002EFF" w:usb1="C000605B" w:usb2="00000029" w:usb3="00000000" w:csb0="000101FF" w:csb1="00000000"/>
   </w:font>
 </w:fonts>
 </file>
@@ -21736,6 +21327,7 @@
     <w:rsidRoot w:val="00704BF4"/>
     <w:rsid w:val="0004024C"/>
     <w:rsid w:val="00121A0D"/>
+    <w:rsid w:val="00466A06"/>
     <w:rsid w:val="00597C2F"/>
     <w:rsid w:val="006951E7"/>
     <w:rsid w:val="006F5884"/>
@@ -22451,7 +22043,7 @@
 </file>
 
 <file path=customXml/itemProps1.xml><?xml version="1.0" encoding="utf-8"?>
-<ds:datastoreItem xmlns:ds="http://schemas.openxmlformats.org/officeDocument/2006/customXml" ds:itemID="{D2A0137F-09E5-46FC-8E25-A0A734C1AE41}">
+<ds:datastoreItem xmlns:ds="http://schemas.openxmlformats.org/officeDocument/2006/customXml" ds:itemID="{3D0CFB97-39C8-493B-B84D-E32EDB76AECF}">
   <ds:schemaRefs>
     <ds:schemaRef ds:uri="http://schemas.openxmlformats.org/officeDocument/2006/bibliography"/>
   </ds:schemaRefs>
